--- a/LAB1/SPRAWOZDANIA/KLASYFIKATORY/lab1_klasyfikatory.docx
+++ b/LAB1/SPRAWOZDANIA/KLASYFIKATORY/lab1_klasyfikatory.docx
@@ -2,6 +2,767 @@
 <file path=word/document.xml><?xml version="1.0" encoding="utf-8"?>
 <w:document xmlns:wpc="http://schemas.microsoft.com/office/word/2010/wordprocessingCanvas" xmlns:mc="http://schemas.openxmlformats.org/markup-compatibility/2006" xmlns:o="urn:schemas-microsoft-com:office:office" xmlns:r="http://schemas.openxmlformats.org/officeDocument/2006/relationships" xmlns:m="http://schemas.openxmlformats.org/officeDocument/2006/math" xmlns:v="urn:schemas-microsoft-com:vml" xmlns:wp14="http://schemas.microsoft.com/office/word/2010/wordprocessingDrawing" xmlns:wp="http://schemas.openxmlformats.org/drawingml/2006/wordprocessingDrawing" xmlns:w="http://schemas.openxmlformats.org/wordprocessingml/2006/main" xmlns:w14="http://schemas.microsoft.com/office/word/2010/wordml" xmlns:w10="urn:schemas-microsoft-com:office:word" xmlns:w15="http://schemas.microsoft.com/office/word/2012/wordml" xmlns:wpg="http://schemas.microsoft.com/office/word/2010/wordprocessingGroup" xmlns:wpi="http://schemas.microsoft.com/office/word/2010/wordprocessingInk" xmlns:wne="http://schemas.microsoft.com/office/word/2006/wordml" xmlns:wps="http://schemas.microsoft.com/office/word/2010/wordprocessingShape" xmlns:wpsCustomData="http://www.wps.cn/officeDocument/2013/wpsCustomData" mc:Ignorable="w14 w15 wp14">
   <w:body>
+    <w:p>
+      <w:pPr>
+        <w:ind w:left="0" w:leftChars="0" w:right="0" w:rightChars="0" w:firstLine="0" w:firstLineChars="0"/>
+        <w:jc w:val="center"/>
+        <w:rPr>
+          <w:rFonts w:hint="eastAsia" w:eastAsia="黑体"/>
+          <w:b/>
+          <w:bCs/>
+          <w:sz w:val="32"/>
+          <w:lang w:val="en-US" w:eastAsia="zh-CN"/>
+        </w:rPr>
+      </w:pPr>
+      <w:r>
+        <mc:AlternateContent>
+          <mc:Choice Requires="wps">
+            <w:drawing>
+              <wp:anchor distT="0" distB="0" distL="114300" distR="114300" simplePos="0" relativeHeight="251659264" behindDoc="0" locked="0" layoutInCell="1" allowOverlap="1">
+                <wp:simplePos x="0" y="0"/>
+                <wp:positionH relativeFrom="column">
+                  <wp:align>center</wp:align>
+                </wp:positionH>
+                <wp:positionV relativeFrom="paragraph">
+                  <wp:posOffset>0</wp:posOffset>
+                </wp:positionV>
+                <wp:extent cx="3114040" cy="894080"/>
+                <wp:effectExtent l="0" t="0" r="635" b="1270"/>
+                <wp:wrapSquare wrapText="bothSides"/>
+                <wp:docPr id="1" name="Prostokąt 1"/>
+                <wp:cNvGraphicFramePr/>
+                <a:graphic xmlns:a="http://schemas.openxmlformats.org/drawingml/2006/main">
+                  <a:graphicData uri="http://schemas.microsoft.com/office/word/2010/wordprocessingShape">
+                    <wps:wsp>
+                      <wps:cNvSpPr/>
+                      <wps:spPr>
+                        <a:xfrm>
+                          <a:off x="0" y="0"/>
+                          <a:ext cx="3114040" cy="894080"/>
+                        </a:xfrm>
+                        <a:prstGeom prst="rect">
+                          <a:avLst/>
+                        </a:prstGeom>
+                        <a:solidFill>
+                          <a:srgbClr val="FFFFFF"/>
+                        </a:solidFill>
+                        <a:ln>
+                          <a:noFill/>
+                        </a:ln>
+                      </wps:spPr>
+                      <wps:txbx>
+                        <w:txbxContent>
+                          <w:p>
+                            <w:pPr>
+                              <w:keepNext w:val="0"/>
+                              <w:keepLines w:val="0"/>
+                              <w:pageBreakBefore w:val="0"/>
+                              <w:widowControl w:val="0"/>
+                              <w:kinsoku/>
+                              <w:wordWrap/>
+                              <w:overflowPunct/>
+                              <w:topLinePunct w:val="0"/>
+                              <w:autoSpaceDE/>
+                              <w:autoSpaceDN/>
+                              <w:bidi w:val="0"/>
+                              <w:adjustRightInd/>
+                              <w:snapToGrid/>
+                              <w:spacing w:before="312" w:beforeLines="100" w:after="0" w:afterLines="0" w:line="240" w:lineRule="auto"/>
+                              <w:ind w:left="0" w:leftChars="0" w:right="0" w:rightChars="0" w:firstLine="0" w:firstLineChars="0"/>
+                              <w:jc w:val="center"/>
+                              <w:textAlignment w:val="auto"/>
+                              <w:outlineLvl w:val="9"/>
+                              <w:rPr>
+                                <w:rFonts w:hint="default" w:eastAsia="黑体"/>
+                                <w:b w:val="0"/>
+                                <w:bCs w:val="0"/>
+                                <w:spacing w:val="57"/>
+                                <w:w w:val="92"/>
+                                <w:kern w:val="0"/>
+                                <w:sz w:val="20"/>
+                                <w:szCs w:val="20"/>
+                                <w:fitText w:val="7350" w:id="0"/>
+                                <w:lang w:val="pl-PL" w:eastAsia="zh-CN"/>
+                              </w:rPr>
+                            </w:pPr>
+                            <w:r>
+                              <w:rPr>
+                                <w:rFonts w:hint="default"/>
+                                <w:b w:val="0"/>
+                                <w:bCs w:val="0"/>
+                                <w:i w:val="0"/>
+                                <w:iCs w:val="0"/>
+                                <w:sz w:val="20"/>
+                                <w:szCs w:val="20"/>
+                                <w:lang w:val="pl-PL"/>
+                              </w:rPr>
+                              <w:t>Akademia Ekonomiczno-Humanistyczna w Warszawie</w:t>
+                            </w:r>
+                          </w:p>
+                        </w:txbxContent>
+                      </wps:txbx>
+                      <wps:bodyPr wrap="none" upright="1">
+                        <a:spAutoFit/>
+                      </wps:bodyPr>
+                    </wps:wsp>
+                  </a:graphicData>
+                </a:graphic>
+              </wp:anchor>
+            </w:drawing>
+          </mc:Choice>
+          <mc:Fallback>
+            <w:pict>
+              <v:rect id="_x0000_s1026" o:spid="_x0000_s1026" o:spt="1" style="position:absolute;left:0pt;margin-top:0pt;height:70.4pt;width:245.2pt;mso-position-horizontal:center;mso-wrap-distance-bottom:0pt;mso-wrap-distance-left:9pt;mso-wrap-distance-right:9pt;mso-wrap-distance-top:0pt;mso-wrap-style:none;z-index:251659264;mso-width-relative:page;mso-height-relative:page;" fillcolor="#FFFFFF" filled="t" stroked="f" coordsize="21600,21600" o:gfxdata="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">
+                <v:fill on="t" focussize="0,0"/>
+                <v:stroke on="f"/>
+                <v:imagedata o:title=""/>
+                <o:lock v:ext="edit" aspectratio="f"/>
+                <v:textbox style="mso-fit-shape-to-text:t;">
+                  <w:txbxContent>
+                    <w:p>
+                      <w:pPr>
+                        <w:keepNext w:val="0"/>
+                        <w:keepLines w:val="0"/>
+                        <w:pageBreakBefore w:val="0"/>
+                        <w:widowControl w:val="0"/>
+                        <w:kinsoku/>
+                        <w:wordWrap/>
+                        <w:overflowPunct/>
+                        <w:topLinePunct w:val="0"/>
+                        <w:autoSpaceDE/>
+                        <w:autoSpaceDN/>
+                        <w:bidi w:val="0"/>
+                        <w:adjustRightInd/>
+                        <w:snapToGrid/>
+                        <w:spacing w:before="312" w:beforeLines="100" w:after="0" w:afterLines="0" w:line="240" w:lineRule="auto"/>
+                        <w:ind w:left="0" w:leftChars="0" w:right="0" w:rightChars="0" w:firstLine="0" w:firstLineChars="0"/>
+                        <w:jc w:val="center"/>
+                        <w:textAlignment w:val="auto"/>
+                        <w:outlineLvl w:val="9"/>
+                        <w:rPr>
+                          <w:rFonts w:hint="default" w:eastAsia="黑体"/>
+                          <w:b w:val="0"/>
+                          <w:bCs w:val="0"/>
+                          <w:spacing w:val="57"/>
+                          <w:w w:val="92"/>
+                          <w:kern w:val="0"/>
+                          <w:sz w:val="20"/>
+                          <w:szCs w:val="20"/>
+                          <w:fitText w:val="7350" w:id="0"/>
+                          <w:lang w:val="pl-PL" w:eastAsia="zh-CN"/>
+                        </w:rPr>
+                      </w:pPr>
+                      <w:r>
+                        <w:rPr>
+                          <w:rFonts w:hint="default"/>
+                          <w:b w:val="0"/>
+                          <w:bCs w:val="0"/>
+                          <w:i w:val="0"/>
+                          <w:iCs w:val="0"/>
+                          <w:sz w:val="20"/>
+                          <w:szCs w:val="20"/>
+                          <w:lang w:val="pl-PL"/>
+                        </w:rPr>
+                        <w:t>Akademia Ekonomiczno-Humanistyczna w Warszawie</w:t>
+                      </w:r>
+                    </w:p>
+                  </w:txbxContent>
+                </v:textbox>
+                <w10:wrap type="square"/>
+              </v:rect>
+            </w:pict>
+          </mc:Fallback>
+        </mc:AlternateContent>
+      </w:r>
+    </w:p>
+    <w:p>
+      <w:pPr>
+        <w:ind w:left="0" w:leftChars="0" w:right="0" w:rightChars="0" w:firstLine="0" w:firstLineChars="0"/>
+        <w:jc w:val="center"/>
+        <w:rPr>
+          <w:rFonts w:hint="eastAsia" w:eastAsia="黑体"/>
+          <w:b/>
+          <w:bCs/>
+          <w:sz w:val="32"/>
+          <w:lang w:val="en-US" w:eastAsia="zh-CN"/>
+        </w:rPr>
+      </w:pPr>
+    </w:p>
+    <w:p>
+      <w:pPr>
+        <w:ind w:left="0" w:leftChars="0" w:right="0" w:rightChars="0" w:firstLine="0" w:firstLineChars="0"/>
+        <w:jc w:val="center"/>
+        <w:rPr>
+          <w:rFonts w:hint="eastAsia" w:eastAsia="黑体"/>
+          <w:b/>
+          <w:bCs/>
+          <w:sz w:val="32"/>
+          <w:lang w:val="en-US" w:eastAsia="zh-CN"/>
+        </w:rPr>
+      </w:pPr>
+    </w:p>
+    <w:p>
+      <w:pPr>
+        <w:keepNext w:val="0"/>
+        <w:keepLines w:val="0"/>
+        <w:pageBreakBefore w:val="0"/>
+        <w:widowControl w:val="0"/>
+        <w:kinsoku/>
+        <w:wordWrap/>
+        <w:overflowPunct/>
+        <w:topLinePunct w:val="0"/>
+        <w:autoSpaceDE/>
+        <w:autoSpaceDN/>
+        <w:bidi w:val="0"/>
+        <w:adjustRightInd/>
+        <w:snapToGrid/>
+        <w:spacing w:before="936" w:beforeLines="300" w:after="0" w:afterLines="0" w:line="240" w:lineRule="auto"/>
+        <w:ind w:left="0" w:leftChars="0" w:right="0" w:rightChars="0" w:firstLine="0" w:firstLineChars="0"/>
+        <w:jc w:val="center"/>
+        <w:textAlignment w:val="auto"/>
+        <w:outlineLvl w:val="9"/>
+        <w:rPr>
+          <w:rFonts w:hint="eastAsia" w:eastAsia="楷体_GB2312"/>
+          <w:b/>
+          <w:bCs/>
+          <w:kern w:val="0"/>
+          <w:sz w:val="52"/>
+        </w:rPr>
+      </w:pPr>
+    </w:p>
+    <w:p>
+      <w:pPr>
+        <w:keepNext w:val="0"/>
+        <w:keepLines w:val="0"/>
+        <w:pageBreakBefore w:val="0"/>
+        <w:widowControl w:val="0"/>
+        <w:kinsoku/>
+        <w:wordWrap/>
+        <w:overflowPunct/>
+        <w:topLinePunct w:val="0"/>
+        <w:autoSpaceDE/>
+        <w:autoSpaceDN/>
+        <w:bidi w:val="0"/>
+        <w:adjustRightInd/>
+        <w:snapToGrid/>
+        <w:spacing w:before="936" w:beforeLines="300" w:after="0" w:afterLines="0" w:line="240" w:lineRule="auto"/>
+        <w:ind w:left="0" w:leftChars="0" w:right="0" w:rightChars="0" w:firstLine="0" w:firstLineChars="0"/>
+        <w:jc w:val="center"/>
+        <w:textAlignment w:val="auto"/>
+        <w:outlineLvl w:val="9"/>
+        <w:rPr>
+          <w:rFonts w:hint="eastAsia" w:eastAsia="楷体_GB2312"/>
+          <w:b/>
+          <w:bCs/>
+          <w:kern w:val="0"/>
+          <w:sz w:val="52"/>
+        </w:rPr>
+      </w:pPr>
+    </w:p>
+    <w:p>
+      <w:pPr>
+        <w:keepNext w:val="0"/>
+        <w:keepLines w:val="0"/>
+        <w:pageBreakBefore w:val="0"/>
+        <w:widowControl w:val="0"/>
+        <w:kinsoku/>
+        <w:wordWrap/>
+        <w:overflowPunct/>
+        <w:topLinePunct w:val="0"/>
+        <w:autoSpaceDE/>
+        <w:autoSpaceDN/>
+        <w:bidi w:val="0"/>
+        <w:adjustRightInd/>
+        <w:snapToGrid/>
+        <w:spacing w:before="936" w:beforeLines="300" w:after="0" w:afterLines="0" w:line="240" w:lineRule="auto"/>
+        <w:ind w:left="0" w:leftChars="0" w:right="0" w:rightChars="0" w:firstLine="0" w:firstLineChars="0"/>
+        <w:jc w:val="center"/>
+        <w:textAlignment w:val="auto"/>
+        <w:outlineLvl w:val="9"/>
+        <w:rPr>
+          <w:rFonts w:hint="eastAsia" w:eastAsia="楷体_GB2312"/>
+          <w:b/>
+          <w:bCs/>
+          <w:kern w:val="0"/>
+          <w:sz w:val="52"/>
+        </w:rPr>
+      </w:pPr>
+    </w:p>
+    <w:p>
+      <w:pPr>
+        <w:jc w:val="center"/>
+        <w:rPr>
+          <w:rFonts w:hint="eastAsia" w:eastAsia="楷体_GB2312"/>
+          <w:b/>
+          <w:bCs/>
+          <w:kern w:val="0"/>
+          <w:sz w:val="52"/>
+        </w:rPr>
+      </w:pPr>
+      <w:r>
+        <w:rPr>
+          <w:rFonts w:hint="default" w:ascii="Lato Light" w:hAnsi="Lato Light" w:eastAsia="黑体" w:cs="Lato Light"/>
+          <w:sz w:val="52"/>
+          <w:szCs w:val="52"/>
+          <w:lang w:val="pl-PL" w:eastAsia="zh-CN"/>
+        </w:rPr>
+        <w:t>SPRAWOZDANIE</w:t>
+      </w:r>
+    </w:p>
+    <w:p>
+      <w:pPr>
+        <w:jc w:val="center"/>
+        <w:rPr>
+          <w:rFonts w:hint="default"/>
+          <w:lang w:val="pl-PL"/>
+        </w:rPr>
+      </w:pPr>
+    </w:p>
+    <w:p>
+      <w:pPr>
+        <w:jc w:val="center"/>
+        <w:rPr>
+          <w:rFonts w:hint="default"/>
+          <w:lang w:val="pl-PL"/>
+        </w:rPr>
+      </w:pPr>
+      <w:r>
+        <w:rPr>
+          <w:rFonts w:hint="default"/>
+          <w:lang w:val="pl-PL"/>
+        </w:rPr>
+        <w:t>INTELIGENTNA ANALIZA DANYCH</w:t>
+      </w:r>
+    </w:p>
+    <w:p>
+      <w:pPr>
+        <w:jc w:val="center"/>
+        <w:rPr>
+          <w:rFonts w:hint="default"/>
+          <w:lang w:val="pl-PL"/>
+        </w:rPr>
+      </w:pPr>
+    </w:p>
+    <w:p>
+      <w:pPr>
+        <w:jc w:val="center"/>
+        <w:rPr>
+          <w:rFonts w:hint="default"/>
+          <w:lang w:val="pl-PL"/>
+        </w:rPr>
+      </w:pPr>
+    </w:p>
+    <w:p>
+      <w:pPr>
+        <w:jc w:val="center"/>
+        <w:rPr>
+          <w:rFonts w:hint="default"/>
+          <w:b/>
+          <w:bCs/>
+          <w:lang w:val="pl-PL"/>
+        </w:rPr>
+      </w:pPr>
+      <w:r>
+        <w:rPr>
+          <w:rFonts w:hint="default"/>
+          <w:b/>
+          <w:bCs/>
+          <w:lang w:val="pl-PL"/>
+        </w:rPr>
+        <w:t>LAB1</w:t>
+      </w:r>
+    </w:p>
+    <w:p>
+      <w:pPr>
+        <w:jc w:val="center"/>
+        <w:rPr>
+          <w:rFonts w:hint="default" w:ascii="Lato Semibold" w:hAnsi="Lato Semibold" w:cs="Lato Semibold"/>
+          <w:b/>
+          <w:bCs/>
+          <w:lang w:val="pl-PL"/>
+        </w:rPr>
+      </w:pPr>
+      <w:r>
+        <w:rPr>
+          <w:rFonts w:hint="default" w:ascii="Lato Semibold" w:hAnsi="Lato Semibold" w:cs="Lato Semibold"/>
+          <w:b/>
+          <w:bCs/>
+          <w:lang w:val="pl-PL"/>
+        </w:rPr>
+        <w:t>KWANTYFIKATORY</w:t>
+      </w:r>
+    </w:p>
+    <w:p>
+      <w:pPr>
+        <w:jc w:val="center"/>
+        <w:rPr>
+          <w:rFonts w:hint="default" w:ascii="Lato Semibold" w:hAnsi="Lato Semibold" w:cs="Lato Semibold"/>
+          <w:b/>
+          <w:bCs/>
+          <w:lang w:val="pl-PL"/>
+        </w:rPr>
+      </w:pPr>
+    </w:p>
+    <w:p>
+      <w:pPr>
+        <w:jc w:val="center"/>
+        <w:rPr>
+          <w:rFonts w:hint="default"/>
+          <w:b w:val="0"/>
+          <w:bCs w:val="0"/>
+          <w:lang w:val="pl-PL"/>
+        </w:rPr>
+      </w:pPr>
+      <w:r>
+        <w:rPr>
+          <w:rFonts w:hint="default"/>
+          <w:b w:val="0"/>
+          <w:bCs w:val="0"/>
+          <w:lang w:val="pl-PL"/>
+        </w:rPr>
+        <w:t>23.10.2021</w:t>
+      </w:r>
+    </w:p>
+    <w:p>
+      <w:pPr>
+        <w:jc w:val="center"/>
+        <w:rPr>
+          <w:rFonts w:hint="default"/>
+          <w:b/>
+          <w:bCs/>
+          <w:lang w:val="pl-PL"/>
+        </w:rPr>
+      </w:pPr>
+    </w:p>
+    <w:p>
+      <w:pPr>
+        <w:jc w:val="center"/>
+        <w:rPr>
+          <w:rFonts w:hint="default"/>
+          <w:b/>
+          <w:bCs/>
+          <w:lang w:val="pl-PL"/>
+        </w:rPr>
+      </w:pPr>
+    </w:p>
+    <w:p>
+      <w:pPr>
+        <w:jc w:val="center"/>
+        <w:rPr>
+          <w:rFonts w:hint="default"/>
+          <w:b w:val="0"/>
+          <w:bCs w:val="0"/>
+          <w:lang w:val="pl-PL"/>
+        </w:rPr>
+      </w:pPr>
+    </w:p>
+    <w:p>
+      <w:pPr>
+        <w:jc w:val="center"/>
+        <w:rPr>
+          <w:rFonts w:hint="default"/>
+          <w:b w:val="0"/>
+          <w:bCs w:val="0"/>
+          <w:lang w:val="pl-PL"/>
+        </w:rPr>
+      </w:pPr>
+    </w:p>
+    <w:p>
+      <w:pPr>
+        <w:jc w:val="center"/>
+        <w:rPr>
+          <w:rFonts w:hint="default"/>
+          <w:b w:val="0"/>
+          <w:bCs w:val="0"/>
+          <w:lang w:val="pl-PL"/>
+        </w:rPr>
+      </w:pPr>
+    </w:p>
+    <w:p>
+      <w:pPr>
+        <w:jc w:val="center"/>
+        <w:rPr>
+          <w:rFonts w:hint="default"/>
+          <w:b w:val="0"/>
+          <w:bCs w:val="0"/>
+          <w:lang w:val="pl-PL"/>
+        </w:rPr>
+      </w:pPr>
+    </w:p>
+    <w:p>
+      <w:pPr>
+        <w:jc w:val="center"/>
+        <w:rPr>
+          <w:rFonts w:hint="default"/>
+          <w:b w:val="0"/>
+          <w:bCs w:val="0"/>
+          <w:lang w:val="pl-PL"/>
+        </w:rPr>
+      </w:pPr>
+    </w:p>
+    <w:p>
+      <w:pPr>
+        <w:jc w:val="center"/>
+        <w:rPr>
+          <w:rFonts w:hint="default"/>
+          <w:b w:val="0"/>
+          <w:bCs w:val="0"/>
+          <w:lang w:val="pl-PL"/>
+        </w:rPr>
+      </w:pPr>
+    </w:p>
+    <w:p>
+      <w:pPr>
+        <w:jc w:val="center"/>
+        <w:rPr>
+          <w:rFonts w:hint="default"/>
+          <w:b w:val="0"/>
+          <w:bCs w:val="0"/>
+          <w:lang w:val="pl-PL"/>
+        </w:rPr>
+      </w:pPr>
+    </w:p>
+    <w:p>
+      <w:pPr>
+        <w:jc w:val="center"/>
+        <w:rPr>
+          <w:rFonts w:hint="default"/>
+          <w:b w:val="0"/>
+          <w:bCs w:val="0"/>
+          <w:lang w:val="pl-PL"/>
+        </w:rPr>
+      </w:pPr>
+    </w:p>
+    <w:p>
+      <w:pPr>
+        <w:jc w:val="center"/>
+        <w:rPr>
+          <w:rFonts w:hint="default"/>
+          <w:b w:val="0"/>
+          <w:bCs w:val="0"/>
+          <w:lang w:val="pl-PL"/>
+        </w:rPr>
+      </w:pPr>
+    </w:p>
+    <w:p>
+      <w:pPr>
+        <w:jc w:val="center"/>
+        <w:rPr>
+          <w:rFonts w:hint="default"/>
+          <w:b w:val="0"/>
+          <w:bCs w:val="0"/>
+          <w:lang w:val="pl-PL"/>
+        </w:rPr>
+      </w:pPr>
+    </w:p>
+    <w:p>
+      <w:pPr>
+        <w:jc w:val="center"/>
+        <w:rPr>
+          <w:rFonts w:hint="default"/>
+          <w:b w:val="0"/>
+          <w:bCs w:val="0"/>
+          <w:lang w:val="pl-PL"/>
+        </w:rPr>
+      </w:pPr>
+    </w:p>
+    <w:p>
+      <w:pPr>
+        <w:jc w:val="center"/>
+        <w:rPr>
+          <w:rFonts w:hint="default"/>
+          <w:b w:val="0"/>
+          <w:bCs w:val="0"/>
+          <w:lang w:val="pl-PL"/>
+        </w:rPr>
+      </w:pPr>
+      <w:r>
+        <w:rPr>
+          <w:rFonts w:hint="default"/>
+          <w:b w:val="0"/>
+          <w:bCs w:val="0"/>
+          <w:lang w:val="pl-PL"/>
+        </w:rPr>
+        <w:t>JOANNA PRAJZENDANC</w:t>
+      </w:r>
+    </w:p>
+    <w:p>
+      <w:pPr>
+        <w:jc w:val="center"/>
+        <w:rPr>
+          <w:rFonts w:hint="default"/>
+          <w:b w:val="0"/>
+          <w:bCs w:val="0"/>
+          <w:lang w:val="pl-PL"/>
+        </w:rPr>
+      </w:pPr>
+      <w:r>
+        <w:rPr>
+          <w:rFonts w:hint="default"/>
+          <w:b w:val="0"/>
+          <w:bCs w:val="0"/>
+          <w:lang w:val="pl-PL"/>
+        </w:rPr>
+        <w:t>36358</w:t>
+      </w:r>
+    </w:p>
+    <w:p>
+      <w:pPr>
+        <w:jc w:val="center"/>
+        <w:rPr>
+          <w:rFonts w:hint="default"/>
+          <w:b w:val="0"/>
+          <w:bCs w:val="0"/>
+          <w:lang w:val="pl-PL"/>
+        </w:rPr>
+      </w:pPr>
+    </w:p>
+    <w:p>
+      <w:pPr>
+        <w:jc w:val="center"/>
+        <w:rPr>
+          <w:rFonts w:hint="default"/>
+          <w:b w:val="0"/>
+          <w:bCs w:val="0"/>
+          <w:lang w:val="pl-PL"/>
+        </w:rPr>
+      </w:pPr>
+      <w:r>
+        <w:rPr>
+          <w:rFonts w:hint="default"/>
+          <w:b w:val="0"/>
+          <w:bCs w:val="0"/>
+          <w:lang w:val="pl-PL"/>
+        </w:rPr>
+        <w:t>MIŁOSZ SAKOWSKI</w:t>
+      </w:r>
+    </w:p>
+    <w:p>
+      <w:pPr>
+        <w:jc w:val="center"/>
+        <w:rPr>
+          <w:rFonts w:hint="default"/>
+          <w:b w:val="0"/>
+          <w:bCs w:val="0"/>
+          <w:lang w:val="pl-PL"/>
+        </w:rPr>
+      </w:pPr>
+    </w:p>
+    <w:p>
+      <w:pPr>
+        <w:rPr>
+          <w:rFonts w:hint="default"/>
+          <w:b w:val="0"/>
+          <w:bCs w:val="0"/>
+          <w:lang w:val="pl-PL"/>
+        </w:rPr>
+      </w:pPr>
+      <w:r>
+        <w:rPr>
+          <w:rFonts w:hint="default"/>
+          <w:b w:val="0"/>
+          <w:bCs w:val="0"/>
+          <w:lang w:val="pl-PL"/>
+        </w:rPr>
+        <w:br w:type="page"/>
+      </w:r>
+    </w:p>
+    <w:p>
+      <w:pPr>
+        <w:jc w:val="center"/>
+        <w:rPr>
+          <w:rFonts w:hint="default"/>
+          <w:b w:val="0"/>
+          <w:bCs w:val="0"/>
+          <w:lang w:val="pl-PL"/>
+        </w:rPr>
+      </w:pPr>
+    </w:p>
+    <w:p>
+      <w:pPr>
+        <w:pStyle w:val="2"/>
+        <w:numPr>
+          <w:ilvl w:val="0"/>
+          <w:numId w:val="1"/>
+        </w:numPr>
+        <w:bidi w:val="0"/>
+        <w:ind w:left="425" w:leftChars="0" w:hanging="425" w:firstLineChars="0"/>
+        <w:rPr>
+          <w:rFonts w:hint="default"/>
+          <w:lang w:val="pl-PL"/>
+        </w:rPr>
+      </w:pPr>
+      <w:r>
+        <w:rPr>
+          <w:rFonts w:hint="default"/>
+          <w:lang w:val="pl-PL"/>
+        </w:rPr>
+        <w:t>Cel ćwiczenia</w:t>
+      </w:r>
+    </w:p>
+    <w:p>
+      <w:pPr>
+        <w:pStyle w:val="2"/>
+        <w:numPr>
+          <w:ilvl w:val="0"/>
+          <w:numId w:val="1"/>
+        </w:numPr>
+        <w:bidi w:val="0"/>
+        <w:rPr>
+          <w:rFonts w:hint="default"/>
+          <w:lang w:val="pl-PL"/>
+        </w:rPr>
+      </w:pPr>
+      <w:r>
+        <w:rPr>
+          <w:rFonts w:hint="default"/>
+          <w:lang w:val="pl-PL"/>
+        </w:rPr>
+        <w:t>Definicje i założenia</w:t>
+      </w:r>
+    </w:p>
+    <w:p>
+      <w:pPr>
+        <w:pStyle w:val="2"/>
+        <w:numPr>
+          <w:ilvl w:val="0"/>
+          <w:numId w:val="1"/>
+        </w:numPr>
+        <w:bidi w:val="0"/>
+        <w:rPr>
+          <w:rFonts w:hint="default"/>
+          <w:lang w:val="pl-PL"/>
+        </w:rPr>
+      </w:pPr>
+      <w:r>
+        <w:rPr>
+          <w:rFonts w:hint="default"/>
+          <w:lang w:val="pl-PL"/>
+        </w:rPr>
+        <w:t>Przebieg ćwiczenia</w:t>
+      </w:r>
+    </w:p>
+    <w:p>
+      <w:pPr>
+        <w:pStyle w:val="2"/>
+        <w:numPr>
+          <w:ilvl w:val="0"/>
+          <w:numId w:val="1"/>
+        </w:numPr>
+        <w:bidi w:val="0"/>
+        <w:rPr>
+          <w:rFonts w:hint="default"/>
+          <w:lang w:val="pl-PL"/>
+        </w:rPr>
+      </w:pPr>
+      <w:r>
+        <w:rPr>
+          <w:rFonts w:hint="default"/>
+          <w:lang w:val="pl-PL"/>
+        </w:rPr>
+        <w:t>Wnioski</w:t>
+      </w:r>
+    </w:p>
     <w:p>
       <w:bookmarkStart w:id="0" w:name="_GoBack"/>
       <w:bookmarkEnd w:id="0"/>
@@ -14,6 +775,34 @@
     </w:sectPr>
   </w:body>
 </w:document>
+</file>
+
+<file path=word/numbering.xml><?xml version="1.0" encoding="utf-8"?>
+<w:numbering xmlns:wpc="http://schemas.microsoft.com/office/word/2010/wordprocessingCanvas" xmlns:mc="http://schemas.openxmlformats.org/markup-compatibility/2006" xmlns:o="urn:schemas-microsoft-com:office:office" xmlns:r="http://schemas.openxmlformats.org/officeDocument/2006/relationships" xmlns:m="http://schemas.openxmlformats.org/officeDocument/2006/math" xmlns:v="urn:schemas-microsoft-com:vml" xmlns:wp14="http://schemas.microsoft.com/office/word/2010/wordprocessingDrawing" xmlns:wp="http://schemas.openxmlformats.org/drawingml/2006/wordprocessingDrawing" xmlns:w10="urn:schemas-microsoft-com:office:word" xmlns:w="http://schemas.openxmlformats.org/wordprocessingml/2006/main" xmlns:w14="http://schemas.microsoft.com/office/word/2010/wordml" xmlns:wpg="http://schemas.microsoft.com/office/word/2010/wordprocessingGroup" xmlns:wpi="http://schemas.microsoft.com/office/word/2010/wordprocessingInk" xmlns:wne="http://schemas.microsoft.com/office/word/2006/wordml" xmlns:wps="http://schemas.microsoft.com/office/word/2010/wordprocessingShape" xmlns:wpsCustomData="http://www.wps.cn/officeDocument/2013/wpsCustomData" mc:Ignorable="w14 wp14">
+  <w:abstractNum w:abstractNumId="0">
+    <w:nsid w:val="7229A44C"/>
+    <w:multiLevelType w:val="singleLevel"/>
+    <w:tmpl w:val="7229A44C"/>
+    <w:lvl w:ilvl="0" w:tentative="0">
+      <w:start w:val="1"/>
+      <w:numFmt w:val="decimal"/>
+      <w:lvlText w:val="%1."/>
+      <w:lvlJc w:val="left"/>
+      <w:pPr>
+        <w:tabs>
+          <w:tab w:val="left" w:pos="425"/>
+        </w:tabs>
+        <w:ind w:left="425" w:leftChars="0" w:hanging="425" w:firstLineChars="0"/>
+      </w:pPr>
+      <w:rPr>
+        <w:rFonts w:hint="default"/>
+      </w:rPr>
+    </w:lvl>
+  </w:abstractNum>
+  <w:num w:numId="1">
+    <w:abstractNumId w:val="0"/>
+  </w:num>
+</w:numbering>
 </file>
 
 <file path=word/styles.xml><?xml version="1.0" encoding="utf-8"?>
@@ -130,7 +919,7 @@
     <w:lsdException w:unhideWhenUsed="0" w:uiPriority="0" w:semiHidden="0" w:name="HTML Sample"/>
     <w:lsdException w:unhideWhenUsed="0" w:uiPriority="0" w:semiHidden="0" w:name="HTML Typewriter"/>
     <w:lsdException w:unhideWhenUsed="0" w:uiPriority="0" w:semiHidden="0" w:name="HTML Variable"/>
-    <w:lsdException w:unhideWhenUsed="0" w:uiPriority="0" w:name="Normal Table"/>
+    <w:lsdException w:qFormat="1" w:unhideWhenUsed="0" w:uiPriority="0" w:name="Normal Table"/>
     <w:lsdException w:unhideWhenUsed="0" w:uiPriority="0" w:semiHidden="0" w:name="annotation subject"/>
     <w:lsdException w:unhideWhenUsed="0" w:uiPriority="0" w:semiHidden="0" w:name="Table Simple 1"/>
     <w:lsdException w:unhideWhenUsed="0" w:uiPriority="0" w:semiHidden="0" w:name="Table Simple 2"/>
@@ -280,19 +1069,47 @@
     <w:name w:val="Normal"/>
     <w:qFormat/>
     <w:uiPriority w:val="0"/>
+    <w:pPr>
+      <w:widowControl w:val="0"/>
+      <w:jc w:val="both"/>
+    </w:pPr>
     <w:rPr>
-      <w:rFonts w:asciiTheme="minorHAnsi" w:hAnsiTheme="minorHAnsi" w:eastAsiaTheme="minorEastAsia" w:cstheme="minorBidi"/>
-      <w:lang w:val="en-US" w:eastAsia="zh-CN" w:bidi="ar-SA"/>
+      <w:rFonts w:ascii="Lato" w:hAnsi="Lato" w:eastAsia="SimSun" w:cstheme="minorBidi"/>
+      <w:kern w:val="2"/>
+      <w:sz w:val="21"/>
+      <w:lang w:val="en-US" w:eastAsia="zh-CN"/>
     </w:rPr>
   </w:style>
-  <w:style w:type="character" w:default="1" w:styleId="2">
+  <w:style w:type="paragraph" w:styleId="2">
+    <w:name w:val="heading 1"/>
+    <w:basedOn w:val="1"/>
+    <w:next w:val="1"/>
+    <w:qFormat/>
+    <w:uiPriority w:val="0"/>
+    <w:pPr>
+      <w:keepNext/>
+      <w:keepLines/>
+      <w:spacing w:before="240" w:after="160" w:line="360" w:lineRule="auto"/>
+      <w:jc w:val="left"/>
+      <w:outlineLvl w:val="0"/>
+    </w:pPr>
+    <w:rPr>
+      <w:b/>
+      <w:bCs/>
+      <w:kern w:val="44"/>
+      <w:sz w:val="36"/>
+      <w:szCs w:val="44"/>
+    </w:rPr>
+  </w:style>
+  <w:style w:type="character" w:default="1" w:styleId="3">
     <w:name w:val="Default Paragraph Font"/>
     <w:semiHidden/>
     <w:uiPriority w:val="0"/>
   </w:style>
-  <w:style w:type="table" w:default="1" w:styleId="3">
+  <w:style w:type="table" w:default="1" w:styleId="4">
     <w:name w:val="Normal Table"/>
     <w:semiHidden/>
+    <w:qFormat/>
     <w:uiPriority w:val="0"/>
     <w:tblPr>
       <w:tblCellMar>
@@ -566,6 +1383,9 @@
   <customSectProps>
     <customSectPr/>
   </customSectProps>
+  <customShpExts>
+    <customShpInfo spid="_x0000_s1026"/>
+  </customShpExts>
 </s:customData>
 </file>
 

--- a/LAB1/SPRAWOZDANIA/KLASYFIKATORY/lab1_klasyfikatory.docx
+++ b/LAB1/SPRAWOZDANIA/KLASYFIKATORY/lab1_klasyfikatory.docx
@@ -177,27 +177,30 @@
     </w:p>
     <w:p>
       <w:pPr>
+        <w:keepNext w:val="0"/>
+        <w:keepLines w:val="0"/>
+        <w:pageBreakBefore w:val="0"/>
+        <w:widowControl w:val="0"/>
+        <w:kinsoku/>
+        <w:wordWrap/>
+        <w:overflowPunct/>
+        <w:topLinePunct w:val="0"/>
+        <w:autoSpaceDE/>
+        <w:autoSpaceDN/>
+        <w:bidi w:val="0"/>
+        <w:adjustRightInd/>
+        <w:snapToGrid/>
+        <w:spacing w:before="936" w:beforeLines="300" w:after="0" w:afterLines="0" w:line="240" w:lineRule="auto"/>
         <w:ind w:left="0" w:leftChars="0" w:right="0" w:rightChars="0" w:firstLine="0" w:firstLineChars="0"/>
-        <w:jc w:val="center"/>
-        <w:rPr>
-          <w:rFonts w:hint="eastAsia" w:eastAsia="黑体"/>
+        <w:jc w:val="both"/>
+        <w:textAlignment w:val="auto"/>
+        <w:outlineLvl w:val="9"/>
+        <w:rPr>
+          <w:rFonts w:hint="eastAsia" w:eastAsia="楷体_GB2312"/>
           <w:b/>
           <w:bCs/>
-          <w:sz w:val="32"/>
-          <w:lang w:val="en-US" w:eastAsia="zh-CN"/>
-        </w:rPr>
-      </w:pPr>
-    </w:p>
-    <w:p>
-      <w:pPr>
-        <w:ind w:left="0" w:leftChars="0" w:right="0" w:rightChars="0" w:firstLine="0" w:firstLineChars="0"/>
-        <w:jc w:val="center"/>
-        <w:rPr>
-          <w:rFonts w:hint="eastAsia" w:eastAsia="黑体"/>
-          <w:b/>
-          <w:bCs/>
-          <w:sz w:val="32"/>
-          <w:lang w:val="en-US" w:eastAsia="zh-CN"/>
+          <w:kern w:val="0"/>
+          <w:sz w:val="52"/>
         </w:rPr>
       </w:pPr>
     </w:p>
@@ -232,24 +235,7 @@
     </w:p>
     <w:p>
       <w:pPr>
-        <w:keepNext w:val="0"/>
-        <w:keepLines w:val="0"/>
-        <w:pageBreakBefore w:val="0"/>
-        <w:widowControl w:val="0"/>
-        <w:kinsoku/>
-        <w:wordWrap/>
-        <w:overflowPunct/>
-        <w:topLinePunct w:val="0"/>
-        <w:autoSpaceDE/>
-        <w:autoSpaceDN/>
-        <w:bidi w:val="0"/>
-        <w:adjustRightInd/>
-        <w:snapToGrid/>
-        <w:spacing w:before="936" w:beforeLines="300" w:after="0" w:afterLines="0" w:line="240" w:lineRule="auto"/>
-        <w:ind w:left="0" w:leftChars="0" w:right="0" w:rightChars="0" w:firstLine="0" w:firstLineChars="0"/>
         <w:jc w:val="center"/>
-        <w:textAlignment w:val="auto"/>
-        <w:outlineLvl w:val="9"/>
         <w:rPr>
           <w:rFonts w:hint="eastAsia" w:eastAsia="楷体_GB2312"/>
           <w:b/>
@@ -258,47 +244,6 @@
           <w:sz w:val="52"/>
         </w:rPr>
       </w:pPr>
-    </w:p>
-    <w:p>
-      <w:pPr>
-        <w:keepNext w:val="0"/>
-        <w:keepLines w:val="0"/>
-        <w:pageBreakBefore w:val="0"/>
-        <w:widowControl w:val="0"/>
-        <w:kinsoku/>
-        <w:wordWrap/>
-        <w:overflowPunct/>
-        <w:topLinePunct w:val="0"/>
-        <w:autoSpaceDE/>
-        <w:autoSpaceDN/>
-        <w:bidi w:val="0"/>
-        <w:adjustRightInd/>
-        <w:snapToGrid/>
-        <w:spacing w:before="936" w:beforeLines="300" w:after="0" w:afterLines="0" w:line="240" w:lineRule="auto"/>
-        <w:ind w:left="0" w:leftChars="0" w:right="0" w:rightChars="0" w:firstLine="0" w:firstLineChars="0"/>
-        <w:jc w:val="center"/>
-        <w:textAlignment w:val="auto"/>
-        <w:outlineLvl w:val="9"/>
-        <w:rPr>
-          <w:rFonts w:hint="eastAsia" w:eastAsia="楷体_GB2312"/>
-          <w:b/>
-          <w:bCs/>
-          <w:kern w:val="0"/>
-          <w:sz w:val="52"/>
-        </w:rPr>
-      </w:pPr>
-    </w:p>
-    <w:p>
-      <w:pPr>
-        <w:jc w:val="center"/>
-        <w:rPr>
-          <w:rFonts w:hint="eastAsia" w:eastAsia="楷体_GB2312"/>
-          <w:b/>
-          <w:bCs/>
-          <w:kern w:val="0"/>
-          <w:sz w:val="52"/>
-        </w:rPr>
-      </w:pPr>
       <w:r>
         <w:rPr>
           <w:rFonts w:hint="default" w:ascii="Lato Light" w:hAnsi="Lato Light" w:eastAsia="黑体" w:cs="Lato Light"/>
@@ -647,6 +592,15 @@
           <w:lang w:val="pl-PL"/>
         </w:rPr>
       </w:pPr>
+      <w:r>
+        <w:rPr>
+          <w:rFonts w:hint="default"/>
+          <w:b w:val="0"/>
+          <w:bCs w:val="0"/>
+          <w:lang w:val="pl-PL"/>
+        </w:rPr>
+        <w:t>36381</w:t>
+      </w:r>
     </w:p>
     <w:p>
       <w:pPr>
@@ -702,6 +656,124 @@
     </w:p>
     <w:p>
       <w:pPr>
+        <w:rPr>
+          <w:rFonts w:hint="default"/>
+          <w:lang w:val="pl-PL"/>
+        </w:rPr>
+      </w:pPr>
+      <w:r>
+        <w:rPr>
+          <w:rFonts w:hint="default"/>
+          <w:lang w:val="pl-PL"/>
+        </w:rPr>
+        <w:t xml:space="preserve">Celem ćwiczenia było zapoznanie się z nowymi pojęciami używanymi podczas analizy danych: klasyfikatory, metryki, macierz pomyłek (tablica pomyłek, ang. </w:t>
+      </w:r>
+      <w:r>
+        <w:rPr>
+          <w:rFonts w:hint="default"/>
+          <w:i/>
+          <w:iCs/>
+          <w:lang w:val="pl-PL"/>
+        </w:rPr>
+        <w:t>confusion matrix</w:t>
+      </w:r>
+      <w:r>
+        <w:rPr>
+          <w:rFonts w:hint="default"/>
+          <w:lang w:val="pl-PL"/>
+        </w:rPr>
+        <w:t xml:space="preserve">), czułość (ang. </w:t>
+      </w:r>
+      <w:r>
+        <w:rPr>
+          <w:rFonts w:hint="default"/>
+          <w:i/>
+          <w:iCs/>
+          <w:lang w:val="pl-PL"/>
+        </w:rPr>
+        <w:t>sensitivity, recall</w:t>
+      </w:r>
+      <w:r>
+        <w:rPr>
+          <w:rFonts w:hint="default"/>
+          <w:lang w:val="pl-PL"/>
+        </w:rPr>
+        <w:t xml:space="preserve">), swoistość (ang. </w:t>
+      </w:r>
+      <w:r>
+        <w:rPr>
+          <w:rFonts w:hint="default"/>
+          <w:i/>
+          <w:iCs/>
+          <w:lang w:val="pl-PL"/>
+        </w:rPr>
+        <w:t>specificity, SPC</w:t>
+      </w:r>
+      <w:r>
+        <w:rPr>
+          <w:rFonts w:hint="default"/>
+          <w:lang w:val="pl-PL"/>
+        </w:rPr>
+        <w:t xml:space="preserve">), precyzja (ang. </w:t>
+      </w:r>
+      <w:r>
+        <w:rPr>
+          <w:rFonts w:hint="default"/>
+          <w:i/>
+          <w:iCs/>
+          <w:lang w:val="pl-PL"/>
+        </w:rPr>
+        <w:t>precision</w:t>
+      </w:r>
+      <w:r>
+        <w:rPr>
+          <w:rFonts w:hint="default"/>
+          <w:lang w:val="pl-PL"/>
+        </w:rPr>
+        <w:t xml:space="preserve">) i dokładność  (ang. </w:t>
+      </w:r>
+      <w:r>
+        <w:rPr>
+          <w:rFonts w:hint="default"/>
+          <w:i/>
+          <w:iCs/>
+          <w:lang w:val="pl-PL"/>
+        </w:rPr>
+        <w:t>accuracy, ACC</w:t>
+      </w:r>
+      <w:r>
+        <w:rPr>
+          <w:rFonts w:hint="default"/>
+          <w:lang w:val="pl-PL"/>
+        </w:rPr>
+        <w:t>) oraz F1-score.</w:t>
+      </w:r>
+    </w:p>
+    <w:p>
+      <w:pPr>
+        <w:rPr>
+          <w:rFonts w:hint="default"/>
+          <w:lang w:val="pl-PL"/>
+        </w:rPr>
+      </w:pPr>
+      <w:r>
+        <w:rPr>
+          <w:rFonts w:hint="default"/>
+          <w:lang w:val="pl-PL"/>
+        </w:rPr>
+        <w:t>W pierwszej kolejności dokonano analizy kodu, w którym zostały użyte te pojęcia, następnie należało wykonać dwa zadania w celu utrwalenia nowych definicji.</w:t>
+      </w:r>
+    </w:p>
+    <w:p>
+      <w:pPr>
+        <w:rPr>
+          <w:rFonts w:hint="default"/>
+          <w:lang w:val="pl-PL"/>
+        </w:rPr>
+      </w:pPr>
+    </w:p>
+    <w:p>
+      <w:pPr>
         <w:pStyle w:val="2"/>
         <w:numPr>
           <w:ilvl w:val="0"/>
@@ -718,8 +790,2993 @@
           <w:rFonts w:hint="default"/>
           <w:lang w:val="pl-PL"/>
         </w:rPr>
-        <w:t>Definicje i założenia</w:t>
-      </w:r>
+        <w:t>Analiza kodu i wyjaśnienie pojęć</w:t>
+      </w:r>
+    </w:p>
+    <w:p>
+      <w:pPr>
+        <w:rPr>
+          <w:rFonts w:ascii="Segoe UI" w:hAnsi="Segoe UI" w:eastAsia="Segoe UI" w:cs="Segoe UI"/>
+          <w:i w:val="0"/>
+          <w:iCs w:val="0"/>
+          <w:caps w:val="0"/>
+          <w:color w:val="000000"/>
+          <w:spacing w:val="0"/>
+          <w:sz w:val="9"/>
+          <w:szCs w:val="9"/>
+          <w:shd w:val="clear" w:fill="FFFFFF"/>
+          <w:vertAlign w:val="baseline"/>
+        </w:rPr>
+      </w:pPr>
+      <w:r>
+        <w:rPr>
+          <w:rFonts w:ascii="Segoe UI" w:hAnsi="Segoe UI" w:eastAsia="Segoe UI" w:cs="Segoe UI"/>
+          <w:i w:val="0"/>
+          <w:iCs w:val="0"/>
+          <w:caps w:val="0"/>
+          <w:color w:val="000000"/>
+          <w:spacing w:val="0"/>
+          <w:sz w:val="9"/>
+          <w:szCs w:val="9"/>
+          <w:shd w:val="clear" w:fill="FFFFFF"/>
+          <w:vertAlign w:val="baseline"/>
+        </w:rPr>
+        <w:drawing>
+          <wp:inline distT="0" distB="0" distL="114300" distR="114300">
+            <wp:extent cx="5734050" cy="4400550"/>
+            <wp:effectExtent l="0" t="0" r="0" b="0"/>
+            <wp:docPr id="2" name="Obraz 1" descr="IMG_256"/>
+            <wp:cNvGraphicFramePr>
+              <a:graphicFrameLocks xmlns:a="http://schemas.openxmlformats.org/drawingml/2006/main" noChangeAspect="1"/>
+            </wp:cNvGraphicFramePr>
+            <a:graphic xmlns:a="http://schemas.openxmlformats.org/drawingml/2006/main">
+              <a:graphicData uri="http://schemas.openxmlformats.org/drawingml/2006/picture">
+                <pic:pic xmlns:pic="http://schemas.openxmlformats.org/drawingml/2006/picture">
+                  <pic:nvPicPr>
+                    <pic:cNvPr id="2" name="Obraz 1" descr="IMG_256"/>
+                    <pic:cNvPicPr>
+                      <a:picLocks noChangeAspect="1"/>
+                    </pic:cNvPicPr>
+                  </pic:nvPicPr>
+                  <pic:blipFill>
+                    <a:blip r:embed="rId5"/>
+                    <a:stretch>
+                      <a:fillRect/>
+                    </a:stretch>
+                  </pic:blipFill>
+                  <pic:spPr>
+                    <a:xfrm>
+                      <a:off x="0" y="0"/>
+                      <a:ext cx="5734050" cy="4400550"/>
+                    </a:xfrm>
+                    <a:prstGeom prst="rect">
+                      <a:avLst/>
+                    </a:prstGeom>
+                    <a:noFill/>
+                    <a:ln w="9525">
+                      <a:noFill/>
+                    </a:ln>
+                  </pic:spPr>
+                </pic:pic>
+              </a:graphicData>
+            </a:graphic>
+          </wp:inline>
+        </w:drawing>
+      </w:r>
+    </w:p>
+    <w:p>
+      <w:pPr>
+        <w:pStyle w:val="5"/>
+        <w:rPr>
+          <w:lang w:val="pl-PL"/>
+        </w:rPr>
+      </w:pPr>
+      <w:r>
+        <w:t xml:space="preserve">Obraz </w:t>
+      </w:r>
+      <w:r>
+        <w:fldChar w:fldCharType="begin"/>
+      </w:r>
+      <w:r>
+        <w:instrText xml:space="preserve"> SEQ Obraz \* ARABIC </w:instrText>
+      </w:r>
+      <w:r>
+        <w:fldChar w:fldCharType="separate"/>
+      </w:r>
+      <w:r>
+        <w:t>1</w:t>
+      </w:r>
+      <w:r>
+        <w:fldChar w:fldCharType="end"/>
+      </w:r>
+      <w:r>
+        <w:rPr>
+          <w:lang w:val="pl-PL"/>
+        </w:rPr>
+        <w:t>: Fragment kodu z wynikami TP, FP, TN, FN</w:t>
+      </w:r>
+    </w:p>
+    <w:p>
+      <w:pPr>
+        <w:rPr>
+          <w:rFonts w:hint="default"/>
+          <w:lang w:val="pl-PL"/>
+        </w:rPr>
+      </w:pPr>
+      <w:r>
+        <w:rPr>
+          <w:rFonts w:hint="default"/>
+          <w:lang w:val="pl-PL"/>
+        </w:rPr>
+        <w:t>Powyższy zrzut kodu przedstawia zaproponowane 10 obserwacji oraz 10 predykcji na podstawie których możemy stwierdzić wyniki TP, FP, TN, FN i utworzyć macierz pomyłek.</w:t>
+      </w:r>
+    </w:p>
+    <w:p>
+      <w:pPr>
+        <w:jc w:val="center"/>
+        <w:rPr>
+          <w:rFonts w:ascii="Segoe UI" w:hAnsi="Segoe UI" w:eastAsia="Segoe UI" w:cs="Segoe UI"/>
+          <w:i w:val="0"/>
+          <w:iCs w:val="0"/>
+          <w:caps w:val="0"/>
+          <w:color w:val="000000"/>
+          <w:spacing w:val="0"/>
+          <w:sz w:val="9"/>
+          <w:szCs w:val="9"/>
+          <w:shd w:val="clear" w:fill="FFFFFF"/>
+          <w:vertAlign w:val="baseline"/>
+        </w:rPr>
+      </w:pPr>
+      <w:r>
+        <w:rPr>
+          <w:rFonts w:ascii="Segoe UI" w:hAnsi="Segoe UI" w:eastAsia="Segoe UI" w:cs="Segoe UI"/>
+          <w:i w:val="0"/>
+          <w:iCs w:val="0"/>
+          <w:caps w:val="0"/>
+          <w:color w:val="000000"/>
+          <w:spacing w:val="0"/>
+          <w:sz w:val="9"/>
+          <w:szCs w:val="9"/>
+          <w:shd w:val="clear" w:fill="FFFFFF"/>
+          <w:vertAlign w:val="baseline"/>
+        </w:rPr>
+        <w:drawing>
+          <wp:inline distT="0" distB="0" distL="114300" distR="114300">
+            <wp:extent cx="3933825" cy="914400"/>
+            <wp:effectExtent l="0" t="0" r="0" b="0"/>
+            <wp:docPr id="3" name="Obraz 2" descr="IMG_256"/>
+            <wp:cNvGraphicFramePr>
+              <a:graphicFrameLocks xmlns:a="http://schemas.openxmlformats.org/drawingml/2006/main" noChangeAspect="1"/>
+            </wp:cNvGraphicFramePr>
+            <a:graphic xmlns:a="http://schemas.openxmlformats.org/drawingml/2006/main">
+              <a:graphicData uri="http://schemas.openxmlformats.org/drawingml/2006/picture">
+                <pic:pic xmlns:pic="http://schemas.openxmlformats.org/drawingml/2006/picture">
+                  <pic:nvPicPr>
+                    <pic:cNvPr id="3" name="Obraz 2" descr="IMG_256"/>
+                    <pic:cNvPicPr>
+                      <a:picLocks noChangeAspect="1"/>
+                    </pic:cNvPicPr>
+                  </pic:nvPicPr>
+                  <pic:blipFill>
+                    <a:blip r:embed="rId6"/>
+                    <a:stretch>
+                      <a:fillRect/>
+                    </a:stretch>
+                  </pic:blipFill>
+                  <pic:spPr>
+                    <a:xfrm>
+                      <a:off x="0" y="0"/>
+                      <a:ext cx="3933825" cy="914400"/>
+                    </a:xfrm>
+                    <a:prstGeom prst="rect">
+                      <a:avLst/>
+                    </a:prstGeom>
+                    <a:noFill/>
+                    <a:ln w="9525">
+                      <a:noFill/>
+                    </a:ln>
+                  </pic:spPr>
+                </pic:pic>
+              </a:graphicData>
+            </a:graphic>
+          </wp:inline>
+        </w:drawing>
+      </w:r>
+    </w:p>
+    <w:p>
+      <w:pPr>
+        <w:pStyle w:val="5"/>
+        <w:jc w:val="center"/>
+        <w:rPr>
+          <w:rFonts w:hint="default"/>
+          <w:lang w:val="pl-PL"/>
+        </w:rPr>
+      </w:pPr>
+      <w:r>
+        <w:t xml:space="preserve">Obraz </w:t>
+      </w:r>
+      <w:r>
+        <w:fldChar w:fldCharType="begin"/>
+      </w:r>
+      <w:r>
+        <w:instrText xml:space="preserve"> SEQ Obraz \* ARABIC </w:instrText>
+      </w:r>
+      <w:r>
+        <w:fldChar w:fldCharType="separate"/>
+      </w:r>
+      <w:r>
+        <w:t>2</w:t>
+      </w:r>
+      <w:r>
+        <w:fldChar w:fldCharType="end"/>
+      </w:r>
+      <w:r>
+        <w:rPr>
+          <w:lang w:val="pl-PL"/>
+        </w:rPr>
+        <w:t xml:space="preserve">: Fragment kodu z </w:t>
+      </w:r>
+      <w:r>
+        <w:rPr>
+          <w:rFonts w:hint="default"/>
+          <w:lang w:val="pl-PL"/>
+        </w:rPr>
+        <w:t>macierzą pomyłek</w:t>
+      </w:r>
+    </w:p>
+    <w:p>
+      <w:pPr>
+        <w:rPr>
+          <w:rFonts w:hint="default" w:ascii="Calibri" w:hAnsi="Calibri" w:eastAsia="SimSun" w:cs="Calibri"/>
+          <w:i w:val="0"/>
+          <w:iCs w:val="0"/>
+          <w:caps w:val="0"/>
+          <w:color w:val="000000"/>
+          <w:spacing w:val="0"/>
+          <w:sz w:val="22"/>
+          <w:szCs w:val="22"/>
+          <w:shd w:val="clear" w:fill="FFFFFF"/>
+          <w:lang w:val="pl"/>
+        </w:rPr>
+      </w:pPr>
+      <w:r>
+        <w:rPr>
+          <w:rFonts w:hint="default" w:ascii="Calibri" w:hAnsi="Calibri" w:cs="Calibri"/>
+          <w:i w:val="0"/>
+          <w:iCs w:val="0"/>
+          <w:caps w:val="0"/>
+          <w:color w:val="000000"/>
+          <w:spacing w:val="0"/>
+          <w:sz w:val="22"/>
+          <w:szCs w:val="22"/>
+          <w:shd w:val="clear" w:fill="FFFFFF"/>
+          <w:lang w:val="pl-PL"/>
+        </w:rPr>
+        <w:t>Przedstawiony</w:t>
+      </w:r>
+      <w:r>
+        <w:rPr>
+          <w:rFonts w:ascii="Calibri" w:hAnsi="Calibri" w:eastAsia="SimSun" w:cs="Calibri"/>
+          <w:i w:val="0"/>
+          <w:iCs w:val="0"/>
+          <w:caps w:val="0"/>
+          <w:color w:val="000000"/>
+          <w:spacing w:val="0"/>
+          <w:sz w:val="22"/>
+          <w:szCs w:val="22"/>
+          <w:shd w:val="clear" w:fill="FFFFFF"/>
+          <w:lang w:val="pl"/>
+        </w:rPr>
+        <w:t xml:space="preserve"> zrzut</w:t>
+      </w:r>
+      <w:r>
+        <w:rPr>
+          <w:rFonts w:hint="default" w:ascii="Calibri" w:hAnsi="Calibri" w:cs="Calibri"/>
+          <w:i w:val="0"/>
+          <w:iCs w:val="0"/>
+          <w:caps w:val="0"/>
+          <w:color w:val="000000"/>
+          <w:spacing w:val="0"/>
+          <w:sz w:val="22"/>
+          <w:szCs w:val="22"/>
+          <w:shd w:val="clear" w:fill="FFFFFF"/>
+          <w:lang w:val="pl-PL"/>
+        </w:rPr>
+        <w:t xml:space="preserve"> ekranu</w:t>
+      </w:r>
+      <w:r>
+        <w:rPr>
+          <w:rFonts w:ascii="Calibri" w:hAnsi="Calibri" w:eastAsia="SimSun" w:cs="Calibri"/>
+          <w:i w:val="0"/>
+          <w:iCs w:val="0"/>
+          <w:caps w:val="0"/>
+          <w:color w:val="000000"/>
+          <w:spacing w:val="0"/>
+          <w:sz w:val="22"/>
+          <w:szCs w:val="22"/>
+          <w:shd w:val="clear" w:fill="FFFFFF"/>
+          <w:lang w:val="pl"/>
+        </w:rPr>
+        <w:t xml:space="preserve"> przedstawia</w:t>
+      </w:r>
+      <w:r>
+        <w:rPr>
+          <w:rFonts w:hint="default" w:ascii="Calibri" w:hAnsi="Calibri" w:eastAsia="SimSun" w:cs="Calibri"/>
+          <w:i w:val="0"/>
+          <w:iCs w:val="0"/>
+          <w:caps w:val="0"/>
+          <w:color w:val="000000"/>
+          <w:spacing w:val="0"/>
+          <w:sz w:val="22"/>
+          <w:szCs w:val="22"/>
+          <w:shd w:val="clear" w:fill="FFFFFF"/>
+          <w:lang w:val="pl"/>
+        </w:rPr>
+        <w:t> </w:t>
+      </w:r>
+      <w:r>
+        <w:rPr>
+          <w:rFonts w:hint="default" w:ascii="Calibri" w:hAnsi="Calibri" w:cs="Calibri"/>
+          <w:b/>
+          <w:bCs/>
+          <w:i w:val="0"/>
+          <w:iCs w:val="0"/>
+          <w:caps w:val="0"/>
+          <w:color w:val="000000"/>
+          <w:spacing w:val="0"/>
+          <w:sz w:val="22"/>
+          <w:szCs w:val="22"/>
+          <w:shd w:val="clear" w:fill="FFFFFF"/>
+          <w:lang w:val="pl-PL"/>
+        </w:rPr>
+        <w:t>macierz pomyłek</w:t>
+      </w:r>
+      <w:r>
+        <w:rPr>
+          <w:rFonts w:hint="default" w:ascii="Calibri" w:hAnsi="Calibri" w:cs="Calibri"/>
+          <w:i w:val="0"/>
+          <w:iCs w:val="0"/>
+          <w:caps w:val="0"/>
+          <w:color w:val="000000"/>
+          <w:spacing w:val="0"/>
+          <w:sz w:val="22"/>
+          <w:szCs w:val="22"/>
+          <w:shd w:val="clear" w:fill="FFFFFF"/>
+          <w:lang w:val="pl-PL"/>
+        </w:rPr>
+        <w:t>, która</w:t>
+      </w:r>
+      <w:r>
+        <w:rPr>
+          <w:rFonts w:hint="default" w:ascii="Calibri" w:hAnsi="Calibri" w:eastAsia="SimSun" w:cs="Calibri"/>
+          <w:i w:val="0"/>
+          <w:iCs w:val="0"/>
+          <w:caps w:val="0"/>
+          <w:color w:val="000000"/>
+          <w:spacing w:val="0"/>
+          <w:sz w:val="22"/>
+          <w:szCs w:val="22"/>
+          <w:shd w:val="clear" w:fill="FFFFFF"/>
+          <w:lang w:val="pl"/>
+        </w:rPr>
+        <w:t> </w:t>
+      </w:r>
+      <w:r>
+        <w:rPr>
+          <w:rFonts w:hint="default" w:ascii="Calibri" w:hAnsi="Calibri" w:cs="Calibri"/>
+          <w:i w:val="0"/>
+          <w:iCs w:val="0"/>
+          <w:caps w:val="0"/>
+          <w:color w:val="000000"/>
+          <w:spacing w:val="0"/>
+          <w:sz w:val="22"/>
+          <w:szCs w:val="22"/>
+          <w:shd w:val="clear" w:fill="FFFFFF"/>
+          <w:lang w:val="pl-PL"/>
+        </w:rPr>
+        <w:t xml:space="preserve">pozwala dokonać </w:t>
+      </w:r>
+      <w:r>
+        <w:rPr>
+          <w:rFonts w:hint="default" w:ascii="Calibri" w:hAnsi="Calibri" w:eastAsia="SimSun" w:cs="Calibri"/>
+          <w:i w:val="0"/>
+          <w:iCs w:val="0"/>
+          <w:caps w:val="0"/>
+          <w:color w:val="000000"/>
+          <w:spacing w:val="0"/>
+          <w:sz w:val="22"/>
+          <w:szCs w:val="22"/>
+          <w:shd w:val="clear" w:fill="FFFFFF"/>
+          <w:lang w:val="pl"/>
+        </w:rPr>
+        <w:t>ocen</w:t>
+      </w:r>
+      <w:r>
+        <w:rPr>
+          <w:rFonts w:hint="default" w:ascii="Calibri" w:hAnsi="Calibri" w:cs="Calibri"/>
+          <w:i w:val="0"/>
+          <w:iCs w:val="0"/>
+          <w:caps w:val="0"/>
+          <w:color w:val="000000"/>
+          <w:spacing w:val="0"/>
+          <w:sz w:val="22"/>
+          <w:szCs w:val="22"/>
+          <w:shd w:val="clear" w:fill="FFFFFF"/>
+          <w:lang w:val="pl-PL"/>
+        </w:rPr>
+        <w:t>y</w:t>
+      </w:r>
+      <w:r>
+        <w:rPr>
+          <w:rFonts w:hint="default" w:ascii="Calibri" w:hAnsi="Calibri" w:eastAsia="SimSun" w:cs="Calibri"/>
+          <w:i w:val="0"/>
+          <w:iCs w:val="0"/>
+          <w:caps w:val="0"/>
+          <w:color w:val="000000"/>
+          <w:spacing w:val="0"/>
+          <w:sz w:val="22"/>
+          <w:szCs w:val="22"/>
+          <w:shd w:val="clear" w:fill="FFFFFF"/>
+          <w:lang w:val="pl"/>
+        </w:rPr>
+        <w:t xml:space="preserve"> jakości klasyfikacji binarnej</w:t>
+      </w:r>
+      <w:r>
+        <w:rPr>
+          <w:rFonts w:hint="default" w:ascii="Calibri" w:hAnsi="Calibri" w:cs="Calibri"/>
+          <w:i w:val="0"/>
+          <w:iCs w:val="0"/>
+          <w:caps w:val="0"/>
+          <w:color w:val="000000"/>
+          <w:spacing w:val="0"/>
+          <w:sz w:val="22"/>
+          <w:szCs w:val="22"/>
+          <w:shd w:val="clear" w:fill="FFFFFF"/>
+          <w:lang w:val="pl-PL"/>
+        </w:rPr>
+        <w:t>. W takiej tablicy</w:t>
+      </w:r>
+      <w:r>
+        <w:rPr>
+          <w:rFonts w:hint="default" w:ascii="Calibri" w:hAnsi="Calibri" w:eastAsia="SimSun" w:cs="Calibri"/>
+          <w:i w:val="0"/>
+          <w:iCs w:val="0"/>
+          <w:caps w:val="0"/>
+          <w:color w:val="000000"/>
+          <w:spacing w:val="0"/>
+          <w:sz w:val="22"/>
+          <w:szCs w:val="22"/>
+          <w:shd w:val="clear" w:fill="FFFFFF"/>
+          <w:lang w:val="pl"/>
+        </w:rPr>
+        <w:t xml:space="preserve"> dane są oznaczone etykietami</w:t>
+      </w:r>
+      <w:r>
+        <w:rPr>
+          <w:rFonts w:hint="default" w:ascii="Calibri" w:hAnsi="Calibri" w:cs="Calibri"/>
+          <w:i w:val="0"/>
+          <w:iCs w:val="0"/>
+          <w:caps w:val="0"/>
+          <w:color w:val="000000"/>
+          <w:spacing w:val="0"/>
+          <w:sz w:val="22"/>
+          <w:szCs w:val="22"/>
+          <w:shd w:val="clear" w:fill="FFFFFF"/>
+          <w:lang w:val="pl-PL"/>
+        </w:rPr>
+        <w:t>:</w:t>
+      </w:r>
+      <w:r>
+        <w:rPr>
+          <w:rFonts w:hint="default" w:ascii="Calibri" w:hAnsi="Calibri" w:eastAsia="SimSun" w:cs="Calibri"/>
+          <w:i w:val="0"/>
+          <w:iCs w:val="0"/>
+          <w:caps w:val="0"/>
+          <w:color w:val="000000"/>
+          <w:spacing w:val="0"/>
+          <w:sz w:val="22"/>
+          <w:szCs w:val="22"/>
+          <w:shd w:val="clear" w:fill="FFFFFF"/>
+          <w:lang w:val="pl"/>
+        </w:rPr>
+        <w:t xml:space="preserve"> „pozytywną”</w:t>
+      </w:r>
+      <w:r>
+        <w:rPr>
+          <w:rFonts w:hint="default" w:ascii="Calibri" w:hAnsi="Calibri" w:cs="Calibri"/>
+          <w:i w:val="0"/>
+          <w:iCs w:val="0"/>
+          <w:caps w:val="0"/>
+          <w:color w:val="000000"/>
+          <w:spacing w:val="0"/>
+          <w:sz w:val="22"/>
+          <w:szCs w:val="22"/>
+          <w:shd w:val="clear" w:fill="FFFFFF"/>
+          <w:lang w:val="pl-PL"/>
+        </w:rPr>
+        <w:t xml:space="preserve"> </w:t>
+      </w:r>
+      <w:r>
+        <w:rPr>
+          <w:rFonts w:hint="default" w:ascii="Calibri" w:hAnsi="Calibri" w:cs="Calibri"/>
+          <w:i w:val="0"/>
+          <w:iCs w:val="0"/>
+          <w:caps w:val="0"/>
+          <w:color w:val="000000"/>
+          <w:spacing w:val="0"/>
+          <w:sz w:val="22"/>
+          <w:szCs w:val="22"/>
+          <w:shd w:val="clear" w:fill="FFFFFF"/>
+          <w:lang w:val="pl-PL"/>
+        </w:rPr>
+        <w:br w:type="textWrapping"/>
+      </w:r>
+      <w:r>
+        <w:rPr>
+          <w:rFonts w:hint="default" w:ascii="Calibri" w:hAnsi="Calibri" w:cs="Calibri"/>
+          <w:i w:val="0"/>
+          <w:iCs w:val="0"/>
+          <w:caps w:val="0"/>
+          <w:color w:val="000000"/>
+          <w:spacing w:val="0"/>
+          <w:sz w:val="22"/>
+          <w:szCs w:val="22"/>
+          <w:shd w:val="clear" w:fill="FFFFFF"/>
+          <w:lang w:val="pl-PL"/>
+        </w:rPr>
+        <w:t xml:space="preserve">(TP - </w:t>
+      </w:r>
+      <w:r>
+        <w:rPr>
+          <w:rFonts w:hint="default" w:ascii="Calibri" w:hAnsi="Calibri" w:cs="Calibri"/>
+          <w:i/>
+          <w:iCs/>
+          <w:caps w:val="0"/>
+          <w:color w:val="000000"/>
+          <w:spacing w:val="0"/>
+          <w:sz w:val="22"/>
+          <w:szCs w:val="22"/>
+          <w:shd w:val="clear" w:fill="FFFFFF"/>
+          <w:lang w:val="pl-PL"/>
+        </w:rPr>
+        <w:t>true positive</w:t>
+      </w:r>
+      <w:r>
+        <w:rPr>
+          <w:rFonts w:hint="default" w:ascii="Calibri" w:hAnsi="Calibri" w:cs="Calibri"/>
+          <w:i w:val="0"/>
+          <w:iCs w:val="0"/>
+          <w:caps w:val="0"/>
+          <w:color w:val="000000"/>
+          <w:spacing w:val="0"/>
+          <w:sz w:val="22"/>
+          <w:szCs w:val="22"/>
+          <w:shd w:val="clear" w:fill="FFFFFF"/>
+          <w:lang w:val="pl-PL"/>
+        </w:rPr>
+        <w:t>, TN -</w:t>
+      </w:r>
+      <w:r>
+        <w:rPr>
+          <w:rFonts w:hint="default" w:ascii="Calibri" w:hAnsi="Calibri" w:cs="Calibri"/>
+          <w:i/>
+          <w:iCs/>
+          <w:caps w:val="0"/>
+          <w:color w:val="000000"/>
+          <w:spacing w:val="0"/>
+          <w:sz w:val="22"/>
+          <w:szCs w:val="22"/>
+          <w:shd w:val="clear" w:fill="FFFFFF"/>
+          <w:lang w:val="pl-PL"/>
+        </w:rPr>
+        <w:t xml:space="preserve"> true negative</w:t>
+      </w:r>
+      <w:r>
+        <w:rPr>
+          <w:rFonts w:hint="default" w:ascii="Calibri" w:hAnsi="Calibri" w:cs="Calibri"/>
+          <w:i w:val="0"/>
+          <w:iCs w:val="0"/>
+          <w:caps w:val="0"/>
+          <w:color w:val="000000"/>
+          <w:spacing w:val="0"/>
+          <w:sz w:val="22"/>
+          <w:szCs w:val="22"/>
+          <w:shd w:val="clear" w:fill="FFFFFF"/>
+          <w:lang w:val="pl-PL"/>
+        </w:rPr>
+        <w:t>)</w:t>
+      </w:r>
+      <w:r>
+        <w:rPr>
+          <w:rFonts w:hint="default" w:ascii="Calibri" w:hAnsi="Calibri" w:eastAsia="SimSun" w:cs="Calibri"/>
+          <w:i w:val="0"/>
+          <w:iCs w:val="0"/>
+          <w:caps w:val="0"/>
+          <w:color w:val="000000"/>
+          <w:spacing w:val="0"/>
+          <w:sz w:val="22"/>
+          <w:szCs w:val="22"/>
+          <w:shd w:val="clear" w:fill="FFFFFF"/>
+          <w:lang w:val="pl"/>
+        </w:rPr>
+        <w:t xml:space="preserve"> oraz „negatywną”</w:t>
+      </w:r>
+      <w:r>
+        <w:rPr>
+          <w:rFonts w:hint="default" w:ascii="Calibri" w:hAnsi="Calibri" w:cs="Calibri"/>
+          <w:i w:val="0"/>
+          <w:iCs w:val="0"/>
+          <w:caps w:val="0"/>
+          <w:color w:val="000000"/>
+          <w:spacing w:val="0"/>
+          <w:sz w:val="22"/>
+          <w:szCs w:val="22"/>
+          <w:shd w:val="clear" w:fill="FFFFFF"/>
+          <w:lang w:val="pl-PL"/>
+        </w:rPr>
+        <w:t xml:space="preserve"> (FP - </w:t>
+      </w:r>
+      <w:r>
+        <w:rPr>
+          <w:rFonts w:hint="default" w:ascii="Calibri" w:hAnsi="Calibri" w:cs="Calibri"/>
+          <w:i/>
+          <w:iCs/>
+          <w:caps w:val="0"/>
+          <w:color w:val="000000"/>
+          <w:spacing w:val="0"/>
+          <w:sz w:val="22"/>
+          <w:szCs w:val="22"/>
+          <w:shd w:val="clear" w:fill="FFFFFF"/>
+          <w:lang w:val="pl-PL"/>
+        </w:rPr>
+        <w:t>false positive</w:t>
+      </w:r>
+      <w:r>
+        <w:rPr>
+          <w:rFonts w:hint="default" w:ascii="Calibri" w:hAnsi="Calibri" w:cs="Calibri"/>
+          <w:i w:val="0"/>
+          <w:iCs w:val="0"/>
+          <w:caps w:val="0"/>
+          <w:color w:val="000000"/>
+          <w:spacing w:val="0"/>
+          <w:sz w:val="22"/>
+          <w:szCs w:val="22"/>
+          <w:shd w:val="clear" w:fill="FFFFFF"/>
+          <w:lang w:val="pl-PL"/>
+        </w:rPr>
+        <w:t xml:space="preserve">, FN - </w:t>
+      </w:r>
+      <w:r>
+        <w:rPr>
+          <w:rFonts w:hint="default" w:ascii="Calibri" w:hAnsi="Calibri" w:cs="Calibri"/>
+          <w:i/>
+          <w:iCs/>
+          <w:caps w:val="0"/>
+          <w:color w:val="000000"/>
+          <w:spacing w:val="0"/>
+          <w:sz w:val="22"/>
+          <w:szCs w:val="22"/>
+          <w:shd w:val="clear" w:fill="FFFFFF"/>
+          <w:lang w:val="pl-PL"/>
+        </w:rPr>
+        <w:t>false negative</w:t>
+      </w:r>
+      <w:r>
+        <w:rPr>
+          <w:rFonts w:hint="default" w:ascii="Calibri" w:hAnsi="Calibri" w:cs="Calibri"/>
+          <w:i w:val="0"/>
+          <w:iCs w:val="0"/>
+          <w:caps w:val="0"/>
+          <w:color w:val="000000"/>
+          <w:spacing w:val="0"/>
+          <w:sz w:val="22"/>
+          <w:szCs w:val="22"/>
+          <w:shd w:val="clear" w:fill="FFFFFF"/>
+          <w:lang w:val="pl-PL"/>
+        </w:rPr>
+        <w:t>)</w:t>
+      </w:r>
+      <w:r>
+        <w:rPr>
+          <w:rFonts w:hint="default" w:ascii="Calibri" w:hAnsi="Calibri" w:eastAsia="SimSun" w:cs="Calibri"/>
+          <w:i w:val="0"/>
+          <w:iCs w:val="0"/>
+          <w:caps w:val="0"/>
+          <w:color w:val="000000"/>
+          <w:spacing w:val="0"/>
+          <w:sz w:val="22"/>
+          <w:szCs w:val="22"/>
+          <w:shd w:val="clear" w:fill="FFFFFF"/>
+          <w:lang w:val="pl"/>
+        </w:rPr>
+        <w:t>. </w:t>
+      </w:r>
+    </w:p>
+    <w:p>
+      <w:pPr>
+        <w:jc w:val="center"/>
+      </w:pPr>
+      <w:r>
+        <w:drawing>
+          <wp:inline distT="0" distB="0" distL="114300" distR="114300">
+            <wp:extent cx="4043680" cy="1647825"/>
+            <wp:effectExtent l="0" t="0" r="4445" b="0"/>
+            <wp:docPr id="5" name="Obraz 4"/>
+            <wp:cNvGraphicFramePr>
+              <a:graphicFrameLocks xmlns:a="http://schemas.openxmlformats.org/drawingml/2006/main" noChangeAspect="1"/>
+            </wp:cNvGraphicFramePr>
+            <a:graphic xmlns:a="http://schemas.openxmlformats.org/drawingml/2006/main">
+              <a:graphicData uri="http://schemas.openxmlformats.org/drawingml/2006/picture">
+                <pic:pic xmlns:pic="http://schemas.openxmlformats.org/drawingml/2006/picture">
+                  <pic:nvPicPr>
+                    <pic:cNvPr id="5" name="Obraz 4"/>
+                    <pic:cNvPicPr>
+                      <a:picLocks noChangeAspect="1"/>
+                    </pic:cNvPicPr>
+                  </pic:nvPicPr>
+                  <pic:blipFill>
+                    <a:blip r:embed="rId7"/>
+                    <a:stretch>
+                      <a:fillRect/>
+                    </a:stretch>
+                  </pic:blipFill>
+                  <pic:spPr>
+                    <a:xfrm>
+                      <a:off x="0" y="0"/>
+                      <a:ext cx="4043680" cy="1647825"/>
+                    </a:xfrm>
+                    <a:prstGeom prst="rect">
+                      <a:avLst/>
+                    </a:prstGeom>
+                    <a:noFill/>
+                    <a:ln>
+                      <a:noFill/>
+                    </a:ln>
+                  </pic:spPr>
+                </pic:pic>
+              </a:graphicData>
+            </a:graphic>
+          </wp:inline>
+        </w:drawing>
+      </w:r>
+    </w:p>
+    <w:p>
+      <w:pPr>
+        <w:pStyle w:val="5"/>
+        <w:jc w:val="center"/>
+        <w:rPr>
+          <w:rFonts w:hint="default"/>
+          <w:lang w:val="pl-PL"/>
+        </w:rPr>
+      </w:pPr>
+      <w:r>
+        <w:t xml:space="preserve">Obraz </w:t>
+      </w:r>
+      <w:r>
+        <w:fldChar w:fldCharType="begin"/>
+      </w:r>
+      <w:r>
+        <w:instrText xml:space="preserve"> SEQ Obraz \* ARABIC </w:instrText>
+      </w:r>
+      <w:r>
+        <w:fldChar w:fldCharType="separate"/>
+      </w:r>
+      <w:r>
+        <w:t>3</w:t>
+      </w:r>
+      <w:r>
+        <w:fldChar w:fldCharType="end"/>
+      </w:r>
+      <w:r>
+        <w:rPr>
+          <w:lang w:val="pl-PL"/>
+        </w:rPr>
+        <w:t>: Schemat tworzenia macierzy pomyłek. Źródło: Wikipedia</w:t>
+      </w:r>
+    </w:p>
+    <w:p>
+      <w:pPr>
+        <w:rPr>
+          <w:rFonts w:hint="default" w:ascii="Calibri" w:hAnsi="Calibri" w:cs="Calibri"/>
+          <w:i w:val="0"/>
+          <w:iCs w:val="0"/>
+          <w:caps w:val="0"/>
+          <w:color w:val="000000"/>
+          <w:spacing w:val="0"/>
+          <w:sz w:val="22"/>
+          <w:szCs w:val="22"/>
+          <w:shd w:val="clear" w:fill="FFFFFF"/>
+          <w:lang w:val="pl-PL"/>
+        </w:rPr>
+      </w:pPr>
+    </w:p>
+    <w:p>
+      <w:pPr>
+        <w:rPr>
+          <w:rFonts w:hint="default" w:ascii="Calibri" w:hAnsi="Calibri" w:cs="Calibri"/>
+          <w:i w:val="0"/>
+          <w:iCs w:val="0"/>
+          <w:caps w:val="0"/>
+          <w:color w:val="000000"/>
+          <w:spacing w:val="0"/>
+          <w:sz w:val="22"/>
+          <w:szCs w:val="22"/>
+          <w:shd w:val="clear" w:fill="FFFFFF"/>
+          <w:lang w:val="pl-PL"/>
+        </w:rPr>
+      </w:pPr>
+      <w:r>
+        <w:rPr>
+          <w:rFonts w:hint="default" w:ascii="Calibri" w:hAnsi="Calibri" w:cs="Calibri"/>
+          <w:i w:val="0"/>
+          <w:iCs w:val="0"/>
+          <w:caps w:val="0"/>
+          <w:color w:val="000000"/>
+          <w:spacing w:val="0"/>
+          <w:sz w:val="22"/>
+          <w:szCs w:val="22"/>
+          <w:shd w:val="clear" w:fill="FFFFFF"/>
+          <w:lang w:val="pl-PL"/>
+        </w:rPr>
+        <w:t xml:space="preserve">Obliczając sumę elementów tego samego typu można zauważyć, że wartości „negatywne” (FP + FN) mają wyższą sumę </w:t>
+      </w:r>
+    </w:p>
+    <w:p>
+      <w:pPr>
+        <w:jc w:val="center"/>
+        <w:rPr>
+          <w:rFonts w:hint="default" w:ascii="Calibri" w:hAnsi="Calibri" w:cs="Calibri"/>
+          <w:i w:val="0"/>
+          <w:iCs w:val="0"/>
+          <w:caps w:val="0"/>
+          <w:color w:val="000000"/>
+          <w:spacing w:val="0"/>
+          <w:sz w:val="22"/>
+          <w:szCs w:val="22"/>
+          <w:shd w:val="clear" w:fill="FFFFFF"/>
+          <w:lang w:val="pl-PL"/>
+        </w:rPr>
+      </w:pPr>
+      <w:r>
+        <w:rPr>
+          <w:rFonts w:hint="default" w:ascii="Times New Roman" w:hAnsi="Calibri" w:cs="Calibri"/>
+          <w:i w:val="0"/>
+          <w:iCs w:val="0"/>
+          <w:caps w:val="0"/>
+          <w:color w:val="000000"/>
+          <w:spacing w:val="0"/>
+          <w:sz w:val="22"/>
+          <w:szCs w:val="22"/>
+          <w:shd w:val="clear" w:fill="FFFFFF"/>
+          <w:lang w:val="pl-PL"/>
+        </w:rPr>
+        <w:t>2 + 4 = 6</w:t>
+      </w:r>
+    </w:p>
+    <w:p>
+      <w:pPr>
+        <w:rPr>
+          <w:rFonts w:hint="default" w:ascii="Calibri" w:hAnsi="Calibri" w:cs="Calibri"/>
+          <w:i w:val="0"/>
+          <w:iCs w:val="0"/>
+          <w:caps w:val="0"/>
+          <w:color w:val="000000"/>
+          <w:spacing w:val="0"/>
+          <w:sz w:val="22"/>
+          <w:szCs w:val="22"/>
+          <w:shd w:val="clear" w:fill="FFFFFF"/>
+          <w:lang w:val="pl-PL"/>
+        </w:rPr>
+      </w:pPr>
+    </w:p>
+    <w:p>
+      <w:pPr>
+        <w:rPr>
+          <w:rFonts w:hint="default" w:ascii="Calibri" w:hAnsi="Calibri" w:cs="Calibri"/>
+          <w:i w:val="0"/>
+          <w:iCs w:val="0"/>
+          <w:caps w:val="0"/>
+          <w:color w:val="000000"/>
+          <w:spacing w:val="0"/>
+          <w:sz w:val="22"/>
+          <w:szCs w:val="22"/>
+          <w:shd w:val="clear" w:fill="FFFFFF"/>
+          <w:lang w:val="pl-PL"/>
+        </w:rPr>
+      </w:pPr>
+      <w:r>
+        <w:rPr>
+          <w:rFonts w:hint="default" w:ascii="Calibri" w:hAnsi="Calibri" w:cs="Calibri"/>
+          <w:i w:val="0"/>
+          <w:iCs w:val="0"/>
+          <w:caps w:val="0"/>
+          <w:color w:val="000000"/>
+          <w:spacing w:val="0"/>
+          <w:sz w:val="22"/>
+          <w:szCs w:val="22"/>
+          <w:shd w:val="clear" w:fill="FFFFFF"/>
+          <w:lang w:val="pl-PL"/>
+        </w:rPr>
+        <w:t>niż wartości „pozytywne” (TP + TN)</w:t>
+      </w:r>
+    </w:p>
+    <w:p>
+      <w:pPr>
+        <w:jc w:val="center"/>
+        <w:rPr>
+          <w:rFonts w:hint="default" w:ascii="Times New Roman" w:hAnsi="Calibri" w:cs="Calibri"/>
+          <w:i w:val="0"/>
+          <w:iCs w:val="0"/>
+          <w:caps w:val="0"/>
+          <w:color w:val="000000"/>
+          <w:spacing w:val="0"/>
+          <w:sz w:val="22"/>
+          <w:szCs w:val="22"/>
+          <w:shd w:val="clear" w:fill="FFFFFF"/>
+          <w:lang w:val="pl-PL"/>
+        </w:rPr>
+      </w:pPr>
+      <w:r>
+        <w:rPr>
+          <w:rFonts w:hint="default" w:ascii="Times New Roman" w:hAnsi="Calibri" w:cs="Calibri"/>
+          <w:i w:val="0"/>
+          <w:iCs w:val="0"/>
+          <w:caps w:val="0"/>
+          <w:color w:val="000000"/>
+          <w:spacing w:val="0"/>
+          <w:sz w:val="22"/>
+          <w:szCs w:val="22"/>
+          <w:shd w:val="clear" w:fill="FFFFFF"/>
+          <w:lang w:val="pl-PL"/>
+        </w:rPr>
+        <w:t>3 + 1 = 4</w:t>
+      </w:r>
+    </w:p>
+    <w:p>
+      <w:pPr>
+        <w:jc w:val="center"/>
+        <w:rPr>
+          <w:rFonts w:hint="default" w:ascii="Times New Roman" w:hAnsi="Calibri" w:cs="Calibri"/>
+          <w:i w:val="0"/>
+          <w:iCs w:val="0"/>
+          <w:caps w:val="0"/>
+          <w:color w:val="000000"/>
+          <w:spacing w:val="0"/>
+          <w:sz w:val="22"/>
+          <w:szCs w:val="22"/>
+          <w:shd w:val="clear" w:fill="FFFFFF"/>
+          <w:lang w:val="pl-PL"/>
+        </w:rPr>
+      </w:pPr>
+    </w:p>
+    <w:p>
+      <w:pPr>
+        <w:rPr>
+          <w:rFonts w:hint="default" w:ascii="Calibri"/>
+          <w:lang w:val="pl-PL"/>
+        </w:rPr>
+      </w:pPr>
+      <w:r>
+        <w:rPr>
+          <w:rFonts w:hint="default" w:ascii="Calibri"/>
+          <w:lang w:val="pl-PL"/>
+        </w:rPr>
+        <w:t xml:space="preserve">Licząc teraz </w:t>
+      </w:r>
+      <w:r>
+        <w:rPr>
+          <w:rFonts w:hint="default" w:ascii="Calibri"/>
+          <w:b/>
+          <w:bCs/>
+          <w:lang w:val="pl-PL"/>
+        </w:rPr>
+        <w:t>czułość</w:t>
+      </w:r>
+      <w:r>
+        <w:rPr>
+          <w:rFonts w:hint="default" w:ascii="Calibri"/>
+          <w:lang w:val="pl-PL"/>
+        </w:rPr>
+        <w:t xml:space="preserve"> (odsetek prawdziwie pozytywnych):</w:t>
+      </w:r>
+    </w:p>
+    <w:p>
+      <w:pPr>
+        <m:rPr/>
+        <w:rPr>
+          <w:rFonts w:hint="default" w:hAnsi="Cambria Math" w:cstheme="minorBidi"/>
+          <w:i w:val="0"/>
+          <w:kern w:val="2"/>
+          <w:sz w:val="21"/>
+          <w:lang w:val="pl-PL"/>
+        </w:rPr>
+      </w:pPr>
+      <m:oMathPara>
+        <m:oMath>
+          <m:f>
+            <m:fPr>
+              <m:ctrlPr>
+                <w:rPr>
+                  <w:rFonts w:ascii="Cambria Math" w:hAnsi="Cambria Math" w:cstheme="minorBidi"/>
+                  <w:i/>
+                  <w:kern w:val="2"/>
+                  <w:sz w:val="21"/>
+                  <w:lang w:val="pl-PL"/>
+                </w:rPr>
+              </m:ctrlPr>
+            </m:fPr>
+            <m:num>
+              <m:r>
+                <m:rPr/>
+                <w:rPr>
+                  <w:rFonts w:hint="default" w:ascii="Cambria Math" w:hAnsi="Cambria Math" w:cstheme="minorBidi"/>
+                  <w:kern w:val="2"/>
+                  <w:sz w:val="21"/>
+                  <w:lang w:val="pl-PL"/>
+                </w:rPr>
+                <m:t>TP</m:t>
+              </m:r>
+              <m:ctrlPr>
+                <w:rPr>
+                  <w:rFonts w:ascii="Cambria Math" w:hAnsi="Cambria Math" w:cstheme="minorBidi"/>
+                  <w:i/>
+                  <w:kern w:val="2"/>
+                  <w:sz w:val="21"/>
+                  <w:lang w:val="pl-PL"/>
+                </w:rPr>
+              </m:ctrlPr>
+            </m:num>
+            <m:den>
+              <m:r>
+                <m:rPr/>
+                <w:rPr>
+                  <w:rFonts w:hint="default" w:ascii="Cambria Math" w:hAnsi="Cambria Math" w:cstheme="minorBidi"/>
+                  <w:kern w:val="2"/>
+                  <w:sz w:val="21"/>
+                  <w:lang w:val="pl-PL"/>
+                </w:rPr>
+                <m:t>TP + FN</m:t>
+              </m:r>
+              <m:ctrlPr>
+                <w:rPr>
+                  <w:rFonts w:ascii="Cambria Math" w:hAnsi="Cambria Math" w:cstheme="minorBidi"/>
+                  <w:i/>
+                  <w:kern w:val="2"/>
+                  <w:sz w:val="21"/>
+                  <w:lang w:val="pl-PL"/>
+                </w:rPr>
+              </m:ctrlPr>
+            </m:den>
+          </m:f>
+          <m:r>
+            <m:rPr/>
+            <w:rPr>
+              <w:rFonts w:hint="default" w:ascii="Cambria Math" w:hAnsi="Cambria Math" w:cstheme="minorBidi"/>
+              <w:kern w:val="2"/>
+              <w:sz w:val="21"/>
+              <w:lang w:val="pl-PL"/>
+            </w:rPr>
+            <m:t xml:space="preserve"> = </m:t>
+          </m:r>
+          <m:f>
+            <m:fPr>
+              <m:ctrlPr>
+                <m:rPr/>
+                <w:rPr>
+                  <w:rFonts w:hint="default" w:ascii="Cambria Math" w:hAnsi="Cambria Math" w:cstheme="minorBidi"/>
+                  <w:i/>
+                  <w:kern w:val="2"/>
+                  <w:sz w:val="21"/>
+                  <w:lang w:val="pl-PL"/>
+                </w:rPr>
+              </m:ctrlPr>
+            </m:fPr>
+            <m:num>
+              <m:r>
+                <m:rPr/>
+                <w:rPr>
+                  <w:rFonts w:hint="default" w:ascii="Cambria Math" w:hAnsi="Cambria Math" w:cstheme="minorBidi"/>
+                  <w:kern w:val="2"/>
+                  <w:sz w:val="21"/>
+                  <w:lang w:val="pl-PL"/>
+                </w:rPr>
+                <m:t>3</m:t>
+              </m:r>
+              <m:ctrlPr>
+                <m:rPr/>
+                <w:rPr>
+                  <w:rFonts w:hint="default" w:ascii="Cambria Math" w:hAnsi="Cambria Math" w:cstheme="minorBidi"/>
+                  <w:i/>
+                  <w:kern w:val="2"/>
+                  <w:sz w:val="21"/>
+                  <w:lang w:val="pl-PL"/>
+                </w:rPr>
+              </m:ctrlPr>
+            </m:num>
+            <m:den>
+              <m:r>
+                <m:rPr/>
+                <w:rPr>
+                  <w:rFonts w:hint="default" w:ascii="Cambria Math" w:hAnsi="Cambria Math" w:cstheme="minorBidi"/>
+                  <w:kern w:val="2"/>
+                  <w:sz w:val="21"/>
+                  <w:lang w:val="pl-PL"/>
+                </w:rPr>
+                <m:t>3 + 2</m:t>
+              </m:r>
+              <m:ctrlPr>
+                <m:rPr/>
+                <w:rPr>
+                  <w:rFonts w:hint="default" w:ascii="Cambria Math" w:hAnsi="Cambria Math" w:cstheme="minorBidi"/>
+                  <w:i/>
+                  <w:kern w:val="2"/>
+                  <w:sz w:val="21"/>
+                  <w:lang w:val="pl-PL"/>
+                </w:rPr>
+              </m:ctrlPr>
+            </m:den>
+          </m:f>
+          <m:r>
+            <m:rPr/>
+            <w:rPr>
+              <w:rFonts w:hint="default" w:ascii="Cambria Math" w:hAnsi="Cambria Math" w:cstheme="minorBidi"/>
+              <w:kern w:val="2"/>
+              <w:sz w:val="21"/>
+              <w:lang w:val="pl-PL"/>
+            </w:rPr>
+            <m:t xml:space="preserve"> = 0.6 </m:t>
+          </m:r>
+        </m:oMath>
+      </m:oMathPara>
+    </w:p>
+    <w:p>
+      <w:pPr>
+        <m:rPr/>
+        <w:rPr>
+          <w:rFonts w:hint="default" w:hAnsi="Cambria Math" w:cstheme="minorBidi"/>
+          <w:i w:val="0"/>
+          <w:kern w:val="2"/>
+          <w:sz w:val="21"/>
+          <w:lang w:val="pl-PL"/>
+        </w:rPr>
+      </w:pPr>
+    </w:p>
+    <w:p>
+      <w:pPr>
+        <w:jc w:val="center"/>
+        <w:rPr>
+          <w:rFonts w:ascii="Segoe UI" w:hAnsi="Segoe UI" w:eastAsia="Segoe UI" w:cs="Segoe UI"/>
+          <w:i w:val="0"/>
+          <w:iCs w:val="0"/>
+          <w:caps w:val="0"/>
+          <w:color w:val="000000"/>
+          <w:spacing w:val="0"/>
+          <w:sz w:val="9"/>
+          <w:szCs w:val="9"/>
+          <w:bdr w:val="none" w:color="auto" w:sz="0" w:space="0"/>
+          <w:shd w:val="clear" w:fill="FFFFFF"/>
+          <w:vertAlign w:val="baseline"/>
+        </w:rPr>
+      </w:pPr>
+      <w:r>
+        <w:rPr>
+          <w:rFonts w:ascii="Segoe UI" w:hAnsi="Segoe UI" w:eastAsia="Segoe UI" w:cs="Segoe UI"/>
+          <w:i w:val="0"/>
+          <w:iCs w:val="0"/>
+          <w:caps w:val="0"/>
+          <w:color w:val="000000"/>
+          <w:spacing w:val="0"/>
+          <w:sz w:val="9"/>
+          <w:szCs w:val="9"/>
+          <w:bdr w:val="none" w:color="auto" w:sz="0" w:space="0"/>
+          <w:shd w:val="clear" w:fill="FFFFFF"/>
+          <w:vertAlign w:val="baseline"/>
+        </w:rPr>
+        <w:drawing>
+          <wp:inline distT="0" distB="0" distL="114300" distR="114300">
+            <wp:extent cx="2028825" cy="666750"/>
+            <wp:effectExtent l="0" t="0" r="0" b="0"/>
+            <wp:docPr id="6" name="Obraz 2" descr="IMG_256"/>
+            <wp:cNvGraphicFramePr>
+              <a:graphicFrameLocks xmlns:a="http://schemas.openxmlformats.org/drawingml/2006/main" noChangeAspect="1"/>
+            </wp:cNvGraphicFramePr>
+            <a:graphic xmlns:a="http://schemas.openxmlformats.org/drawingml/2006/main">
+              <a:graphicData uri="http://schemas.openxmlformats.org/drawingml/2006/picture">
+                <pic:pic xmlns:pic="http://schemas.openxmlformats.org/drawingml/2006/picture">
+                  <pic:nvPicPr>
+                    <pic:cNvPr id="6" name="Obraz 2" descr="IMG_256"/>
+                    <pic:cNvPicPr>
+                      <a:picLocks noChangeAspect="1"/>
+                    </pic:cNvPicPr>
+                  </pic:nvPicPr>
+                  <pic:blipFill>
+                    <a:blip r:embed="rId8"/>
+                    <a:stretch>
+                      <a:fillRect/>
+                    </a:stretch>
+                  </pic:blipFill>
+                  <pic:spPr>
+                    <a:xfrm>
+                      <a:off x="0" y="0"/>
+                      <a:ext cx="2028825" cy="666750"/>
+                    </a:xfrm>
+                    <a:prstGeom prst="rect">
+                      <a:avLst/>
+                    </a:prstGeom>
+                    <a:noFill/>
+                    <a:ln w="9525">
+                      <a:noFill/>
+                    </a:ln>
+                  </pic:spPr>
+                </pic:pic>
+              </a:graphicData>
+            </a:graphic>
+          </wp:inline>
+        </w:drawing>
+      </w:r>
+    </w:p>
+    <w:p>
+      <w:pPr>
+        <w:pStyle w:val="5"/>
+        <w:jc w:val="center"/>
+        <m:rPr/>
+        <w:rPr>
+          <w:rFonts w:hint="default" w:ascii="Segoe UI" w:hAnsi="Segoe UI" w:eastAsia="Segoe UI" w:cs="Segoe UI"/>
+          <w:i w:val="0"/>
+          <w:iCs w:val="0"/>
+          <w:caps w:val="0"/>
+          <w:color w:val="000000"/>
+          <w:spacing w:val="0"/>
+          <w:sz w:val="9"/>
+          <w:szCs w:val="9"/>
+          <w:bdr w:val="none" w:color="auto" w:sz="0" w:space="0"/>
+          <w:shd w:val="clear" w:fill="FFFFFF"/>
+          <w:vertAlign w:val="baseline"/>
+          <w:lang w:val="pl-PL"/>
+        </w:rPr>
+      </w:pPr>
+      <w:r>
+        <w:t xml:space="preserve">Obraz </w:t>
+      </w:r>
+      <w:r>
+        <w:fldChar w:fldCharType="begin"/>
+      </w:r>
+      <w:r>
+        <w:instrText xml:space="preserve"> SEQ Obraz \* ARABIC </w:instrText>
+      </w:r>
+      <w:r>
+        <w:fldChar w:fldCharType="separate"/>
+      </w:r>
+      <w:r>
+        <w:t>4</w:t>
+      </w:r>
+      <w:r>
+        <w:fldChar w:fldCharType="end"/>
+      </w:r>
+      <w:r>
+        <w:rPr>
+          <w:lang w:val="pl-PL"/>
+        </w:rPr>
+        <w:t>: Fragment kodu z wynikiem czułości</w:t>
+      </w:r>
+    </w:p>
+    <w:p>
+      <w:pPr>
+        <w:bidi w:val="0"/>
+        <m:rPr/>
+        <w:rPr>
+          <w:rFonts w:hint="default"/>
+          <w:lang w:val="pl-PL"/>
+        </w:rPr>
+      </w:pPr>
+      <w:r>
+        <m:rPr/>
+        <w:rPr>
+          <w:rFonts w:hint="default"/>
+          <w:lang w:val="pl-PL"/>
+        </w:rPr>
+        <w:t>Czułość określa, jaki jest udział prawidłowo prognozowanych przypadków pozytywnych (TP) ze wszystkich przypadków pozytywnych. Powinna dążyć do 1.</w:t>
+      </w:r>
+    </w:p>
+    <w:p>
+      <w:pPr>
+        <m:rPr/>
+        <w:rPr>
+          <w:rFonts w:hint="default" w:hAnsi="Cambria Math" w:cstheme="minorBidi"/>
+          <w:i w:val="0"/>
+          <w:kern w:val="2"/>
+          <w:sz w:val="21"/>
+          <w:lang w:val="pl-PL"/>
+        </w:rPr>
+      </w:pPr>
+    </w:p>
+    <w:p>
+      <w:pPr>
+        <w:bidi w:val="0"/>
+        <m:rPr/>
+        <w:rPr>
+          <w:rFonts w:hint="default"/>
+          <w:lang w:val="pl-PL"/>
+        </w:rPr>
+      </w:pPr>
+      <w:r>
+        <m:rPr/>
+        <w:rPr>
+          <w:rFonts w:hint="default"/>
+          <w:lang w:val="pl-PL"/>
+        </w:rPr>
+        <w:t xml:space="preserve">Oraz </w:t>
+      </w:r>
+      <w:r>
+        <m:rPr/>
+        <w:rPr>
+          <w:rFonts w:hint="default"/>
+          <w:b/>
+          <w:bCs/>
+          <w:lang w:val="pl-PL"/>
+        </w:rPr>
+        <w:t>swoistość</w:t>
+      </w:r>
+      <w:r>
+        <m:rPr/>
+        <w:rPr>
+          <w:rFonts w:hint="default"/>
+          <w:lang w:val="pl-PL"/>
+        </w:rPr>
+        <w:t xml:space="preserve"> (odsetek prawdziwie negatywnych): </w:t>
+      </w:r>
+    </w:p>
+    <w:p>
+      <w:pPr>
+        <w:rPr>
+          <w:rFonts w:hint="default" w:hAnsi="Cambria Math" w:cstheme="minorBidi"/>
+          <w:i w:val="0"/>
+          <w:kern w:val="2"/>
+          <w:sz w:val="21"/>
+          <w:lang w:val="pl-PL"/>
+        </w:rPr>
+      </w:pPr>
+      <m:oMathPara>
+        <m:oMath>
+          <m:f>
+            <m:fPr>
+              <m:ctrlPr>
+                <w:rPr>
+                  <w:rFonts w:ascii="Cambria Math" w:hAnsi="Cambria Math" w:cstheme="minorBidi"/>
+                  <w:i/>
+                  <w:kern w:val="2"/>
+                  <w:sz w:val="21"/>
+                  <w:lang w:val="pl-PL"/>
+                </w:rPr>
+              </m:ctrlPr>
+            </m:fPr>
+            <m:num>
+              <m:r>
+                <m:rPr/>
+                <w:rPr>
+                  <w:rFonts w:hint="default" w:ascii="Cambria Math" w:hAnsi="Cambria Math" w:cstheme="minorBidi"/>
+                  <w:kern w:val="2"/>
+                  <w:sz w:val="21"/>
+                  <w:lang w:val="pl-PL"/>
+                </w:rPr>
+                <m:t>TN</m:t>
+              </m:r>
+              <m:ctrlPr>
+                <w:rPr>
+                  <w:rFonts w:ascii="Cambria Math" w:hAnsi="Cambria Math" w:cstheme="minorBidi"/>
+                  <w:i/>
+                  <w:kern w:val="2"/>
+                  <w:sz w:val="21"/>
+                  <w:lang w:val="pl-PL"/>
+                </w:rPr>
+              </m:ctrlPr>
+            </m:num>
+            <m:den>
+              <m:r>
+                <m:rPr/>
+                <w:rPr>
+                  <w:rFonts w:hint="default" w:ascii="Cambria Math" w:hAnsi="Cambria Math" w:cstheme="minorBidi"/>
+                  <w:kern w:val="2"/>
+                  <w:sz w:val="21"/>
+                  <w:lang w:val="pl-PL"/>
+                </w:rPr>
+                <m:t>TN + FP</m:t>
+              </m:r>
+              <m:ctrlPr>
+                <w:rPr>
+                  <w:rFonts w:ascii="Cambria Math" w:hAnsi="Cambria Math" w:cstheme="minorBidi"/>
+                  <w:i/>
+                  <w:kern w:val="2"/>
+                  <w:sz w:val="21"/>
+                  <w:lang w:val="pl-PL"/>
+                </w:rPr>
+              </m:ctrlPr>
+            </m:den>
+          </m:f>
+          <m:r>
+            <m:rPr/>
+            <w:rPr>
+              <w:rFonts w:hint="default" w:ascii="Cambria Math" w:hAnsi="Cambria Math" w:cstheme="minorBidi"/>
+              <w:kern w:val="2"/>
+              <w:sz w:val="21"/>
+              <w:lang w:val="pl-PL"/>
+            </w:rPr>
+            <m:t xml:space="preserve"> = </m:t>
+          </m:r>
+          <m:f>
+            <m:fPr>
+              <m:ctrlPr>
+                <w:rPr>
+                  <w:rFonts w:hint="default" w:ascii="Cambria Math" w:hAnsi="Cambria Math" w:cstheme="minorBidi"/>
+                  <w:i/>
+                  <w:kern w:val="2"/>
+                  <w:sz w:val="21"/>
+                  <w:lang w:val="pl-PL"/>
+                </w:rPr>
+              </m:ctrlPr>
+            </m:fPr>
+            <m:num>
+              <m:r>
+                <m:rPr/>
+                <w:rPr>
+                  <w:rFonts w:hint="default" w:ascii="Cambria Math" w:hAnsi="Cambria Math" w:cstheme="minorBidi"/>
+                  <w:kern w:val="2"/>
+                  <w:sz w:val="21"/>
+                  <w:lang w:val="pl-PL"/>
+                </w:rPr>
+                <m:t>1</m:t>
+              </m:r>
+              <m:ctrlPr>
+                <w:rPr>
+                  <w:rFonts w:hint="default" w:ascii="Cambria Math" w:hAnsi="Cambria Math" w:cstheme="minorBidi"/>
+                  <w:i/>
+                  <w:kern w:val="2"/>
+                  <w:sz w:val="21"/>
+                  <w:lang w:val="pl-PL"/>
+                </w:rPr>
+              </m:ctrlPr>
+            </m:num>
+            <m:den>
+              <m:r>
+                <m:rPr/>
+                <w:rPr>
+                  <w:rFonts w:hint="default" w:ascii="Cambria Math" w:hAnsi="Cambria Math" w:cstheme="minorBidi"/>
+                  <w:kern w:val="2"/>
+                  <w:sz w:val="21"/>
+                  <w:lang w:val="pl-PL"/>
+                </w:rPr>
+                <m:t>1 + 4</m:t>
+              </m:r>
+              <m:ctrlPr>
+                <w:rPr>
+                  <w:rFonts w:hint="default" w:ascii="Cambria Math" w:hAnsi="Cambria Math" w:cstheme="minorBidi"/>
+                  <w:i/>
+                  <w:kern w:val="2"/>
+                  <w:sz w:val="21"/>
+                  <w:lang w:val="pl-PL"/>
+                </w:rPr>
+              </m:ctrlPr>
+            </m:den>
+          </m:f>
+          <m:r>
+            <m:rPr/>
+            <w:rPr>
+              <w:rFonts w:hint="default" w:ascii="Cambria Math" w:hAnsi="Cambria Math" w:cstheme="minorBidi"/>
+              <w:kern w:val="2"/>
+              <w:sz w:val="21"/>
+              <w:lang w:val="pl-PL"/>
+            </w:rPr>
+            <m:t xml:space="preserve"> = 0.2 </m:t>
+          </m:r>
+        </m:oMath>
+      </m:oMathPara>
+    </w:p>
+    <w:p>
+      <w:pPr>
+        <m:rPr/>
+        <w:rPr>
+          <w:rFonts w:hint="default" w:hAnsi="Cambria Math" w:cstheme="minorBidi"/>
+          <w:i w:val="0"/>
+          <w:kern w:val="2"/>
+          <w:sz w:val="21"/>
+          <w:lang w:val="pl-PL" w:eastAsia="zh-CN"/>
+        </w:rPr>
+      </w:pPr>
+    </w:p>
+    <w:p>
+      <w:pPr>
+        <w:bidi w:val="0"/>
+        <m:rPr/>
+        <w:rPr>
+          <w:rFonts w:hint="default"/>
+          <w:lang w:val="pl-PL" w:eastAsia="zh-CN"/>
+        </w:rPr>
+      </w:pPr>
+      <w:r>
+        <m:rPr/>
+        <w:rPr>
+          <w:rFonts w:hint="default"/>
+          <w:lang w:val="pl-PL" w:eastAsia="zh-CN"/>
+        </w:rPr>
+        <w:t>Swoistość bada, jaki jest udział prawidłowo przewidzianych przypadków negatywnych (TN) ze wszystkich przypadków negatywnych. Powinna dążyć do 1.</w:t>
+      </w:r>
+    </w:p>
+    <w:p>
+      <w:pPr>
+        <m:rPr/>
+        <w:rPr>
+          <w:rFonts w:hint="default" w:hAnsi="Cambria Math" w:cstheme="minorBidi"/>
+          <w:i w:val="0"/>
+          <w:kern w:val="2"/>
+          <w:sz w:val="21"/>
+          <w:lang w:val="pl-PL" w:eastAsia="zh-CN"/>
+        </w:rPr>
+      </w:pPr>
+    </w:p>
+    <w:p>
+      <w:pPr>
+        <m:rPr/>
+        <w:rPr>
+          <w:rFonts w:hint="default" w:hAnsi="Cambria Math" w:cstheme="minorBidi"/>
+          <w:i w:val="0"/>
+          <w:kern w:val="2"/>
+          <w:sz w:val="21"/>
+          <w:lang w:val="pl-PL" w:eastAsia="zh-CN"/>
+        </w:rPr>
+      </w:pPr>
+    </w:p>
+    <w:p>
+      <w:pPr>
+        <w:bidi w:val="0"/>
+        <m:rPr/>
+        <w:rPr>
+          <w:rFonts w:hint="default"/>
+          <w:lang w:val="pl-PL" w:eastAsia="zh-CN"/>
+        </w:rPr>
+      </w:pPr>
+      <w:r>
+        <m:rPr/>
+        <w:rPr>
+          <w:rFonts w:hint="default"/>
+          <w:b/>
+          <w:bCs/>
+          <w:lang w:val="pl-PL" w:eastAsia="zh-CN"/>
+        </w:rPr>
+        <w:t>Precyzję</w:t>
+      </w:r>
+      <w:r>
+        <m:rPr/>
+        <w:rPr>
+          <w:rFonts w:hint="default"/>
+          <w:lang w:val="pl-PL" w:eastAsia="zh-CN"/>
+        </w:rPr>
+        <w:t>:</w:t>
+      </w:r>
+    </w:p>
+    <w:p>
+      <w:pPr>
+        <m:rPr/>
+        <w:rPr>
+          <w:rFonts w:hint="default" w:hAnsi="Cambria Math" w:cstheme="minorBidi"/>
+          <w:i w:val="0"/>
+          <w:kern w:val="2"/>
+          <w:sz w:val="21"/>
+          <w:lang w:val="pl-PL" w:eastAsia="zh-CN"/>
+        </w:rPr>
+      </w:pPr>
+      <m:oMathPara>
+        <m:oMath>
+          <m:f>
+            <m:fPr>
+              <m:ctrlPr>
+                <w:rPr>
+                  <w:rFonts w:ascii="Cambria Math" w:hAnsi="Cambria Math" w:cstheme="minorBidi"/>
+                  <w:i/>
+                  <w:kern w:val="2"/>
+                  <w:sz w:val="21"/>
+                  <w:lang w:val="pl-PL"/>
+                </w:rPr>
+              </m:ctrlPr>
+            </m:fPr>
+            <m:num>
+              <m:r>
+                <m:rPr/>
+                <w:rPr>
+                  <w:rFonts w:hint="default" w:ascii="Cambria Math" w:hAnsi="Cambria Math" w:cstheme="minorBidi"/>
+                  <w:kern w:val="2"/>
+                  <w:sz w:val="21"/>
+                  <w:lang w:val="pl-PL"/>
+                </w:rPr>
+                <m:t>TP</m:t>
+              </m:r>
+              <m:ctrlPr>
+                <w:rPr>
+                  <w:rFonts w:ascii="Cambria Math" w:hAnsi="Cambria Math" w:cstheme="minorBidi"/>
+                  <w:i/>
+                  <w:kern w:val="2"/>
+                  <w:sz w:val="21"/>
+                  <w:lang w:val="pl-PL"/>
+                </w:rPr>
+              </m:ctrlPr>
+            </m:num>
+            <m:den>
+              <m:r>
+                <m:rPr/>
+                <w:rPr>
+                  <w:rFonts w:hint="default" w:ascii="Cambria Math" w:hAnsi="Cambria Math" w:cstheme="minorBidi"/>
+                  <w:kern w:val="2"/>
+                  <w:sz w:val="21"/>
+                  <w:lang w:val="pl-PL"/>
+                </w:rPr>
+                <m:t>TP + FP</m:t>
+              </m:r>
+              <m:ctrlPr>
+                <w:rPr>
+                  <w:rFonts w:ascii="Cambria Math" w:hAnsi="Cambria Math" w:cstheme="minorBidi"/>
+                  <w:i/>
+                  <w:kern w:val="2"/>
+                  <w:sz w:val="21"/>
+                  <w:lang w:val="pl-PL"/>
+                </w:rPr>
+              </m:ctrlPr>
+            </m:den>
+          </m:f>
+          <m:r>
+            <m:rPr/>
+            <w:rPr>
+              <w:rFonts w:hint="default" w:ascii="Cambria Math" w:hAnsi="Cambria Math" w:cstheme="minorBidi"/>
+              <w:kern w:val="2"/>
+              <w:sz w:val="21"/>
+              <w:lang w:val="pl-PL"/>
+            </w:rPr>
+            <m:t xml:space="preserve"> = </m:t>
+          </m:r>
+          <m:f>
+            <m:fPr>
+              <m:ctrlPr>
+                <w:rPr>
+                  <w:rFonts w:hint="default" w:ascii="Cambria Math" w:hAnsi="Cambria Math" w:cstheme="minorBidi"/>
+                  <w:i/>
+                  <w:kern w:val="2"/>
+                  <w:sz w:val="21"/>
+                  <w:lang w:val="pl-PL"/>
+                </w:rPr>
+              </m:ctrlPr>
+            </m:fPr>
+            <m:num>
+              <m:r>
+                <m:rPr/>
+                <w:rPr>
+                  <w:rFonts w:hint="default" w:ascii="Cambria Math" w:hAnsi="Cambria Math" w:cstheme="minorBidi"/>
+                  <w:kern w:val="2"/>
+                  <w:sz w:val="21"/>
+                  <w:lang w:val="pl-PL"/>
+                </w:rPr>
+                <m:t>3</m:t>
+              </m:r>
+              <m:ctrlPr>
+                <w:rPr>
+                  <w:rFonts w:hint="default" w:ascii="Cambria Math" w:hAnsi="Cambria Math" w:cstheme="minorBidi"/>
+                  <w:i/>
+                  <w:kern w:val="2"/>
+                  <w:sz w:val="21"/>
+                  <w:lang w:val="pl-PL"/>
+                </w:rPr>
+              </m:ctrlPr>
+            </m:num>
+            <m:den>
+              <m:r>
+                <m:rPr/>
+                <w:rPr>
+                  <w:rFonts w:hint="default" w:ascii="Cambria Math" w:hAnsi="Cambria Math" w:cstheme="minorBidi"/>
+                  <w:kern w:val="2"/>
+                  <w:sz w:val="21"/>
+                  <w:lang w:val="pl-PL"/>
+                </w:rPr>
+                <m:t>3 + 4</m:t>
+              </m:r>
+              <m:ctrlPr>
+                <w:rPr>
+                  <w:rFonts w:hint="default" w:ascii="Cambria Math" w:hAnsi="Cambria Math" w:cstheme="minorBidi"/>
+                  <w:i/>
+                  <w:kern w:val="2"/>
+                  <w:sz w:val="21"/>
+                  <w:lang w:val="pl-PL"/>
+                </w:rPr>
+              </m:ctrlPr>
+            </m:den>
+          </m:f>
+          <m:r>
+            <m:rPr/>
+            <w:rPr>
+              <w:rFonts w:hint="default" w:ascii="Cambria Math" w:hAnsi="Cambria Math" w:cstheme="minorBidi"/>
+              <w:kern w:val="2"/>
+              <w:sz w:val="21"/>
+              <w:lang w:val="pl-PL"/>
+            </w:rPr>
+            <m:t xml:space="preserve"> </m:t>
+          </m:r>
+          <m:r>
+            <m:rPr/>
+            <w:rPr>
+              <w:rFonts w:ascii="Cambria Math" w:hAnsi="Cambria Math" w:cstheme="minorBidi"/>
+              <w:kern w:val="2"/>
+              <w:sz w:val="21"/>
+              <w:lang w:val="pl-PL"/>
+            </w:rPr>
+            <m:t>≈</m:t>
+          </m:r>
+          <m:r>
+            <m:rPr/>
+            <w:rPr>
+              <w:rFonts w:hint="default" w:ascii="Cambria Math" w:hAnsi="Cambria Math" w:cstheme="minorBidi"/>
+              <w:kern w:val="2"/>
+              <w:sz w:val="21"/>
+              <w:lang w:val="pl-PL"/>
+            </w:rPr>
+            <m:t xml:space="preserve">0.43 </m:t>
+          </m:r>
+        </m:oMath>
+      </m:oMathPara>
+    </w:p>
+    <w:p>
+      <w:pPr>
+        <m:rPr/>
+        <w:rPr>
+          <w:rFonts w:hint="default" w:hAnsi="Cambria Math" w:cstheme="minorBidi"/>
+          <w:i w:val="0"/>
+          <w:kern w:val="2"/>
+          <w:sz w:val="21"/>
+          <w:lang w:val="pl-PL" w:eastAsia="zh-CN"/>
+        </w:rPr>
+      </w:pPr>
+    </w:p>
+    <w:p>
+      <w:pPr>
+        <w:jc w:val="center"/>
+        <w:rPr>
+          <w:rFonts w:ascii="Segoe UI" w:hAnsi="Segoe UI" w:eastAsia="Segoe UI" w:cs="Segoe UI"/>
+          <w:i w:val="0"/>
+          <w:iCs w:val="0"/>
+          <w:caps w:val="0"/>
+          <w:color w:val="000000"/>
+          <w:spacing w:val="0"/>
+          <w:sz w:val="9"/>
+          <w:szCs w:val="9"/>
+          <w:bdr w:val="none" w:color="auto" w:sz="0" w:space="0"/>
+          <w:shd w:val="clear" w:fill="FFFFFF"/>
+          <w:vertAlign w:val="baseline"/>
+        </w:rPr>
+      </w:pPr>
+      <w:r>
+        <w:rPr>
+          <w:rFonts w:ascii="Segoe UI" w:hAnsi="Segoe UI" w:eastAsia="Segoe UI" w:cs="Segoe UI"/>
+          <w:i w:val="0"/>
+          <w:iCs w:val="0"/>
+          <w:caps w:val="0"/>
+          <w:color w:val="000000"/>
+          <w:spacing w:val="0"/>
+          <w:sz w:val="9"/>
+          <w:szCs w:val="9"/>
+          <w:bdr w:val="none" w:color="auto" w:sz="0" w:space="0"/>
+          <w:shd w:val="clear" w:fill="FFFFFF"/>
+          <w:vertAlign w:val="baseline"/>
+        </w:rPr>
+        <w:drawing>
+          <wp:inline distT="0" distB="0" distL="114300" distR="114300">
+            <wp:extent cx="2276475" cy="800100"/>
+            <wp:effectExtent l="0" t="0" r="0" b="0"/>
+            <wp:docPr id="7" name="Obraz 3" descr="IMG_256"/>
+            <wp:cNvGraphicFramePr>
+              <a:graphicFrameLocks xmlns:a="http://schemas.openxmlformats.org/drawingml/2006/main" noChangeAspect="1"/>
+            </wp:cNvGraphicFramePr>
+            <a:graphic xmlns:a="http://schemas.openxmlformats.org/drawingml/2006/main">
+              <a:graphicData uri="http://schemas.openxmlformats.org/drawingml/2006/picture">
+                <pic:pic xmlns:pic="http://schemas.openxmlformats.org/drawingml/2006/picture">
+                  <pic:nvPicPr>
+                    <pic:cNvPr id="7" name="Obraz 3" descr="IMG_256"/>
+                    <pic:cNvPicPr>
+                      <a:picLocks noChangeAspect="1"/>
+                    </pic:cNvPicPr>
+                  </pic:nvPicPr>
+                  <pic:blipFill>
+                    <a:blip r:embed="rId9"/>
+                    <a:stretch>
+                      <a:fillRect/>
+                    </a:stretch>
+                  </pic:blipFill>
+                  <pic:spPr>
+                    <a:xfrm>
+                      <a:off x="0" y="0"/>
+                      <a:ext cx="2276475" cy="800100"/>
+                    </a:xfrm>
+                    <a:prstGeom prst="rect">
+                      <a:avLst/>
+                    </a:prstGeom>
+                    <a:noFill/>
+                    <a:ln w="9525">
+                      <a:noFill/>
+                    </a:ln>
+                  </pic:spPr>
+                </pic:pic>
+              </a:graphicData>
+            </a:graphic>
+          </wp:inline>
+        </w:drawing>
+      </w:r>
+    </w:p>
+    <w:p>
+      <w:pPr>
+        <w:pStyle w:val="5"/>
+        <w:jc w:val="center"/>
+        <m:rPr/>
+        <w:rPr>
+          <w:rFonts w:hint="default" w:ascii="Segoe UI" w:hAnsi="Segoe UI" w:eastAsia="Segoe UI" w:cs="Segoe UI"/>
+          <w:i w:val="0"/>
+          <w:iCs w:val="0"/>
+          <w:caps w:val="0"/>
+          <w:color w:val="000000"/>
+          <w:spacing w:val="0"/>
+          <w:sz w:val="9"/>
+          <w:szCs w:val="9"/>
+          <w:bdr w:val="none" w:color="auto" w:sz="0" w:space="0"/>
+          <w:shd w:val="clear" w:fill="FFFFFF"/>
+          <w:vertAlign w:val="baseline"/>
+          <w:lang w:val="pl-PL" w:eastAsia="zh-CN"/>
+        </w:rPr>
+      </w:pPr>
+      <w:r>
+        <w:t xml:space="preserve">Obraz </w:t>
+      </w:r>
+      <w:r>
+        <w:fldChar w:fldCharType="begin"/>
+      </w:r>
+      <w:r>
+        <w:instrText xml:space="preserve"> SEQ Obraz \* ARABIC </w:instrText>
+      </w:r>
+      <w:r>
+        <w:fldChar w:fldCharType="separate"/>
+      </w:r>
+      <w:r>
+        <w:t>5</w:t>
+      </w:r>
+      <w:r>
+        <w:fldChar w:fldCharType="end"/>
+      </w:r>
+      <w:r>
+        <w:rPr>
+          <w:lang w:val="pl-PL"/>
+        </w:rPr>
+        <w:t>: Fragment kodu z wynikiem precyzji</w:t>
+      </w:r>
+    </w:p>
+    <w:p>
+      <w:pPr>
+        <m:rPr/>
+        <w:rPr>
+          <w:rFonts w:hint="default" w:hAnsi="Cambria Math" w:cstheme="minorBidi"/>
+          <w:i w:val="0"/>
+          <w:kern w:val="2"/>
+          <w:sz w:val="21"/>
+          <w:lang w:val="pl-PL" w:eastAsia="zh-CN"/>
+        </w:rPr>
+      </w:pPr>
+    </w:p>
+    <w:p>
+      <w:pPr>
+        <m:rPr/>
+        <w:rPr>
+          <w:rFonts w:hint="default" w:hAnsi="Cambria Math" w:cstheme="minorBidi"/>
+          <w:i w:val="0"/>
+          <w:kern w:val="2"/>
+          <w:sz w:val="21"/>
+          <w:lang w:val="pl-PL" w:eastAsia="zh-CN"/>
+        </w:rPr>
+      </w:pPr>
+      <w:r>
+        <m:rPr/>
+        <w:rPr>
+          <w:rFonts w:hint="default"/>
+          <w:lang w:val="pl-PL" w:eastAsia="zh-CN"/>
+        </w:rPr>
+        <w:t xml:space="preserve">Precyzja wskazuje, że wartość oznaczona jako dodatnia jest rzeczywiście dodatnia. Im wyższa precyzja tym mniejsza ilość FP. </w:t>
+      </w:r>
+    </w:p>
+    <w:p>
+      <w:pPr>
+        <m:rPr/>
+        <w:rPr>
+          <w:rFonts w:hint="default" w:hAnsi="Cambria Math" w:cstheme="minorBidi"/>
+          <w:i w:val="0"/>
+          <w:kern w:val="2"/>
+          <w:sz w:val="21"/>
+          <w:lang w:val="pl-PL" w:eastAsia="zh-CN"/>
+        </w:rPr>
+      </w:pPr>
+    </w:p>
+    <w:p>
+      <w:pPr>
+        <w:bidi w:val="0"/>
+        <m:rPr/>
+        <w:rPr>
+          <w:rFonts w:hint="default"/>
+          <w:lang w:val="pl-PL" w:eastAsia="zh-CN"/>
+        </w:rPr>
+      </w:pPr>
+      <w:r>
+        <m:rPr/>
+        <w:rPr>
+          <w:rFonts w:hint="default"/>
+          <w:b/>
+          <w:bCs/>
+          <w:lang w:val="pl-PL" w:eastAsia="zh-CN"/>
+        </w:rPr>
+        <w:t>Dokładność</w:t>
+      </w:r>
+      <w:r>
+        <m:rPr/>
+        <w:rPr>
+          <w:rFonts w:hint="default"/>
+          <w:lang w:val="pl-PL" w:eastAsia="zh-CN"/>
+        </w:rPr>
+        <w:t>:</w:t>
+      </w:r>
+    </w:p>
+    <w:p>
+      <w:pPr>
+        <m:rPr/>
+        <w:rPr>
+          <w:rFonts w:hint="default" w:hAnsi="Cambria Math" w:cstheme="minorBidi"/>
+          <w:i w:val="0"/>
+          <w:kern w:val="2"/>
+          <w:sz w:val="21"/>
+          <w:lang w:val="pl-PL" w:eastAsia="zh-CN"/>
+        </w:rPr>
+      </w:pPr>
+      <m:oMathPara>
+        <m:oMath>
+          <m:f>
+            <m:fPr>
+              <m:ctrlPr>
+                <w:rPr>
+                  <w:rFonts w:ascii="Cambria Math" w:hAnsi="Cambria Math" w:cstheme="minorBidi"/>
+                  <w:i/>
+                  <w:kern w:val="2"/>
+                  <w:sz w:val="21"/>
+                  <w:lang w:val="pl-PL"/>
+                </w:rPr>
+              </m:ctrlPr>
+            </m:fPr>
+            <m:num>
+              <m:r>
+                <m:rPr/>
+                <w:rPr>
+                  <w:rFonts w:hint="default" w:ascii="Cambria Math" w:hAnsi="Cambria Math" w:cstheme="minorBidi"/>
+                  <w:kern w:val="2"/>
+                  <w:sz w:val="21"/>
+                  <w:lang w:val="pl-PL"/>
+                </w:rPr>
+                <m:t>TP + TN</m:t>
+              </m:r>
+              <m:ctrlPr>
+                <w:rPr>
+                  <w:rFonts w:ascii="Cambria Math" w:hAnsi="Cambria Math" w:cstheme="minorBidi"/>
+                  <w:i/>
+                  <w:kern w:val="2"/>
+                  <w:sz w:val="21"/>
+                  <w:lang w:val="pl-PL"/>
+                </w:rPr>
+              </m:ctrlPr>
+            </m:num>
+            <m:den>
+              <m:r>
+                <m:rPr/>
+                <w:rPr>
+                  <w:rFonts w:hint="default" w:ascii="Cambria Math" w:hAnsi="Cambria Math" w:cstheme="minorBidi"/>
+                  <w:kern w:val="2"/>
+                  <w:sz w:val="21"/>
+                  <w:lang w:val="pl-PL"/>
+                </w:rPr>
+                <m:t>TP + FN + TN + FP</m:t>
+              </m:r>
+              <m:ctrlPr>
+                <w:rPr>
+                  <w:rFonts w:ascii="Cambria Math" w:hAnsi="Cambria Math" w:cstheme="minorBidi"/>
+                  <w:i/>
+                  <w:kern w:val="2"/>
+                  <w:sz w:val="21"/>
+                  <w:lang w:val="pl-PL"/>
+                </w:rPr>
+              </m:ctrlPr>
+            </m:den>
+          </m:f>
+          <m:r>
+            <m:rPr/>
+            <w:rPr>
+              <w:rFonts w:hint="default" w:ascii="Cambria Math" w:hAnsi="Cambria Math" w:cstheme="minorBidi"/>
+              <w:kern w:val="2"/>
+              <w:sz w:val="21"/>
+              <w:lang w:val="pl-PL"/>
+            </w:rPr>
+            <m:t xml:space="preserve"> = </m:t>
+          </m:r>
+          <m:f>
+            <m:fPr>
+              <m:ctrlPr>
+                <w:rPr>
+                  <w:rFonts w:hint="default" w:ascii="Cambria Math" w:hAnsi="Cambria Math" w:cstheme="minorBidi"/>
+                  <w:i/>
+                  <w:kern w:val="2"/>
+                  <w:sz w:val="21"/>
+                  <w:lang w:val="pl-PL"/>
+                </w:rPr>
+              </m:ctrlPr>
+            </m:fPr>
+            <m:num>
+              <m:r>
+                <m:rPr/>
+                <w:rPr>
+                  <w:rFonts w:hint="default" w:ascii="Cambria Math" w:hAnsi="Cambria Math" w:cstheme="minorBidi"/>
+                  <w:kern w:val="2"/>
+                  <w:sz w:val="21"/>
+                  <w:lang w:val="pl-PL"/>
+                </w:rPr>
+                <m:t>3 + 1</m:t>
+              </m:r>
+              <m:ctrlPr>
+                <w:rPr>
+                  <w:rFonts w:hint="default" w:ascii="Cambria Math" w:hAnsi="Cambria Math" w:cstheme="minorBidi"/>
+                  <w:i/>
+                  <w:kern w:val="2"/>
+                  <w:sz w:val="21"/>
+                  <w:lang w:val="pl-PL"/>
+                </w:rPr>
+              </m:ctrlPr>
+            </m:num>
+            <m:den>
+              <m:r>
+                <m:rPr/>
+                <w:rPr>
+                  <w:rFonts w:hint="default" w:ascii="Cambria Math" w:hAnsi="Cambria Math" w:cstheme="minorBidi"/>
+                  <w:kern w:val="2"/>
+                  <w:sz w:val="21"/>
+                  <w:lang w:val="pl-PL"/>
+                </w:rPr>
+                <m:t>7 + 3</m:t>
+              </m:r>
+              <m:ctrlPr>
+                <w:rPr>
+                  <w:rFonts w:hint="default" w:ascii="Cambria Math" w:hAnsi="Cambria Math" w:cstheme="minorBidi"/>
+                  <w:i/>
+                  <w:kern w:val="2"/>
+                  <w:sz w:val="21"/>
+                  <w:lang w:val="pl-PL"/>
+                </w:rPr>
+              </m:ctrlPr>
+            </m:den>
+          </m:f>
+          <m:r>
+            <m:rPr/>
+            <w:rPr>
+              <w:rFonts w:hint="default" w:ascii="Cambria Math" w:hAnsi="Cambria Math" w:cstheme="minorBidi"/>
+              <w:kern w:val="2"/>
+              <w:sz w:val="21"/>
+              <w:lang w:val="pl-PL"/>
+            </w:rPr>
+            <m:t xml:space="preserve"> = 0.4 </m:t>
+          </m:r>
+        </m:oMath>
+      </m:oMathPara>
+    </w:p>
+    <w:p>
+      <w:pPr>
+        <m:rPr/>
+        <w:rPr>
+          <w:rFonts w:hint="default" w:hAnsi="Cambria Math" w:cstheme="minorBidi"/>
+          <w:i w:val="0"/>
+          <w:kern w:val="2"/>
+          <w:sz w:val="21"/>
+          <w:lang w:val="pl-PL" w:eastAsia="zh-CN"/>
+        </w:rPr>
+      </w:pPr>
+    </w:p>
+    <w:p>
+      <w:pPr>
+        <m:rPr/>
+        <w:rPr>
+          <w:rFonts w:hint="default" w:hAnsi="Cambria Math" w:cstheme="minorBidi"/>
+          <w:i w:val="0"/>
+          <w:kern w:val="2"/>
+          <w:sz w:val="21"/>
+          <w:lang w:val="pl-PL" w:eastAsia="zh-CN"/>
+        </w:rPr>
+      </w:pPr>
+    </w:p>
+    <w:p>
+      <w:pPr>
+        <w:jc w:val="center"/>
+        <w:rPr>
+          <w:rFonts w:ascii="Segoe UI" w:hAnsi="Segoe UI" w:eastAsia="Segoe UI" w:cs="Segoe UI"/>
+          <w:i w:val="0"/>
+          <w:iCs w:val="0"/>
+          <w:caps w:val="0"/>
+          <w:color w:val="000000"/>
+          <w:spacing w:val="0"/>
+          <w:sz w:val="9"/>
+          <w:szCs w:val="9"/>
+          <w:bdr w:val="none" w:color="auto" w:sz="0" w:space="0"/>
+          <w:shd w:val="clear" w:fill="FFFFFF"/>
+          <w:vertAlign w:val="baseline"/>
+        </w:rPr>
+      </w:pPr>
+      <w:r>
+        <w:rPr>
+          <w:rFonts w:ascii="Segoe UI" w:hAnsi="Segoe UI" w:eastAsia="Segoe UI" w:cs="Segoe UI"/>
+          <w:i w:val="0"/>
+          <w:iCs w:val="0"/>
+          <w:caps w:val="0"/>
+          <w:color w:val="000000"/>
+          <w:spacing w:val="0"/>
+          <w:sz w:val="9"/>
+          <w:szCs w:val="9"/>
+          <w:bdr w:val="none" w:color="auto" w:sz="0" w:space="0"/>
+          <w:shd w:val="clear" w:fill="FFFFFF"/>
+          <w:vertAlign w:val="baseline"/>
+        </w:rPr>
+        <w:drawing>
+          <wp:inline distT="0" distB="0" distL="114300" distR="114300">
+            <wp:extent cx="3533775" cy="704850"/>
+            <wp:effectExtent l="0" t="0" r="0" b="0"/>
+            <wp:docPr id="4" name="Obraz 1" descr="IMG_256"/>
+            <wp:cNvGraphicFramePr>
+              <a:graphicFrameLocks xmlns:a="http://schemas.openxmlformats.org/drawingml/2006/main" noChangeAspect="1"/>
+            </wp:cNvGraphicFramePr>
+            <a:graphic xmlns:a="http://schemas.openxmlformats.org/drawingml/2006/main">
+              <a:graphicData uri="http://schemas.openxmlformats.org/drawingml/2006/picture">
+                <pic:pic xmlns:pic="http://schemas.openxmlformats.org/drawingml/2006/picture">
+                  <pic:nvPicPr>
+                    <pic:cNvPr id="4" name="Obraz 1" descr="IMG_256"/>
+                    <pic:cNvPicPr>
+                      <a:picLocks noChangeAspect="1"/>
+                    </pic:cNvPicPr>
+                  </pic:nvPicPr>
+                  <pic:blipFill>
+                    <a:blip r:embed="rId10"/>
+                    <a:stretch>
+                      <a:fillRect/>
+                    </a:stretch>
+                  </pic:blipFill>
+                  <pic:spPr>
+                    <a:xfrm>
+                      <a:off x="0" y="0"/>
+                      <a:ext cx="3533775" cy="704850"/>
+                    </a:xfrm>
+                    <a:prstGeom prst="rect">
+                      <a:avLst/>
+                    </a:prstGeom>
+                    <a:noFill/>
+                    <a:ln w="9525">
+                      <a:noFill/>
+                    </a:ln>
+                  </pic:spPr>
+                </pic:pic>
+              </a:graphicData>
+            </a:graphic>
+          </wp:inline>
+        </w:drawing>
+      </w:r>
+    </w:p>
+    <w:p>
+      <w:pPr>
+        <w:pStyle w:val="5"/>
+        <w:jc w:val="center"/>
+        <m:rPr/>
+        <w:rPr>
+          <w:rFonts w:hint="default" w:ascii="Segoe UI" w:hAnsi="Segoe UI" w:eastAsia="Segoe UI" w:cs="Segoe UI"/>
+          <w:i w:val="0"/>
+          <w:iCs w:val="0"/>
+          <w:caps w:val="0"/>
+          <w:color w:val="000000"/>
+          <w:spacing w:val="0"/>
+          <w:sz w:val="9"/>
+          <w:szCs w:val="9"/>
+          <w:bdr w:val="none" w:color="auto" w:sz="0" w:space="0"/>
+          <w:shd w:val="clear" w:fill="FFFFFF"/>
+          <w:vertAlign w:val="baseline"/>
+          <w:lang w:val="pl-PL" w:eastAsia="zh-CN"/>
+        </w:rPr>
+      </w:pPr>
+      <w:r>
+        <w:t xml:space="preserve">Obraz </w:t>
+      </w:r>
+      <w:r>
+        <w:fldChar w:fldCharType="begin"/>
+      </w:r>
+      <w:r>
+        <w:instrText xml:space="preserve"> SEQ Obraz \* ARABIC </w:instrText>
+      </w:r>
+      <w:r>
+        <w:fldChar w:fldCharType="separate"/>
+      </w:r>
+      <w:r>
+        <w:t>6</w:t>
+      </w:r>
+      <w:r>
+        <w:fldChar w:fldCharType="end"/>
+      </w:r>
+      <w:r>
+        <w:rPr>
+          <w:lang w:val="pl-PL"/>
+        </w:rPr>
+        <w:t>: Fragment kodu z wynikiem obliczeń dokładności</w:t>
+      </w:r>
+    </w:p>
+    <w:p>
+      <w:pPr>
+        <m:rPr/>
+        <w:rPr>
+          <w:rFonts w:hint="default" w:hAnsi="Cambria Math" w:cstheme="minorBidi"/>
+          <w:i w:val="0"/>
+          <w:kern w:val="2"/>
+          <w:sz w:val="21"/>
+          <w:lang w:val="pl-PL" w:eastAsia="zh-CN"/>
+        </w:rPr>
+      </w:pPr>
+    </w:p>
+    <w:p>
+      <w:pPr>
+        <w:bidi w:val="0"/>
+        <m:rPr/>
+        <w:rPr>
+          <w:rFonts w:hint="default"/>
+          <w:lang w:val="pl-PL" w:eastAsia="zh-CN"/>
+        </w:rPr>
+      </w:pPr>
+      <w:r>
+        <m:rPr/>
+        <w:rPr>
+          <w:rFonts w:hint="default"/>
+          <w:lang w:val="pl-PL" w:eastAsia="zh-CN"/>
+        </w:rPr>
+        <w:t>Widzimy, że predykcja jest niewystarczająca, ma zbyt małą dokładność. Dokładność, to wskaźnik który pozwala ocenić jakość klasyfikacji testu i powinna dążyć do 1. Z obliczeń możemy dowiedzieć się jaka część testów ze wszystkich zaklasyfikowanych, została zaklasyfikowana poprawnie.</w:t>
+      </w:r>
+    </w:p>
+    <w:p>
+      <w:pPr>
+        <w:bidi w:val="0"/>
+        <m:rPr/>
+        <w:rPr>
+          <w:rFonts w:hint="default"/>
+          <w:lang w:val="pl-PL" w:eastAsia="zh-CN"/>
+        </w:rPr>
+      </w:pPr>
+    </w:p>
+    <w:p>
+      <w:pPr>
+        <w:bidi w:val="0"/>
+        <m:rPr/>
+        <w:rPr>
+          <w:rFonts w:hint="default"/>
+          <w:lang w:val="pl-PL" w:eastAsia="zh-CN"/>
+        </w:rPr>
+      </w:pPr>
+      <w:r>
+        <m:rPr/>
+        <w:rPr>
+          <w:rFonts w:hint="default"/>
+          <w:lang w:val="pl-PL" w:eastAsia="zh-CN"/>
+        </w:rPr>
+        <w:t xml:space="preserve">Możemy również policzyć średnią skuteczność modelu w tym zbiorze danych, </w:t>
+      </w:r>
+      <w:r>
+        <m:rPr/>
+        <w:rPr>
+          <w:rFonts w:hint="default"/>
+          <w:lang w:val="pl-PL" w:eastAsia="zh-CN"/>
+        </w:rPr>
+        <w:br w:type="textWrapping"/>
+      </w:r>
+      <w:r>
+        <m:rPr/>
+        <w:rPr>
+          <w:rFonts w:hint="default"/>
+          <w:lang w:val="pl-PL" w:eastAsia="zh-CN"/>
+        </w:rPr>
+        <w:t xml:space="preserve">tzw. </w:t>
+      </w:r>
+      <w:r>
+        <m:rPr/>
+        <w:rPr>
+          <w:rFonts w:hint="default"/>
+          <w:b/>
+          <w:bCs/>
+          <w:lang w:val="pl-PL" w:eastAsia="zh-CN"/>
+        </w:rPr>
+        <w:t>F1-score</w:t>
+      </w:r>
+      <w:r>
+        <m:rPr/>
+        <w:rPr>
+          <w:rFonts w:hint="default"/>
+          <w:lang w:val="pl-PL" w:eastAsia="zh-CN"/>
+        </w:rPr>
+        <w:t>:</w:t>
+      </w:r>
+    </w:p>
+    <w:p>
+      <w:pPr>
+        <w:bidi w:val="0"/>
+        <m:rPr/>
+        <w:rPr>
+          <w:rFonts w:hint="default"/>
+          <w:lang w:val="pl-PL" w:eastAsia="zh-CN"/>
+        </w:rPr>
+      </w:pPr>
+    </w:p>
+    <w:p>
+      <w:pPr>
+        <m:rPr/>
+        <w:rPr>
+          <w:rFonts w:hint="default"/>
+          <w:lang w:val="pl-PL" w:eastAsia="zh-CN"/>
+        </w:rPr>
+      </w:pPr>
+      <m:oMathPara>
+        <m:oMath>
+          <m:f>
+            <m:fPr>
+              <m:ctrlPr>
+                <w:rPr>
+                  <w:rFonts w:ascii="Cambria Math" w:hAnsi="Cambria Math" w:cstheme="minorBidi"/>
+                  <w:i/>
+                  <w:kern w:val="2"/>
+                  <w:sz w:val="21"/>
+                  <w:lang w:val="pl-PL"/>
+                </w:rPr>
+              </m:ctrlPr>
+            </m:fPr>
+            <m:num>
+              <m:r>
+                <m:rPr/>
+                <w:rPr>
+                  <w:rFonts w:hint="default" w:ascii="Cambria Math" w:hAnsi="Cambria Math" w:cstheme="minorBidi"/>
+                  <w:kern w:val="2"/>
+                  <w:sz w:val="21"/>
+                  <w:lang w:val="pl-PL"/>
+                </w:rPr>
+                <m:t>2</m:t>
+              </m:r>
+              <m:ctrlPr>
+                <w:rPr>
+                  <w:rFonts w:ascii="Cambria Math" w:hAnsi="Cambria Math" w:cstheme="minorBidi"/>
+                  <w:i/>
+                  <w:kern w:val="2"/>
+                  <w:sz w:val="21"/>
+                  <w:lang w:val="pl-PL"/>
+                </w:rPr>
+              </m:ctrlPr>
+            </m:num>
+            <m:den>
+              <m:f>
+                <m:fPr>
+                  <m:ctrlPr>
+                    <w:rPr>
+                      <w:rFonts w:ascii="Cambria Math" w:hAnsi="Cambria Math" w:cstheme="minorBidi"/>
+                      <w:i/>
+                      <w:kern w:val="2"/>
+                      <w:sz w:val="21"/>
+                      <w:lang w:val="pl-PL"/>
+                    </w:rPr>
+                  </m:ctrlPr>
+                </m:fPr>
+                <m:num>
+                  <m:r>
+                    <m:rPr/>
+                    <w:rPr>
+                      <w:rFonts w:hint="default" w:ascii="Cambria Math" w:hAnsi="Cambria Math" w:cstheme="minorBidi"/>
+                      <w:kern w:val="2"/>
+                      <w:sz w:val="21"/>
+                      <w:lang w:val="pl-PL"/>
+                    </w:rPr>
+                    <m:t>1</m:t>
+                  </m:r>
+                  <m:ctrlPr>
+                    <w:rPr>
+                      <w:rFonts w:ascii="Cambria Math" w:hAnsi="Cambria Math" w:cstheme="minorBidi"/>
+                      <w:i/>
+                      <w:kern w:val="2"/>
+                      <w:sz w:val="21"/>
+                      <w:lang w:val="pl-PL"/>
+                    </w:rPr>
+                  </m:ctrlPr>
+                </m:num>
+                <m:den>
+                  <m:r>
+                    <m:rPr/>
+                    <w:rPr>
+                      <w:rFonts w:hint="default" w:ascii="Cambria Math" w:hAnsi="Cambria Math" w:cstheme="minorBidi"/>
+                      <w:kern w:val="2"/>
+                      <w:sz w:val="21"/>
+                      <w:lang w:val="pl-PL"/>
+                    </w:rPr>
+                    <m:t>precyzja</m:t>
+                  </m:r>
+                  <m:ctrlPr>
+                    <w:rPr>
+                      <w:rFonts w:ascii="Cambria Math" w:hAnsi="Cambria Math" w:cstheme="minorBidi"/>
+                      <w:i/>
+                      <w:kern w:val="2"/>
+                      <w:sz w:val="21"/>
+                      <w:lang w:val="pl-PL"/>
+                    </w:rPr>
+                  </m:ctrlPr>
+                </m:den>
+              </m:f>
+              <m:r>
+                <m:rPr/>
+                <w:rPr>
+                  <w:rFonts w:hint="default" w:ascii="Cambria Math" w:hAnsi="Cambria Math" w:cstheme="minorBidi"/>
+                  <w:kern w:val="2"/>
+                  <w:sz w:val="21"/>
+                  <w:lang w:val="pl-PL"/>
+                </w:rPr>
+                <m:t xml:space="preserve"> ∗ </m:t>
+              </m:r>
+              <m:f>
+                <m:fPr>
+                  <m:ctrlPr>
+                    <m:rPr/>
+                    <w:rPr>
+                      <w:rFonts w:hint="default" w:ascii="Cambria Math" w:hAnsi="Cambria Math" w:cstheme="minorBidi"/>
+                      <w:i/>
+                      <w:kern w:val="2"/>
+                      <w:sz w:val="21"/>
+                      <w:lang w:val="pl-PL"/>
+                    </w:rPr>
+                  </m:ctrlPr>
+                </m:fPr>
+                <m:num>
+                  <m:r>
+                    <m:rPr/>
+                    <w:rPr>
+                      <w:rFonts w:hint="default" w:ascii="Cambria Math" w:hAnsi="Cambria Math" w:cstheme="minorBidi"/>
+                      <w:kern w:val="2"/>
+                      <w:sz w:val="21"/>
+                      <w:lang w:val="pl-PL"/>
+                    </w:rPr>
+                    <m:t>1</m:t>
+                  </m:r>
+                  <m:ctrlPr>
+                    <m:rPr/>
+                    <w:rPr>
+                      <w:rFonts w:hint="default" w:ascii="Cambria Math" w:hAnsi="Cambria Math" w:cstheme="minorBidi"/>
+                      <w:i/>
+                      <w:kern w:val="2"/>
+                      <w:sz w:val="21"/>
+                      <w:lang w:val="pl-PL"/>
+                    </w:rPr>
+                  </m:ctrlPr>
+                </m:num>
+                <m:den>
+                  <m:r>
+                    <m:rPr/>
+                    <w:rPr>
+                      <w:rFonts w:hint="default" w:ascii="Cambria Math" w:hAnsi="Cambria Math" w:cstheme="minorBidi"/>
+                      <w:kern w:val="2"/>
+                      <w:sz w:val="21"/>
+                      <w:lang w:val="pl-PL"/>
+                    </w:rPr>
+                    <m:t>czułość</m:t>
+                  </m:r>
+                  <m:ctrlPr>
+                    <m:rPr/>
+                    <w:rPr>
+                      <w:rFonts w:hint="default" w:ascii="Cambria Math" w:hAnsi="Cambria Math" w:cstheme="minorBidi"/>
+                      <w:i/>
+                      <w:kern w:val="2"/>
+                      <w:sz w:val="21"/>
+                      <w:lang w:val="pl-PL"/>
+                    </w:rPr>
+                  </m:ctrlPr>
+                </m:den>
+              </m:f>
+              <m:ctrlPr>
+                <w:rPr>
+                  <w:rFonts w:ascii="Cambria Math" w:hAnsi="Cambria Math" w:cstheme="minorBidi"/>
+                  <w:i/>
+                  <w:kern w:val="2"/>
+                  <w:sz w:val="21"/>
+                  <w:lang w:val="pl-PL"/>
+                </w:rPr>
+              </m:ctrlPr>
+            </m:den>
+          </m:f>
+          <m:r>
+            <m:rPr/>
+            <w:rPr>
+              <w:rFonts w:hint="default" w:ascii="Cambria Math" w:hAnsi="Cambria Math" w:cstheme="minorBidi"/>
+              <w:kern w:val="2"/>
+              <w:sz w:val="21"/>
+              <w:lang w:val="pl-PL"/>
+            </w:rPr>
+            <m:t xml:space="preserve"> = </m:t>
+          </m:r>
+          <m:f>
+            <m:fPr>
+              <m:ctrlPr>
+                <w:rPr>
+                  <w:rFonts w:hint="default" w:ascii="Cambria Math" w:hAnsi="Cambria Math" w:cstheme="minorBidi"/>
+                  <w:i/>
+                  <w:kern w:val="2"/>
+                  <w:sz w:val="21"/>
+                  <w:lang w:val="pl-PL"/>
+                </w:rPr>
+              </m:ctrlPr>
+            </m:fPr>
+            <m:num>
+              <m:r>
+                <m:rPr/>
+                <w:rPr>
+                  <w:rFonts w:hint="default" w:ascii="Cambria Math" w:hAnsi="Cambria Math" w:cstheme="minorBidi"/>
+                  <w:kern w:val="2"/>
+                  <w:sz w:val="21"/>
+                  <w:lang w:val="pl-PL"/>
+                </w:rPr>
+                <m:t>2 ∗ precyzja ∗ czułość</m:t>
+              </m:r>
+              <m:ctrlPr>
+                <w:rPr>
+                  <w:rFonts w:hint="default" w:ascii="Cambria Math" w:hAnsi="Cambria Math" w:cstheme="minorBidi"/>
+                  <w:i/>
+                  <w:kern w:val="2"/>
+                  <w:sz w:val="21"/>
+                  <w:lang w:val="pl-PL"/>
+                </w:rPr>
+              </m:ctrlPr>
+            </m:num>
+            <m:den>
+              <m:r>
+                <m:rPr/>
+                <w:rPr>
+                  <w:rFonts w:hint="default" w:ascii="Cambria Math" w:hAnsi="Cambria Math" w:cstheme="minorBidi"/>
+                  <w:kern w:val="2"/>
+                  <w:sz w:val="21"/>
+                  <w:lang w:val="pl-PL"/>
+                </w:rPr>
+                <m:t>precyzja + czułość</m:t>
+              </m:r>
+              <m:ctrlPr>
+                <w:rPr>
+                  <w:rFonts w:hint="default" w:ascii="Cambria Math" w:hAnsi="Cambria Math" w:cstheme="minorBidi"/>
+                  <w:i/>
+                  <w:kern w:val="2"/>
+                  <w:sz w:val="21"/>
+                  <w:lang w:val="pl-PL"/>
+                </w:rPr>
+              </m:ctrlPr>
+            </m:den>
+          </m:f>
+          <m:r>
+            <m:rPr/>
+            <w:rPr>
+              <w:rFonts w:hint="default" w:ascii="Cambria Math" w:hAnsi="Cambria Math" w:cstheme="minorBidi"/>
+              <w:kern w:val="2"/>
+              <w:sz w:val="21"/>
+              <w:lang w:val="pl-PL"/>
+            </w:rPr>
+            <m:t xml:space="preserve"> = </m:t>
+          </m:r>
+          <m:f>
+            <m:fPr>
+              <m:ctrlPr>
+                <m:rPr/>
+                <w:rPr>
+                  <w:rFonts w:hint="default" w:ascii="Cambria Math" w:hAnsi="Cambria Math" w:cstheme="minorBidi"/>
+                  <w:i/>
+                  <w:kern w:val="2"/>
+                  <w:sz w:val="21"/>
+                  <w:lang w:val="pl-PL"/>
+                </w:rPr>
+              </m:ctrlPr>
+            </m:fPr>
+            <m:num>
+              <m:r>
+                <m:rPr/>
+                <w:rPr>
+                  <w:rFonts w:hint="default" w:ascii="Cambria Math" w:hAnsi="Cambria Math" w:cstheme="minorBidi"/>
+                  <w:kern w:val="2"/>
+                  <w:sz w:val="21"/>
+                  <w:lang w:val="pl-PL"/>
+                </w:rPr>
+                <m:t>2 ∗ 0.43 ∗ 0.6</m:t>
+              </m:r>
+              <m:ctrlPr>
+                <m:rPr/>
+                <w:rPr>
+                  <w:rFonts w:hint="default" w:ascii="Cambria Math" w:hAnsi="Cambria Math" w:cstheme="minorBidi"/>
+                  <w:i/>
+                  <w:kern w:val="2"/>
+                  <w:sz w:val="21"/>
+                  <w:lang w:val="pl-PL"/>
+                </w:rPr>
+              </m:ctrlPr>
+            </m:num>
+            <m:den>
+              <m:r>
+                <m:rPr/>
+                <w:rPr>
+                  <w:rFonts w:hint="default" w:ascii="Cambria Math" w:hAnsi="Cambria Math" w:cstheme="minorBidi"/>
+                  <w:kern w:val="2"/>
+                  <w:sz w:val="21"/>
+                  <w:lang w:val="pl-PL"/>
+                </w:rPr>
+                <m:t>0.43 + 0.6</m:t>
+              </m:r>
+              <m:ctrlPr>
+                <m:rPr/>
+                <w:rPr>
+                  <w:rFonts w:hint="default" w:ascii="Cambria Math" w:hAnsi="Cambria Math" w:cstheme="minorBidi"/>
+                  <w:i/>
+                  <w:kern w:val="2"/>
+                  <w:sz w:val="21"/>
+                  <w:lang w:val="pl-PL"/>
+                </w:rPr>
+              </m:ctrlPr>
+            </m:den>
+          </m:f>
+          <m:r>
+            <m:rPr/>
+            <w:rPr>
+              <w:rFonts w:hint="default" w:ascii="Cambria Math" w:hAnsi="Cambria Math" w:cstheme="minorBidi"/>
+              <w:kern w:val="2"/>
+              <w:sz w:val="21"/>
+              <w:lang w:val="pl-PL"/>
+            </w:rPr>
+            <m:t xml:space="preserve"> </m:t>
+          </m:r>
+          <m:r>
+            <m:rPr/>
+            <w:rPr>
+              <w:rFonts w:ascii="Cambria Math" w:hAnsi="Cambria Math" w:cstheme="minorBidi"/>
+              <w:kern w:val="2"/>
+              <w:sz w:val="21"/>
+              <w:lang w:val="pl-PL"/>
+            </w:rPr>
+            <m:t>≈</m:t>
+          </m:r>
+          <m:r>
+            <m:rPr/>
+            <w:rPr>
+              <w:rFonts w:hint="default" w:ascii="Cambria Math" w:hAnsi="Cambria Math" w:cstheme="minorBidi"/>
+              <w:kern w:val="2"/>
+              <w:sz w:val="21"/>
+              <w:lang w:val="pl-PL"/>
+            </w:rPr>
+            <m:t xml:space="preserve"> 0.5 </m:t>
+          </m:r>
+        </m:oMath>
+      </m:oMathPara>
+    </w:p>
+    <w:p>
+      <w:pPr>
+        <w:bidi w:val="0"/>
+        <m:rPr/>
+        <w:rPr>
+          <w:rFonts w:hint="default"/>
+          <w:lang w:val="pl-PL" w:eastAsia="zh-CN"/>
+        </w:rPr>
+      </w:pPr>
+    </w:p>
+    <w:p>
+      <w:pPr>
+        <w:bidi w:val="0"/>
+        <w:jc w:val="center"/>
+        <w:rPr>
+          <w:rFonts w:ascii="Segoe UI" w:hAnsi="Segoe UI" w:eastAsia="Segoe UI" w:cs="Segoe UI"/>
+          <w:i w:val="0"/>
+          <w:iCs w:val="0"/>
+          <w:caps w:val="0"/>
+          <w:color w:val="000000"/>
+          <w:spacing w:val="0"/>
+          <w:sz w:val="9"/>
+          <w:szCs w:val="9"/>
+          <w:shd w:val="clear" w:fill="FFFFFF"/>
+          <w:vertAlign w:val="baseline"/>
+        </w:rPr>
+      </w:pPr>
+      <w:r>
+        <w:rPr>
+          <w:rFonts w:ascii="Segoe UI" w:hAnsi="Segoe UI" w:eastAsia="Segoe UI" w:cs="Segoe UI"/>
+          <w:i w:val="0"/>
+          <w:iCs w:val="0"/>
+          <w:caps w:val="0"/>
+          <w:color w:val="000000"/>
+          <w:spacing w:val="0"/>
+          <w:sz w:val="9"/>
+          <w:szCs w:val="9"/>
+          <w:shd w:val="clear" w:fill="FFFFFF"/>
+          <w:vertAlign w:val="baseline"/>
+        </w:rPr>
+        <w:drawing>
+          <wp:inline distT="0" distB="0" distL="114300" distR="114300">
+            <wp:extent cx="4152900" cy="704850"/>
+            <wp:effectExtent l="0" t="0" r="0" b="0"/>
+            <wp:docPr id="8" name="Obraz 4" descr="IMG_256"/>
+            <wp:cNvGraphicFramePr>
+              <a:graphicFrameLocks xmlns:a="http://schemas.openxmlformats.org/drawingml/2006/main" noChangeAspect="1"/>
+            </wp:cNvGraphicFramePr>
+            <a:graphic xmlns:a="http://schemas.openxmlformats.org/drawingml/2006/main">
+              <a:graphicData uri="http://schemas.openxmlformats.org/drawingml/2006/picture">
+                <pic:pic xmlns:pic="http://schemas.openxmlformats.org/drawingml/2006/picture">
+                  <pic:nvPicPr>
+                    <pic:cNvPr id="8" name="Obraz 4" descr="IMG_256"/>
+                    <pic:cNvPicPr>
+                      <a:picLocks noChangeAspect="1"/>
+                    </pic:cNvPicPr>
+                  </pic:nvPicPr>
+                  <pic:blipFill>
+                    <a:blip r:embed="rId11"/>
+                    <a:stretch>
+                      <a:fillRect/>
+                    </a:stretch>
+                  </pic:blipFill>
+                  <pic:spPr>
+                    <a:xfrm>
+                      <a:off x="0" y="0"/>
+                      <a:ext cx="4152900" cy="704850"/>
+                    </a:xfrm>
+                    <a:prstGeom prst="rect">
+                      <a:avLst/>
+                    </a:prstGeom>
+                    <a:noFill/>
+                    <a:ln w="9525">
+                      <a:noFill/>
+                    </a:ln>
+                  </pic:spPr>
+                </pic:pic>
+              </a:graphicData>
+            </a:graphic>
+          </wp:inline>
+        </w:drawing>
+      </w:r>
+    </w:p>
+    <w:p>
+      <w:pPr>
+        <w:pStyle w:val="5"/>
+        <w:bidi w:val="0"/>
+        <w:jc w:val="center"/>
+        <m:rPr/>
+        <w:rPr>
+          <w:rFonts w:hint="default" w:ascii="Segoe UI" w:hAnsi="Segoe UI" w:eastAsia="Segoe UI" w:cs="Segoe UI"/>
+          <w:i w:val="0"/>
+          <w:iCs w:val="0"/>
+          <w:caps w:val="0"/>
+          <w:color w:val="000000"/>
+          <w:spacing w:val="0"/>
+          <w:sz w:val="9"/>
+          <w:szCs w:val="9"/>
+          <w:shd w:val="clear" w:fill="FFFFFF"/>
+          <w:vertAlign w:val="baseline"/>
+          <w:lang w:val="pl-PL" w:eastAsia="zh-CN"/>
+        </w:rPr>
+      </w:pPr>
+      <w:r>
+        <w:t xml:space="preserve">Obraz </w:t>
+      </w:r>
+      <w:r>
+        <w:fldChar w:fldCharType="begin"/>
+      </w:r>
+      <w:r>
+        <w:instrText xml:space="preserve"> SEQ Obraz \* ARABIC </w:instrText>
+      </w:r>
+      <w:r>
+        <w:fldChar w:fldCharType="separate"/>
+      </w:r>
+      <w:r>
+        <w:t>7</w:t>
+      </w:r>
+      <w:r>
+        <w:fldChar w:fldCharType="end"/>
+      </w:r>
+      <w:r>
+        <w:rPr>
+          <w:lang w:val="pl-PL"/>
+        </w:rPr>
+        <w:t xml:space="preserve">: Fragment kodu z wynikiem wskaźnika </w:t>
+      </w:r>
+      <w:r>
+        <w:rPr>
+          <w:rFonts w:hint="default"/>
+          <w:lang w:val="pl-PL"/>
+        </w:rPr>
+        <w:t>F1-score</w:t>
+      </w:r>
+    </w:p>
+    <w:p>
+      <w:pPr>
+        <w:bidi w:val="0"/>
+        <m:rPr/>
+        <w:rPr>
+          <w:rFonts w:hint="default"/>
+          <w:lang w:val="pl-PL" w:eastAsia="zh-CN"/>
+        </w:rPr>
+      </w:pPr>
+    </w:p>
+    <w:p>
+      <w:pPr>
+        <w:bidi w:val="0"/>
+        <m:rPr/>
+        <w:rPr>
+          <w:rFonts w:hint="default"/>
+          <w:lang w:val="pl-PL" w:eastAsia="zh-CN"/>
+        </w:rPr>
+      </w:pPr>
+      <w:r>
+        <m:rPr/>
+        <w:rPr>
+          <w:rFonts w:hint="default"/>
+          <w:lang w:val="pl-PL" w:eastAsia="zh-CN"/>
+        </w:rPr>
+        <w:t>Im bliżej wartości 1, tym lepiej to świadczy o algorytmie klasyfikującym. Wskaźnik F1-score przyjmuje wartość 1, kiedy mamy do czynienia z idealną czułością i precyzją.</w:t>
+      </w:r>
+    </w:p>
+    <w:p>
+      <w:pPr>
+        <w:bidi w:val="0"/>
+        <m:rPr/>
+        <w:rPr>
+          <w:rFonts w:hint="default"/>
+          <w:lang w:val="pl-PL" w:eastAsia="zh-CN"/>
+        </w:rPr>
+      </w:pPr>
+    </w:p>
+    <w:p>
+      <w:pPr>
+        <w:bidi w:val="0"/>
+        <m:rPr/>
+        <w:rPr>
+          <w:rFonts w:hint="default"/>
+          <w:lang w:val="pl-PL" w:eastAsia="zh-CN"/>
+        </w:rPr>
+      </w:pPr>
+      <w:r>
+        <m:rPr/>
+        <w:rPr>
+          <w:rFonts w:hint="default"/>
+          <w:lang w:val="pl-PL" w:eastAsia="zh-CN"/>
+        </w:rPr>
+        <w:t>Na koniec zaprezentowany został przykład sztucznej inteligencji, która na podstawie modelu rozkładu normalnego uzyskała dokładność 0.919.</w:t>
+      </w:r>
+    </w:p>
+    <w:p>
+      <w:pPr>
+        <w:bidi w:val="0"/>
+        <m:rPr/>
+        <w:rPr>
+          <w:rFonts w:hint="default"/>
+          <w:lang w:val="pl-PL" w:eastAsia="zh-CN"/>
+        </w:rPr>
+      </w:pPr>
+    </w:p>
+    <w:p>
+      <w:pPr>
+        <w:bidi w:val="0"/>
+      </w:pPr>
+      <w:r>
+        <w:drawing>
+          <wp:inline distT="0" distB="0" distL="114300" distR="114300">
+            <wp:extent cx="5269230" cy="4252595"/>
+            <wp:effectExtent l="0" t="0" r="7620" b="5080"/>
+            <wp:docPr id="9" name="Obraz 5"/>
+            <wp:cNvGraphicFramePr>
+              <a:graphicFrameLocks xmlns:a="http://schemas.openxmlformats.org/drawingml/2006/main" noChangeAspect="1"/>
+            </wp:cNvGraphicFramePr>
+            <a:graphic xmlns:a="http://schemas.openxmlformats.org/drawingml/2006/main">
+              <a:graphicData uri="http://schemas.openxmlformats.org/drawingml/2006/picture">
+                <pic:pic xmlns:pic="http://schemas.openxmlformats.org/drawingml/2006/picture">
+                  <pic:nvPicPr>
+                    <pic:cNvPr id="9" name="Obraz 5"/>
+                    <pic:cNvPicPr>
+                      <a:picLocks noChangeAspect="1"/>
+                    </pic:cNvPicPr>
+                  </pic:nvPicPr>
+                  <pic:blipFill>
+                    <a:blip r:embed="rId12"/>
+                    <a:stretch>
+                      <a:fillRect/>
+                    </a:stretch>
+                  </pic:blipFill>
+                  <pic:spPr>
+                    <a:xfrm>
+                      <a:off x="0" y="0"/>
+                      <a:ext cx="5269230" cy="4252595"/>
+                    </a:xfrm>
+                    <a:prstGeom prst="rect">
+                      <a:avLst/>
+                    </a:prstGeom>
+                    <a:noFill/>
+                    <a:ln>
+                      <a:noFill/>
+                    </a:ln>
+                  </pic:spPr>
+                </pic:pic>
+              </a:graphicData>
+            </a:graphic>
+          </wp:inline>
+        </w:drawing>
+      </w:r>
+    </w:p>
+    <w:p>
+      <w:pPr>
+        <w:pStyle w:val="5"/>
+        <w:bidi w:val="0"/>
+        <m:rPr/>
+        <w:rPr>
+          <w:rFonts w:hint="default"/>
+          <w:lang w:val="pl-PL" w:eastAsia="zh-CN"/>
+        </w:rPr>
+      </w:pPr>
+      <w:r>
+        <w:t xml:space="preserve">Obraz </w:t>
+      </w:r>
+      <w:r>
+        <w:fldChar w:fldCharType="begin"/>
+      </w:r>
+      <w:r>
+        <w:instrText xml:space="preserve"> SEQ Obraz \* ARABIC </w:instrText>
+      </w:r>
+      <w:r>
+        <w:fldChar w:fldCharType="separate"/>
+      </w:r>
+      <w:r>
+        <w:t>8</w:t>
+      </w:r>
+      <w:r>
+        <w:fldChar w:fldCharType="end"/>
+      </w:r>
+      <w:r>
+        <w:rPr>
+          <w:lang w:val="pl-PL"/>
+        </w:rPr>
+        <w:t>: Fragment kodu z przykładem sztucznej inteligencji rozwiązującej ten sam problem</w:t>
+      </w:r>
+    </w:p>
+    <w:p>
+      <w:pPr>
+        <w:bidi w:val="0"/>
+        <m:rPr/>
+        <w:rPr>
+          <w:rFonts w:hint="default"/>
+          <w:lang w:val="pl-PL" w:eastAsia="zh-CN"/>
+        </w:rPr>
+      </w:pPr>
+    </w:p>
+    <w:p>
+      <w:pPr>
+        <m:rPr/>
+        <w:rPr>
+          <w:rFonts w:hint="default"/>
+          <w:lang w:val="pl-PL" w:eastAsia="zh-CN"/>
+        </w:rPr>
+      </w:pPr>
+      <w:r>
+        <m:rPr/>
+        <w:rPr>
+          <w:rFonts w:hint="default"/>
+          <w:lang w:val="pl-PL" w:eastAsia="zh-CN"/>
+        </w:rPr>
+        <w:br w:type="page"/>
+      </w:r>
+    </w:p>
+    <w:p>
+      <w:pPr>
+        <w:bidi w:val="0"/>
+        <m:rPr/>
+        <w:rPr>
+          <w:rFonts w:hint="default"/>
+          <w:lang w:val="pl-PL" w:eastAsia="zh-CN"/>
+        </w:rPr>
+      </w:pPr>
     </w:p>
     <w:p>
       <w:pPr>
@@ -739,8 +3796,175 @@
           <w:rFonts w:hint="default"/>
           <w:lang w:val="pl-PL"/>
         </w:rPr>
-        <w:t>Przebieg ćwiczenia</w:t>
-      </w:r>
+        <w:t>Zadanie nr 1</w:t>
+      </w:r>
+    </w:p>
+    <w:p>
+      <w:pPr>
+        <w:rPr>
+          <w:rFonts w:hint="default"/>
+          <w:b/>
+          <w:bCs/>
+          <w:lang w:val="pl-PL"/>
+        </w:rPr>
+      </w:pPr>
+      <w:r>
+        <w:rPr>
+          <w:rFonts w:hint="default"/>
+          <w:b/>
+          <w:bCs/>
+          <w:lang w:val="pl-PL"/>
+        </w:rPr>
+        <w:t>Zadanie:</w:t>
+      </w:r>
+    </w:p>
+    <w:p>
+      <w:pPr>
+        <w:rPr>
+          <w:rFonts w:hint="default"/>
+          <w:lang w:val="pl-PL"/>
+        </w:rPr>
+      </w:pPr>
+      <w:r>
+        <w:rPr>
+          <w:rFonts w:hint="default"/>
+          <w:lang w:val="pl-PL"/>
+        </w:rPr>
+        <w:t>Prosze wygenerowac 10 obserwacji i 10 predykcji (y_real i y_pred), dla danych obliczyć:</w:t>
+      </w:r>
+    </w:p>
+    <w:p>
+      <w:pPr>
+        <w:rPr>
+          <w:rFonts w:hint="default"/>
+          <w:lang w:val="pl-PL"/>
+        </w:rPr>
+      </w:pPr>
+      <w:r>
+        <w:rPr>
+          <w:rFonts w:hint="default"/>
+          <w:lang w:val="pl-PL"/>
+        </w:rPr>
+        <w:t>a) macierz pomyłek</w:t>
+      </w:r>
+    </w:p>
+    <w:p>
+      <w:pPr>
+        <w:rPr>
+          <w:rFonts w:hint="default"/>
+          <w:lang w:val="pl-PL"/>
+        </w:rPr>
+      </w:pPr>
+      <w:r>
+        <w:rPr>
+          <w:rFonts w:hint="default"/>
+          <w:lang w:val="pl-PL"/>
+        </w:rPr>
+        <w:t>b) accuracy</w:t>
+      </w:r>
+    </w:p>
+    <w:p>
+      <w:pPr>
+        <w:rPr>
+          <w:rFonts w:hint="default"/>
+          <w:lang w:val="pl-PL"/>
+        </w:rPr>
+      </w:pPr>
+      <w:r>
+        <w:rPr>
+          <w:rFonts w:hint="default"/>
+          <w:lang w:val="pl-PL"/>
+        </w:rPr>
+        <w:t>c) recall</w:t>
+      </w:r>
+    </w:p>
+    <w:p>
+      <w:pPr>
+        <w:rPr>
+          <w:rFonts w:hint="default"/>
+          <w:lang w:val="pl-PL"/>
+        </w:rPr>
+      </w:pPr>
+      <w:r>
+        <w:rPr>
+          <w:rFonts w:hint="default"/>
+          <w:lang w:val="pl-PL"/>
+        </w:rPr>
+        <w:t>d) precision</w:t>
+      </w:r>
+    </w:p>
+    <w:p>
+      <w:pPr>
+        <w:rPr>
+          <w:rFonts w:hint="default"/>
+          <w:lang w:val="pl-PL"/>
+        </w:rPr>
+      </w:pPr>
+      <w:r>
+        <w:rPr>
+          <w:rFonts w:hint="default"/>
+          <w:lang w:val="pl-PL"/>
+        </w:rPr>
+        <w:t>e) f1</w:t>
+      </w:r>
+    </w:p>
+    <w:p>
+      <w:pPr>
+        <w:rPr>
+          <w:rFonts w:hint="default"/>
+          <w:lang w:val="pl-PL"/>
+        </w:rPr>
+      </w:pPr>
+      <w:r>
+        <w:rPr>
+          <w:rFonts w:hint="default"/>
+          <w:lang w:val="pl-PL"/>
+        </w:rPr>
+        <w:t>Dla każdej z pięciu powyższych metryk proszę wytłumaczyć jej znaczenie.</w:t>
+      </w:r>
+    </w:p>
+    <w:p>
+      <w:pPr>
+        <w:rPr>
+          <w:rFonts w:hint="default"/>
+          <w:lang w:val="pl-PL"/>
+        </w:rPr>
+      </w:pPr>
+    </w:p>
+    <w:p>
+      <w:pPr>
+        <w:rPr>
+          <w:rFonts w:hint="default"/>
+          <w:b/>
+          <w:bCs/>
+          <w:lang w:val="pl-PL"/>
+        </w:rPr>
+      </w:pPr>
+      <w:r>
+        <w:rPr>
+          <w:rFonts w:hint="default"/>
+          <w:b/>
+          <w:bCs/>
+          <w:lang w:val="pl-PL"/>
+        </w:rPr>
+        <w:t>Rozwiązanie:</w:t>
+      </w:r>
+    </w:p>
+    <w:p>
+      <w:pPr>
+        <w:rPr>
+          <w:rFonts w:hint="default"/>
+          <w:lang w:val="pl-PL"/>
+        </w:rPr>
+      </w:pPr>
+    </w:p>
+    <w:p>
+      <w:pPr>
+        <w:rPr>
+          <w:rFonts w:hint="default"/>
+          <w:lang w:val="pl-PL"/>
+        </w:rPr>
+      </w:pPr>
     </w:p>
     <w:p>
       <w:pPr>
@@ -760,13 +3984,276 @@
           <w:rFonts w:hint="default"/>
           <w:lang w:val="pl-PL"/>
         </w:rPr>
-        <w:t>Wnioski</w:t>
-      </w:r>
-    </w:p>
-    <w:p>
+        <w:t>Zadanie nr 2</w:t>
+      </w:r>
+    </w:p>
+    <w:p>
+      <w:pPr>
+        <w:rPr>
+          <w:rFonts w:hint="default"/>
+          <w:b/>
+          <w:bCs/>
+          <w:lang w:val="pl-PL"/>
+        </w:rPr>
+      </w:pPr>
+      <w:r>
+        <w:rPr>
+          <w:rFonts w:hint="default"/>
+          <w:b/>
+          <w:bCs/>
+          <w:lang w:val="pl-PL"/>
+        </w:rPr>
+        <w:t>Zadanie:</w:t>
+      </w:r>
+    </w:p>
+    <w:p>
+      <w:pPr>
+        <w:rPr>
+          <w:rFonts w:hint="default"/>
+          <w:lang w:val="pl-PL"/>
+        </w:rPr>
+      </w:pPr>
+      <w:r>
+        <w:rPr>
+          <w:rFonts w:hint="default"/>
+          <w:lang w:val="pl-PL"/>
+        </w:rPr>
+        <w:t>Jesteśmy programistami sterowników do samochodów z systemem automatycznego sterowania. Nasz system ma na celu jak najbezpieczniejszą jazdę. Po otrzymaniu sygnału z kamery musimy sklasyfikować, czy obraz przedstawia obiekt który należy ominąć (np. pies) czy inny, niegroźny obiekt (np. cień). Przyjmijmy, że obiekt do ominięcia reprezentuje klasę pozytywną. Proszę opisać w 5 zdaniach czym powinien charakteryzować się nasz system  (np. wysokie/niskie TP,FP,TN,FN) i dlaczego?</w:t>
+      </w:r>
+    </w:p>
+    <w:p>
+      <w:pPr>
+        <w:rPr>
+          <w:rFonts w:hint="default"/>
+          <w:lang w:val="pl-PL"/>
+        </w:rPr>
+      </w:pPr>
+    </w:p>
+    <w:p>
+      <w:pPr>
+        <w:rPr>
+          <w:rFonts w:hint="default"/>
+          <w:b/>
+          <w:bCs/>
+          <w:lang w:val="pl-PL"/>
+        </w:rPr>
+      </w:pPr>
+      <w:r>
+        <w:rPr>
+          <w:rFonts w:hint="default"/>
+          <w:b/>
+          <w:bCs/>
+          <w:lang w:val="pl-PL"/>
+        </w:rPr>
+        <w:t>Odpowiedź:</w:t>
+      </w:r>
+    </w:p>
+    <w:p>
+      <w:pPr>
+        <w:rPr>
+          <w:rFonts w:hint="default"/>
+          <w:lang w:val="pl-PL"/>
+        </w:rPr>
+      </w:pPr>
+    </w:p>
+    <w:p>
+      <w:pPr>
+        <w:rPr>
+          <w:rFonts w:hint="default"/>
+          <w:lang w:val="pl-PL"/>
+        </w:rPr>
+      </w:pPr>
       <w:bookmarkStart w:id="0" w:name="_GoBack"/>
       <w:bookmarkEnd w:id="0"/>
     </w:p>
+    <w:p>
+      <w:pPr>
+        <w:pStyle w:val="2"/>
+        <w:numPr>
+          <w:ilvl w:val="0"/>
+          <w:numId w:val="1"/>
+        </w:numPr>
+        <w:bidi w:val="0"/>
+        <w:rPr>
+          <w:rFonts w:hint="default"/>
+          <w:lang w:val="pl-PL"/>
+        </w:rPr>
+      </w:pPr>
+      <w:r>
+        <w:rPr>
+          <w:rFonts w:hint="default"/>
+          <w:lang w:val="pl-PL"/>
+        </w:rPr>
+        <w:t>Zadanie nr 3</w:t>
+      </w:r>
+    </w:p>
+    <w:p>
+      <w:pPr>
+        <w:rPr>
+          <w:rFonts w:hint="default"/>
+          <w:b/>
+          <w:bCs/>
+          <w:lang w:val="pl-PL"/>
+        </w:rPr>
+      </w:pPr>
+      <w:r>
+        <w:rPr>
+          <w:rFonts w:hint="default"/>
+          <w:b/>
+          <w:bCs/>
+          <w:lang w:val="pl-PL"/>
+        </w:rPr>
+        <w:t>Zadanie:</w:t>
+      </w:r>
+    </w:p>
+    <w:p>
+      <w:pPr>
+        <w:rPr>
+          <w:rFonts w:hint="default"/>
+          <w:lang w:val="pl-PL"/>
+        </w:rPr>
+      </w:pPr>
+      <w:r>
+        <w:rPr>
+          <w:rFonts w:hint="default"/>
+          <w:lang w:val="pl-PL"/>
+        </w:rPr>
+        <w:t xml:space="preserve">Mamy dwie macierze pomyłek: </w:t>
+      </w:r>
+    </w:p>
+    <w:p>
+      <w:pPr>
+        <w:rPr>
+          <w:rFonts w:hint="default"/>
+          <w:lang w:val="pl-PL"/>
+        </w:rPr>
+      </w:pPr>
+      <w:r>
+        <w:rPr>
+          <w:rFonts w:hint="default"/>
+          <w:lang w:val="pl-PL"/>
+        </w:rPr>
+        <w:t xml:space="preserve"> a) 9 1 </w:t>
+      </w:r>
+    </w:p>
+    <w:p>
+      <w:pPr>
+        <w:rPr>
+          <w:rFonts w:hint="default"/>
+          <w:lang w:val="pl-PL"/>
+        </w:rPr>
+      </w:pPr>
+      <w:r>
+        <w:rPr>
+          <w:rFonts w:hint="default"/>
+          <w:lang w:val="pl-PL"/>
+        </w:rPr>
+        <w:t xml:space="preserve">     0 4 </w:t>
+      </w:r>
+    </w:p>
+    <w:p>
+      <w:pPr>
+        <w:rPr>
+          <w:rFonts w:hint="default"/>
+          <w:lang w:val="pl-PL"/>
+        </w:rPr>
+      </w:pPr>
+      <w:r>
+        <w:rPr>
+          <w:rFonts w:hint="default"/>
+          <w:lang w:val="pl-PL"/>
+        </w:rPr>
+        <w:t xml:space="preserve"> b) 4 6 </w:t>
+      </w:r>
+    </w:p>
+    <w:p>
+      <w:pPr>
+        <w:rPr>
+          <w:rFonts w:hint="default"/>
+          <w:lang w:val="pl-PL"/>
+        </w:rPr>
+      </w:pPr>
+      <w:r>
+        <w:rPr>
+          <w:rFonts w:hint="default"/>
+          <w:lang w:val="pl-PL"/>
+        </w:rPr>
+        <w:t xml:space="preserve">      3 1 </w:t>
+      </w:r>
+    </w:p>
+    <w:p>
+      <w:pPr>
+        <w:rPr>
+          <w:rFonts w:hint="default"/>
+          <w:lang w:val="pl-PL"/>
+        </w:rPr>
+      </w:pPr>
+      <w:r>
+        <w:rPr>
+          <w:rFonts w:hint="default"/>
+          <w:lang w:val="pl-PL"/>
+        </w:rPr>
+        <w:t xml:space="preserve">Która macierz pomyłek reprezentuje lepszy model i dlaczego? </w:t>
+      </w:r>
+    </w:p>
+    <w:p>
+      <w:pPr>
+        <w:rPr>
+          <w:rFonts w:hint="default"/>
+          <w:lang w:val="pl-PL"/>
+        </w:rPr>
+      </w:pPr>
+      <w:r>
+        <w:rPr>
+          <w:rFonts w:hint="default"/>
+          <w:lang w:val="pl-PL"/>
+        </w:rPr>
+        <w:t xml:space="preserve"> </w:t>
+      </w:r>
+    </w:p>
+    <w:p>
+      <w:pPr>
+        <w:rPr>
+          <w:rFonts w:hint="default"/>
+          <w:b/>
+          <w:bCs/>
+          <w:lang w:val="pl-PL"/>
+        </w:rPr>
+      </w:pPr>
+      <w:r>
+        <w:rPr>
+          <w:rFonts w:hint="default"/>
+          <w:b/>
+          <w:bCs/>
+          <w:lang w:val="pl-PL"/>
+        </w:rPr>
+        <w:t>Odpowiedź:</w:t>
+      </w:r>
+    </w:p>
+    <w:p>
+      <w:pPr>
+        <w:rPr>
+          <w:rFonts w:hint="default"/>
+          <w:lang w:val="pl-PL"/>
+        </w:rPr>
+      </w:pPr>
+      <w:r>
+        <w:rPr>
+          <w:rFonts w:hint="default"/>
+          <w:lang w:val="pl-PL"/>
+        </w:rPr>
+        <w:t>Macierz a) reprezentuje lepszy model, ponieważ suma TP i TN jest większa od sumy FP + FN, czyli suma jest wyższa dla wartości sklasyfikowanych jako przypadki pozytywne niż dla przypadków sklasyfikowanych jako negatywne.</w:t>
+      </w:r>
+    </w:p>
+    <w:p>
+      <w:pPr>
+        <w:rPr>
+          <w:rFonts w:hint="default"/>
+          <w:lang w:val="pl-PL"/>
+        </w:rPr>
+      </w:pPr>
+    </w:p>
+    <w:p/>
     <w:sectPr>
       <w:pgSz w:w="11906" w:h="16838"/>
       <w:pgMar w:top="1440" w:right="1800" w:bottom="1440" w:left="1800" w:header="720" w:footer="720" w:gutter="0"/>
@@ -775,6 +4262,31 @@
     </w:sectPr>
   </w:body>
 </w:document>
+</file>
+
+<file path=word/footnotes.xml><?xml version="1.0" encoding="utf-8"?>
+<w:footnotes xmlns:wpc="http://schemas.microsoft.com/office/word/2010/wordprocessingCanvas" xmlns:mc="http://schemas.openxmlformats.org/markup-compatibility/2006" xmlns:o="urn:schemas-microsoft-com:office:office" xmlns:r="http://schemas.openxmlformats.org/officeDocument/2006/relationships" xmlns:m="http://schemas.openxmlformats.org/officeDocument/2006/math" xmlns:v="urn:schemas-microsoft-com:vml" xmlns:wp14="http://schemas.microsoft.com/office/word/2010/wordprocessingDrawing" xmlns:wp="http://schemas.openxmlformats.org/drawingml/2006/wordprocessingDrawing" xmlns:w="http://schemas.openxmlformats.org/wordprocessingml/2006/main" xmlns:w14="http://schemas.microsoft.com/office/word/2010/wordml" xmlns:w15="http://schemas.microsoft.com/office/word/2012/wordml" xmlns:w10="urn:schemas-microsoft-com:office:word" xmlns:wpg="http://schemas.microsoft.com/office/word/2010/wordprocessingGroup" xmlns:wpi="http://schemas.microsoft.com/office/word/2010/wordprocessingInk" xmlns:wne="http://schemas.microsoft.com/office/word/2006/wordml" xmlns:wps="http://schemas.microsoft.com/office/word/2010/wordprocessingShape" xmlns:wpsCustomData="http://www.wps.cn/officeDocument/2013/wpsCustomData" mc:Ignorable="w14 w15 wp14">
+  <w:footnote w:type="separator" w:id="0">
+    <w:p>
+      <w:pPr>
+        <w:spacing w:before="0" w:after="0"/>
+      </w:pPr>
+      <w:r>
+        <w:separator/>
+      </w:r>
+    </w:p>
+  </w:footnote>
+  <w:footnote w:type="continuationSeparator" w:id="1">
+    <w:p>
+      <w:pPr>
+        <w:spacing w:before="0" w:after="0"/>
+      </w:pPr>
+      <w:r>
+        <w:continuationSeparator/>
+      </w:r>
+    </w:p>
+  </w:footnote>
+</w:footnotes>
 </file>
 
 <file path=word/numbering.xml><?xml version="1.0" encoding="utf-8"?>
@@ -810,7 +4322,7 @@
   <w:docDefaults>
     <w:rPrDefault>
       <w:rPr>
-        <w:rFonts w:asciiTheme="minorHAnsi" w:hAnsiTheme="minorHAnsi" w:eastAsiaTheme="minorEastAsia" w:cstheme="minorBidi"/>
+        <w:rFonts w:ascii="Times New Roman" w:hAnsi="Times New Roman" w:eastAsia="SimSun" w:cs="Times New Roman"/>
       </w:rPr>
     </w:rPrDefault>
     <w:pPrDefault/>
@@ -1071,7 +4583,8 @@
     <w:uiPriority w:val="0"/>
     <w:pPr>
       <w:widowControl w:val="0"/>
-      <w:jc w:val="both"/>
+      <w:spacing w:before="50" w:beforeLines="50" w:after="50" w:afterLines="50"/>
+      <w:jc w:val="left"/>
     </w:pPr>
     <w:rPr>
       <w:rFonts w:ascii="Lato" w:hAnsi="Lato" w:eastAsia="SimSun" w:cstheme="minorBidi"/>
@@ -1119,6 +4632,23 @@
         <w:right w:w="108" w:type="dxa"/>
       </w:tblCellMar>
     </w:tblPr>
+  </w:style>
+  <w:style w:type="paragraph" w:styleId="5">
+    <w:name w:val="caption"/>
+    <w:basedOn w:val="1"/>
+    <w:next w:val="1"/>
+    <w:semiHidden/>
+    <w:unhideWhenUsed/>
+    <w:qFormat/>
+    <w:uiPriority w:val="0"/>
+    <w:pPr>
+      <w:jc w:val="center"/>
+    </w:pPr>
+    <w:rPr>
+      <w:rFonts w:eastAsia="黑体" w:cs="Arial"/>
+      <w:i/>
+      <w:sz w:val="16"/>
+    </w:rPr>
   </w:style>
 </w:styles>
 </file>

--- a/LAB1/SPRAWOZDANIA/KLASYFIKATORY/lab1_klasyfikatory.docx
+++ b/LAB1/SPRAWOZDANIA/KLASYFIKATORY/lab1_klasyfikatory.docx
@@ -4,14 +4,13 @@
   <w:body>
     <w:p>
       <w:pPr>
-        <w:ind w:left="0" w:leftChars="0" w:right="0" w:rightChars="0" w:firstLine="0" w:firstLineChars="0"/>
+        <w:spacing w:before="120" w:after="120"/>
         <w:jc w:val="center"/>
         <w:rPr>
-          <w:rFonts w:hint="eastAsia" w:eastAsia="黑体"/>
+          <w:rFonts w:eastAsia="SimHei"/>
           <w:b/>
           <w:bCs/>
           <w:sz w:val="32"/>
-          <w:lang w:val="en-US" w:eastAsia="zh-CN"/>
         </w:rPr>
       </w:pPr>
       <w:r>
@@ -54,46 +53,20 @@
                         <w:txbxContent>
                           <w:p>
                             <w:pPr>
-                              <w:keepNext w:val="0"/>
-                              <w:keepLines w:val="0"/>
-                              <w:pageBreakBefore w:val="0"/>
-                              <w:widowControl w:val="0"/>
-                              <w:kinsoku/>
-                              <w:wordWrap/>
-                              <w:overflowPunct/>
-                              <w:topLinePunct w:val="0"/>
-                              <w:autoSpaceDE/>
-                              <w:autoSpaceDN/>
-                              <w:bidi w:val="0"/>
-                              <w:adjustRightInd/>
-                              <w:snapToGrid/>
-                              <w:spacing w:before="312" w:beforeLines="100" w:after="0" w:afterLines="0" w:line="240" w:lineRule="auto"/>
-                              <w:ind w:left="0" w:leftChars="0" w:right="0" w:rightChars="0" w:firstLine="0" w:firstLineChars="0"/>
+                              <w:spacing w:before="240" w:beforeLines="100" w:after="0" w:afterLines="0"/>
                               <w:jc w:val="center"/>
-                              <w:textAlignment w:val="auto"/>
-                              <w:outlineLvl w:val="9"/>
                               <w:rPr>
-                                <w:rFonts w:hint="default" w:eastAsia="黑体"/>
-                                <w:b w:val="0"/>
-                                <w:bCs w:val="0"/>
+                                <w:rFonts w:eastAsia="SimHei"/>
                                 <w:spacing w:val="57"/>
                                 <w:w w:val="92"/>
                                 <w:kern w:val="0"/>
                                 <w:sz w:val="20"/>
-                                <w:szCs w:val="20"/>
-                                <w:fitText w:val="7350" w:id="0"/>
-                                <w:lang w:val="pl-PL" w:eastAsia="zh-CN"/>
+                                <w:lang w:val="pl-PL"/>
                               </w:rPr>
                             </w:pPr>
                             <w:r>
                               <w:rPr>
-                                <w:rFonts w:hint="default"/>
-                                <w:b w:val="0"/>
-                                <w:bCs w:val="0"/>
-                                <w:i w:val="0"/>
-                                <w:iCs w:val="0"/>
                                 <w:sz w:val="20"/>
-                                <w:szCs w:val="20"/>
                                 <w:lang w:val="pl-PL"/>
                               </w:rPr>
                               <w:t>Akademia Ekonomiczno-Humanistyczna w Warszawie</w:t>
@@ -121,46 +94,20 @@
                   <w:txbxContent>
                     <w:p>
                       <w:pPr>
-                        <w:keepNext w:val="0"/>
-                        <w:keepLines w:val="0"/>
-                        <w:pageBreakBefore w:val="0"/>
-                        <w:widowControl w:val="0"/>
-                        <w:kinsoku/>
-                        <w:wordWrap/>
-                        <w:overflowPunct/>
-                        <w:topLinePunct w:val="0"/>
-                        <w:autoSpaceDE/>
-                        <w:autoSpaceDN/>
-                        <w:bidi w:val="0"/>
-                        <w:adjustRightInd/>
-                        <w:snapToGrid/>
-                        <w:spacing w:before="312" w:beforeLines="100" w:after="0" w:afterLines="0" w:line="240" w:lineRule="auto"/>
-                        <w:ind w:left="0" w:leftChars="0" w:right="0" w:rightChars="0" w:firstLine="0" w:firstLineChars="0"/>
+                        <w:spacing w:before="240" w:beforeLines="100" w:after="0" w:afterLines="0"/>
                         <w:jc w:val="center"/>
-                        <w:textAlignment w:val="auto"/>
-                        <w:outlineLvl w:val="9"/>
                         <w:rPr>
-                          <w:rFonts w:hint="default" w:eastAsia="黑体"/>
-                          <w:b w:val="0"/>
-                          <w:bCs w:val="0"/>
+                          <w:rFonts w:eastAsia="SimHei"/>
                           <w:spacing w:val="57"/>
                           <w:w w:val="92"/>
                           <w:kern w:val="0"/>
                           <w:sz w:val="20"/>
-                          <w:szCs w:val="20"/>
-                          <w:fitText w:val="7350" w:id="0"/>
-                          <w:lang w:val="pl-PL" w:eastAsia="zh-CN"/>
+                          <w:lang w:val="pl-PL"/>
                         </w:rPr>
                       </w:pPr>
                       <w:r>
                         <w:rPr>
-                          <w:rFonts w:hint="default"/>
-                          <w:b w:val="0"/>
-                          <w:bCs w:val="0"/>
-                          <w:i w:val="0"/>
-                          <w:iCs w:val="0"/>
                           <w:sz w:val="20"/>
-                          <w:szCs w:val="20"/>
                           <w:lang w:val="pl-PL"/>
                         </w:rPr>
                         <w:t>Akademia Ekonomiczno-Humanistyczna w Warszawie</w:t>
@@ -177,26 +124,10 @@
     </w:p>
     <w:p>
       <w:pPr>
-        <w:keepNext w:val="0"/>
-        <w:keepLines w:val="0"/>
-        <w:pageBreakBefore w:val="0"/>
-        <w:widowControl w:val="0"/>
-        <w:kinsoku/>
-        <w:wordWrap/>
-        <w:overflowPunct/>
-        <w:topLinePunct w:val="0"/>
-        <w:autoSpaceDE/>
-        <w:autoSpaceDN/>
-        <w:bidi w:val="0"/>
-        <w:adjustRightInd/>
-        <w:snapToGrid/>
-        <w:spacing w:before="936" w:beforeLines="300" w:after="0" w:afterLines="0" w:line="240" w:lineRule="auto"/>
-        <w:ind w:left="0" w:leftChars="0" w:right="0" w:rightChars="0" w:firstLine="0" w:firstLineChars="0"/>
+        <w:spacing w:before="720" w:beforeLines="300" w:after="0" w:afterLines="0"/>
         <w:jc w:val="both"/>
-        <w:textAlignment w:val="auto"/>
-        <w:outlineLvl w:val="9"/>
-        <w:rPr>
-          <w:rFonts w:hint="eastAsia" w:eastAsia="楷体_GB2312"/>
+        <w:rPr>
+          <w:rFonts w:eastAsia="KaiTi_GB2312"/>
           <w:b/>
           <w:bCs/>
           <w:kern w:val="0"/>
@@ -206,26 +137,10 @@
     </w:p>
     <w:p>
       <w:pPr>
-        <w:keepNext w:val="0"/>
-        <w:keepLines w:val="0"/>
-        <w:pageBreakBefore w:val="0"/>
-        <w:widowControl w:val="0"/>
-        <w:kinsoku/>
-        <w:wordWrap/>
-        <w:overflowPunct/>
-        <w:topLinePunct w:val="0"/>
-        <w:autoSpaceDE/>
-        <w:autoSpaceDN/>
-        <w:bidi w:val="0"/>
-        <w:adjustRightInd/>
-        <w:snapToGrid/>
-        <w:spacing w:before="936" w:beforeLines="300" w:after="0" w:afterLines="0" w:line="240" w:lineRule="auto"/>
-        <w:ind w:left="0" w:leftChars="0" w:right="0" w:rightChars="0" w:firstLine="0" w:firstLineChars="0"/>
+        <w:spacing w:before="720" w:beforeLines="300" w:after="0" w:afterLines="0"/>
         <w:jc w:val="center"/>
-        <w:textAlignment w:val="auto"/>
-        <w:outlineLvl w:val="9"/>
-        <w:rPr>
-          <w:rFonts w:hint="eastAsia" w:eastAsia="楷体_GB2312"/>
+        <w:rPr>
+          <w:rFonts w:eastAsia="KaiTi_GB2312"/>
           <w:b/>
           <w:bCs/>
           <w:kern w:val="0"/>
@@ -235,9 +150,10 @@
     </w:p>
     <w:p>
       <w:pPr>
+        <w:spacing w:before="120" w:after="120"/>
         <w:jc w:val="center"/>
         <w:rPr>
-          <w:rFonts w:hint="eastAsia" w:eastAsia="楷体_GB2312"/>
+          <w:rFonts w:eastAsia="KaiTi_GB2312"/>
           <w:b/>
           <w:bCs/>
           <w:kern w:val="0"/>
@@ -246,34 +162,33 @@
       </w:pPr>
       <w:r>
         <w:rPr>
-          <w:rFonts w:hint="default" w:ascii="Lato Light" w:hAnsi="Lato Light" w:eastAsia="黑体" w:cs="Lato Light"/>
+          <w:rFonts w:ascii="Lato Light" w:hAnsi="Lato Light" w:eastAsia="SimHei" w:cs="Lato Light"/>
           <w:sz w:val="52"/>
           <w:szCs w:val="52"/>
-          <w:lang w:val="pl-PL" w:eastAsia="zh-CN"/>
+          <w:lang w:val="pl-PL"/>
         </w:rPr>
         <w:t>SPRAWOZDANIE</w:t>
       </w:r>
     </w:p>
     <w:p>
       <w:pPr>
+        <w:spacing w:before="120" w:after="120"/>
         <w:jc w:val="center"/>
         <w:rPr>
-          <w:rFonts w:hint="default"/>
-          <w:lang w:val="pl-PL"/>
-        </w:rPr>
-      </w:pPr>
-    </w:p>
-    <w:p>
-      <w:pPr>
+          <w:lang w:val="pl-PL"/>
+        </w:rPr>
+      </w:pPr>
+    </w:p>
+    <w:p>
+      <w:pPr>
+        <w:spacing w:before="120" w:after="120"/>
         <w:jc w:val="center"/>
         <w:rPr>
-          <w:rFonts w:hint="default"/>
-          <w:lang w:val="pl-PL"/>
-        </w:rPr>
-      </w:pPr>
-      <w:r>
-        <w:rPr>
-          <w:rFonts w:hint="default"/>
+          <w:lang w:val="pl-PL"/>
+        </w:rPr>
+      </w:pPr>
+      <w:r>
+        <w:rPr>
           <w:lang w:val="pl-PL"/>
         </w:rPr>
         <w:t>INTELIGENTNA ANALIZA DANYCH</w:t>
@@ -281,27 +196,27 @@
     </w:p>
     <w:p>
       <w:pPr>
+        <w:spacing w:before="120" w:after="120"/>
         <w:jc w:val="center"/>
         <w:rPr>
-          <w:rFonts w:hint="default"/>
-          <w:lang w:val="pl-PL"/>
-        </w:rPr>
-      </w:pPr>
-    </w:p>
-    <w:p>
-      <w:pPr>
+          <w:lang w:val="pl-PL"/>
+        </w:rPr>
+      </w:pPr>
+    </w:p>
+    <w:p>
+      <w:pPr>
+        <w:spacing w:before="120" w:after="120"/>
         <w:jc w:val="center"/>
         <w:rPr>
-          <w:rFonts w:hint="default"/>
-          <w:lang w:val="pl-PL"/>
-        </w:rPr>
-      </w:pPr>
-    </w:p>
-    <w:p>
-      <w:pPr>
+          <w:lang w:val="pl-PL"/>
+        </w:rPr>
+      </w:pPr>
+    </w:p>
+    <w:p>
+      <w:pPr>
+        <w:spacing w:before="120" w:after="120"/>
         <w:jc w:val="center"/>
         <w:rPr>
-          <w:rFonts w:hint="default"/>
           <w:b/>
           <w:bCs/>
           <w:lang w:val="pl-PL"/>
@@ -309,7 +224,6 @@
       </w:pPr>
       <w:r>
         <w:rPr>
-          <w:rFonts w:hint="default"/>
           <w:b/>
           <w:bCs/>
           <w:lang w:val="pl-PL"/>
@@ -319,9 +233,10 @@
     </w:p>
     <w:p>
       <w:pPr>
+        <w:spacing w:before="120" w:after="120"/>
         <w:jc w:val="center"/>
         <w:rPr>
-          <w:rFonts w:hint="default" w:ascii="Lato Semibold" w:hAnsi="Lato Semibold" w:cs="Lato Semibold"/>
+          <w:rFonts w:ascii="Lato Semibold" w:hAnsi="Lato Semibold" w:cs="Lato Semibold"/>
           <w:b/>
           <w:bCs/>
           <w:lang w:val="pl-PL"/>
@@ -329,7 +244,7 @@
       </w:pPr>
       <w:r>
         <w:rPr>
-          <w:rFonts w:hint="default" w:ascii="Lato Semibold" w:hAnsi="Lato Semibold" w:cs="Lato Semibold"/>
+          <w:rFonts w:ascii="Lato Semibold" w:hAnsi="Lato Semibold" w:cs="Lato Semibold"/>
           <w:b/>
           <w:bCs/>
           <w:lang w:val="pl-PL"/>
@@ -339,9 +254,10 @@
     </w:p>
     <w:p>
       <w:pPr>
+        <w:spacing w:before="120" w:after="120"/>
         <w:jc w:val="center"/>
         <w:rPr>
-          <w:rFonts w:hint="default" w:ascii="Lato Semibold" w:hAnsi="Lato Semibold" w:cs="Lato Semibold"/>
+          <w:rFonts w:ascii="Lato Semibold" w:hAnsi="Lato Semibold" w:cs="Lato Semibold"/>
           <w:b/>
           <w:bCs/>
           <w:lang w:val="pl-PL"/>
@@ -350,19 +266,14 @@
     </w:p>
     <w:p>
       <w:pPr>
+        <w:spacing w:before="120" w:after="120"/>
         <w:jc w:val="center"/>
         <w:rPr>
-          <w:rFonts w:hint="default"/>
-          <w:b w:val="0"/>
-          <w:bCs w:val="0"/>
-          <w:lang w:val="pl-PL"/>
-        </w:rPr>
-      </w:pPr>
-      <w:r>
-        <w:rPr>
-          <w:rFonts w:hint="default"/>
-          <w:b w:val="0"/>
-          <w:bCs w:val="0"/>
+          <w:lang w:val="pl-PL"/>
+        </w:rPr>
+      </w:pPr>
+      <w:r>
+        <w:rPr>
           <w:lang w:val="pl-PL"/>
         </w:rPr>
         <w:t>23.10.2021</w:t>
@@ -370,9 +281,9 @@
     </w:p>
     <w:p>
       <w:pPr>
+        <w:spacing w:before="120" w:after="120"/>
         <w:jc w:val="center"/>
         <w:rPr>
-          <w:rFonts w:hint="default"/>
           <w:b/>
           <w:bCs/>
           <w:lang w:val="pl-PL"/>
@@ -381,9 +292,9 @@
     </w:p>
     <w:p>
       <w:pPr>
+        <w:spacing w:before="120" w:after="120"/>
         <w:jc w:val="center"/>
         <w:rPr>
-          <w:rFonts w:hint="default"/>
           <w:b/>
           <w:bCs/>
           <w:lang w:val="pl-PL"/>
@@ -392,140 +303,113 @@
     </w:p>
     <w:p>
       <w:pPr>
+        <w:spacing w:before="120" w:after="120"/>
         <w:jc w:val="center"/>
         <w:rPr>
-          <w:rFonts w:hint="default"/>
-          <w:b w:val="0"/>
-          <w:bCs w:val="0"/>
-          <w:lang w:val="pl-PL"/>
-        </w:rPr>
-      </w:pPr>
-    </w:p>
-    <w:p>
-      <w:pPr>
+          <w:lang w:val="pl-PL"/>
+        </w:rPr>
+      </w:pPr>
+    </w:p>
+    <w:p>
+      <w:pPr>
+        <w:spacing w:before="120" w:after="120"/>
         <w:jc w:val="center"/>
         <w:rPr>
-          <w:rFonts w:hint="default"/>
-          <w:b w:val="0"/>
-          <w:bCs w:val="0"/>
-          <w:lang w:val="pl-PL"/>
-        </w:rPr>
-      </w:pPr>
-    </w:p>
-    <w:p>
-      <w:pPr>
+          <w:lang w:val="pl-PL"/>
+        </w:rPr>
+      </w:pPr>
+    </w:p>
+    <w:p>
+      <w:pPr>
+        <w:spacing w:before="120" w:after="120"/>
         <w:jc w:val="center"/>
         <w:rPr>
-          <w:rFonts w:hint="default"/>
-          <w:b w:val="0"/>
-          <w:bCs w:val="0"/>
-          <w:lang w:val="pl-PL"/>
-        </w:rPr>
-      </w:pPr>
-    </w:p>
-    <w:p>
-      <w:pPr>
+          <w:lang w:val="pl-PL"/>
+        </w:rPr>
+      </w:pPr>
+    </w:p>
+    <w:p>
+      <w:pPr>
+        <w:spacing w:before="120" w:after="120"/>
         <w:jc w:val="center"/>
         <w:rPr>
-          <w:rFonts w:hint="default"/>
-          <w:b w:val="0"/>
-          <w:bCs w:val="0"/>
-          <w:lang w:val="pl-PL"/>
-        </w:rPr>
-      </w:pPr>
-    </w:p>
-    <w:p>
-      <w:pPr>
+          <w:lang w:val="pl-PL"/>
+        </w:rPr>
+      </w:pPr>
+    </w:p>
+    <w:p>
+      <w:pPr>
+        <w:spacing w:before="120" w:after="120"/>
         <w:jc w:val="center"/>
         <w:rPr>
-          <w:rFonts w:hint="default"/>
-          <w:b w:val="0"/>
-          <w:bCs w:val="0"/>
-          <w:lang w:val="pl-PL"/>
-        </w:rPr>
-      </w:pPr>
-    </w:p>
-    <w:p>
-      <w:pPr>
+          <w:lang w:val="pl-PL"/>
+        </w:rPr>
+      </w:pPr>
+    </w:p>
+    <w:p>
+      <w:pPr>
+        <w:spacing w:before="120" w:after="120"/>
         <w:jc w:val="center"/>
         <w:rPr>
-          <w:rFonts w:hint="default"/>
-          <w:b w:val="0"/>
-          <w:bCs w:val="0"/>
-          <w:lang w:val="pl-PL"/>
-        </w:rPr>
-      </w:pPr>
-    </w:p>
-    <w:p>
-      <w:pPr>
+          <w:lang w:val="pl-PL"/>
+        </w:rPr>
+      </w:pPr>
+    </w:p>
+    <w:p>
+      <w:pPr>
+        <w:spacing w:before="120" w:after="120"/>
         <w:jc w:val="center"/>
         <w:rPr>
-          <w:rFonts w:hint="default"/>
-          <w:b w:val="0"/>
-          <w:bCs w:val="0"/>
-          <w:lang w:val="pl-PL"/>
-        </w:rPr>
-      </w:pPr>
-    </w:p>
-    <w:p>
-      <w:pPr>
+          <w:lang w:val="pl-PL"/>
+        </w:rPr>
+      </w:pPr>
+    </w:p>
+    <w:p>
+      <w:pPr>
+        <w:spacing w:before="120" w:after="120"/>
         <w:jc w:val="center"/>
         <w:rPr>
-          <w:rFonts w:hint="default"/>
-          <w:b w:val="0"/>
-          <w:bCs w:val="0"/>
-          <w:lang w:val="pl-PL"/>
-        </w:rPr>
-      </w:pPr>
-    </w:p>
-    <w:p>
-      <w:pPr>
+          <w:lang w:val="pl-PL"/>
+        </w:rPr>
+      </w:pPr>
+    </w:p>
+    <w:p>
+      <w:pPr>
+        <w:spacing w:before="120" w:after="120"/>
         <w:jc w:val="center"/>
         <w:rPr>
-          <w:rFonts w:hint="default"/>
-          <w:b w:val="0"/>
-          <w:bCs w:val="0"/>
-          <w:lang w:val="pl-PL"/>
-        </w:rPr>
-      </w:pPr>
-    </w:p>
-    <w:p>
-      <w:pPr>
+          <w:lang w:val="pl-PL"/>
+        </w:rPr>
+      </w:pPr>
+    </w:p>
+    <w:p>
+      <w:pPr>
+        <w:spacing w:before="120" w:after="120"/>
         <w:jc w:val="center"/>
         <w:rPr>
-          <w:rFonts w:hint="default"/>
-          <w:b w:val="0"/>
-          <w:bCs w:val="0"/>
-          <w:lang w:val="pl-PL"/>
-        </w:rPr>
-      </w:pPr>
-    </w:p>
-    <w:p>
-      <w:pPr>
+          <w:lang w:val="pl-PL"/>
+        </w:rPr>
+      </w:pPr>
+    </w:p>
+    <w:p>
+      <w:pPr>
+        <w:spacing w:before="120" w:after="120"/>
         <w:jc w:val="center"/>
         <w:rPr>
-          <w:rFonts w:hint="default"/>
-          <w:b w:val="0"/>
-          <w:bCs w:val="0"/>
-          <w:lang w:val="pl-PL"/>
-        </w:rPr>
-      </w:pPr>
-    </w:p>
-    <w:p>
-      <w:pPr>
+          <w:lang w:val="pl-PL"/>
+        </w:rPr>
+      </w:pPr>
+    </w:p>
+    <w:p>
+      <w:pPr>
+        <w:spacing w:before="120" w:after="120"/>
         <w:jc w:val="center"/>
         <w:rPr>
-          <w:rFonts w:hint="default"/>
-          <w:b w:val="0"/>
-          <w:bCs w:val="0"/>
-          <w:lang w:val="pl-PL"/>
-        </w:rPr>
-      </w:pPr>
-      <w:r>
-        <w:rPr>
-          <w:rFonts w:hint="default"/>
-          <w:b w:val="0"/>
-          <w:bCs w:val="0"/>
+          <w:lang w:val="pl-PL"/>
+        </w:rPr>
+      </w:pPr>
+      <w:r>
+        <w:rPr>
           <w:lang w:val="pl-PL"/>
         </w:rPr>
         <w:t>JOANNA PRAJZENDANC</w:t>
@@ -533,19 +417,14 @@
     </w:p>
     <w:p>
       <w:pPr>
+        <w:spacing w:before="120" w:after="120"/>
         <w:jc w:val="center"/>
         <w:rPr>
-          <w:rFonts w:hint="default"/>
-          <w:b w:val="0"/>
-          <w:bCs w:val="0"/>
-          <w:lang w:val="pl-PL"/>
-        </w:rPr>
-      </w:pPr>
-      <w:r>
-        <w:rPr>
-          <w:rFonts w:hint="default"/>
-          <w:b w:val="0"/>
-          <w:bCs w:val="0"/>
+          <w:lang w:val="pl-PL"/>
+        </w:rPr>
+      </w:pPr>
+      <w:r>
+        <w:rPr>
           <w:lang w:val="pl-PL"/>
         </w:rPr>
         <w:t>36358</w:t>
@@ -553,30 +432,23 @@
     </w:p>
     <w:p>
       <w:pPr>
+        <w:spacing w:before="120" w:after="120"/>
         <w:jc w:val="center"/>
         <w:rPr>
-          <w:rFonts w:hint="default"/>
-          <w:b w:val="0"/>
-          <w:bCs w:val="0"/>
-          <w:lang w:val="pl-PL"/>
-        </w:rPr>
-      </w:pPr>
-    </w:p>
-    <w:p>
-      <w:pPr>
+          <w:lang w:val="pl-PL"/>
+        </w:rPr>
+      </w:pPr>
+    </w:p>
+    <w:p>
+      <w:pPr>
+        <w:spacing w:before="120" w:after="120"/>
         <w:jc w:val="center"/>
         <w:rPr>
-          <w:rFonts w:hint="default"/>
-          <w:b w:val="0"/>
-          <w:bCs w:val="0"/>
-          <w:lang w:val="pl-PL"/>
-        </w:rPr>
-      </w:pPr>
-      <w:r>
-        <w:rPr>
-          <w:rFonts w:hint="default"/>
-          <w:b w:val="0"/>
-          <w:bCs w:val="0"/>
+          <w:lang w:val="pl-PL"/>
+        </w:rPr>
+      </w:pPr>
+      <w:r>
+        <w:rPr>
           <w:lang w:val="pl-PL"/>
         </w:rPr>
         <w:t>MIŁOSZ SAKOWSKI</w:t>
@@ -584,19 +456,14 @@
     </w:p>
     <w:p>
       <w:pPr>
+        <w:spacing w:before="120" w:after="120"/>
         <w:jc w:val="center"/>
         <w:rPr>
-          <w:rFonts w:hint="default"/>
-          <w:b w:val="0"/>
-          <w:bCs w:val="0"/>
-          <w:lang w:val="pl-PL"/>
-        </w:rPr>
-      </w:pPr>
-      <w:r>
-        <w:rPr>
-          <w:rFonts w:hint="default"/>
-          <w:b w:val="0"/>
-          <w:bCs w:val="0"/>
+          <w:lang w:val="pl-PL"/>
+        </w:rPr>
+      </w:pPr>
+      <w:r>
+        <w:rPr>
           <w:lang w:val="pl-PL"/>
         </w:rPr>
         <w:t>36381</w:t>
@@ -604,18 +471,13 @@
     </w:p>
     <w:p>
       <w:pPr>
-        <w:rPr>
-          <w:rFonts w:hint="default"/>
-          <w:b w:val="0"/>
-          <w:bCs w:val="0"/>
-          <w:lang w:val="pl-PL"/>
-        </w:rPr>
-      </w:pPr>
-      <w:r>
-        <w:rPr>
-          <w:rFonts w:hint="default"/>
-          <w:b w:val="0"/>
-          <w:bCs w:val="0"/>
+        <w:spacing w:before="120" w:after="120"/>
+        <w:rPr>
+          <w:lang w:val="pl-PL"/>
+        </w:rPr>
+      </w:pPr>
+      <w:r>
+        <w:rPr>
           <w:lang w:val="pl-PL"/>
         </w:rPr>
         <w:br w:type="page"/>
@@ -623,11 +485,9 @@
     </w:p>
     <w:p>
       <w:pPr>
+        <w:spacing w:before="120" w:after="120"/>
         <w:jc w:val="center"/>
         <w:rPr>
-          <w:rFonts w:hint="default"/>
-          <w:b w:val="0"/>
-          <w:bCs w:val="0"/>
           <w:lang w:val="pl-PL"/>
         </w:rPr>
       </w:pPr>
@@ -639,16 +499,13 @@
           <w:ilvl w:val="0"/>
           <w:numId w:val="1"/>
         </w:numPr>
-        <w:bidi w:val="0"/>
-        <w:ind w:left="425" w:leftChars="0" w:hanging="425" w:firstLineChars="0"/>
-        <w:rPr>
-          <w:rFonts w:hint="default"/>
-          <w:lang w:val="pl-PL"/>
-        </w:rPr>
-      </w:pPr>
-      <w:r>
-        <w:rPr>
-          <w:rFonts w:hint="default"/>
+        <w:spacing w:before="120" w:after="120"/>
+        <w:rPr>
+          <w:lang w:val="pl-PL"/>
+        </w:rPr>
+      </w:pPr>
+      <w:r>
+        <w:rPr>
           <w:lang w:val="pl-PL"/>
         </w:rPr>
         <w:t>Cel ćwiczenia</w:t>
@@ -656,21 +513,19 @@
     </w:p>
     <w:p>
       <w:pPr>
-        <w:rPr>
-          <w:rFonts w:hint="default"/>
-          <w:lang w:val="pl-PL"/>
-        </w:rPr>
-      </w:pPr>
-      <w:r>
-        <w:rPr>
-          <w:rFonts w:hint="default"/>
+        <w:spacing w:before="120" w:after="120"/>
+        <w:rPr>
+          <w:lang w:val="pl-PL"/>
+        </w:rPr>
+      </w:pPr>
+      <w:r>
+        <w:rPr>
           <w:lang w:val="pl-PL"/>
         </w:rPr>
         <w:t xml:space="preserve">Celem ćwiczenia było zapoznanie się z nowymi pojęciami używanymi podczas analizy danych: klasyfikatory, metryki, macierz pomyłek (tablica pomyłek, ang. </w:t>
       </w:r>
       <w:r>
         <w:rPr>
-          <w:rFonts w:hint="default"/>
           <w:i/>
           <w:iCs/>
           <w:lang w:val="pl-PL"/>
@@ -679,14 +534,12 @@
       </w:r>
       <w:r>
         <w:rPr>
-          <w:rFonts w:hint="default"/>
           <w:lang w:val="pl-PL"/>
         </w:rPr>
         <w:t xml:space="preserve">), czułość (ang. </w:t>
       </w:r>
       <w:r>
         <w:rPr>
-          <w:rFonts w:hint="default"/>
           <w:i/>
           <w:iCs/>
           <w:lang w:val="pl-PL"/>
@@ -695,14 +548,12 @@
       </w:r>
       <w:r>
         <w:rPr>
-          <w:rFonts w:hint="default"/>
           <w:lang w:val="pl-PL"/>
         </w:rPr>
         <w:t xml:space="preserve">), swoistość (ang. </w:t>
       </w:r>
       <w:r>
         <w:rPr>
-          <w:rFonts w:hint="default"/>
           <w:i/>
           <w:iCs/>
           <w:lang w:val="pl-PL"/>
@@ -711,14 +562,12 @@
       </w:r>
       <w:r>
         <w:rPr>
-          <w:rFonts w:hint="default"/>
           <w:lang w:val="pl-PL"/>
         </w:rPr>
         <w:t xml:space="preserve">), precyzja (ang. </w:t>
       </w:r>
       <w:r>
         <w:rPr>
-          <w:rFonts w:hint="default"/>
           <w:i/>
           <w:iCs/>
           <w:lang w:val="pl-PL"/>
@@ -727,14 +576,12 @@
       </w:r>
       <w:r>
         <w:rPr>
-          <w:rFonts w:hint="default"/>
           <w:lang w:val="pl-PL"/>
         </w:rPr>
         <w:t xml:space="preserve">) i dokładność  (ang. </w:t>
       </w:r>
       <w:r>
         <w:rPr>
-          <w:rFonts w:hint="default"/>
           <w:i/>
           <w:iCs/>
           <w:lang w:val="pl-PL"/>
@@ -743,7 +590,6 @@
       </w:r>
       <w:r>
         <w:rPr>
-          <w:rFonts w:hint="default"/>
           <w:lang w:val="pl-PL"/>
         </w:rPr>
         <w:t>) oraz F1-score.</w:t>
@@ -751,23 +597,8 @@
     </w:p>
     <w:p>
       <w:pPr>
-        <w:rPr>
-          <w:rFonts w:hint="default"/>
-          <w:lang w:val="pl-PL"/>
-        </w:rPr>
-      </w:pPr>
-      <w:r>
-        <w:rPr>
-          <w:rFonts w:hint="default"/>
-          <w:lang w:val="pl-PL"/>
-        </w:rPr>
-        <w:t>W pierwszej kolejności dokonano analizy kodu, w którym zostały użyte te pojęcia, następnie należało wykonać dwa zadania w celu utrwalenia nowych definicji.</w:t>
-      </w:r>
-    </w:p>
-    <w:p>
-      <w:pPr>
-        <w:rPr>
-          <w:rFonts w:hint="default"/>
+        <w:spacing w:before="120" w:after="120"/>
+        <w:rPr>
           <w:lang w:val="pl-PL"/>
         </w:rPr>
       </w:pPr>
@@ -779,47 +610,36 @@
           <w:ilvl w:val="0"/>
           <w:numId w:val="1"/>
         </w:numPr>
-        <w:bidi w:val="0"/>
-        <w:rPr>
-          <w:rFonts w:hint="default"/>
-          <w:lang w:val="pl-PL"/>
-        </w:rPr>
-      </w:pPr>
-      <w:r>
-        <w:rPr>
-          <w:rFonts w:hint="default"/>
-          <w:lang w:val="pl-PL"/>
-        </w:rPr>
-        <w:t>Analiza kodu i wyjaśnienie pojęć</w:t>
-      </w:r>
-    </w:p>
-    <w:p>
-      <w:pPr>
+        <w:spacing w:before="120" w:after="120"/>
+        <w:rPr>
+          <w:lang w:val="pl-PL"/>
+        </w:rPr>
+      </w:pPr>
+      <w:r>
+        <w:rPr>
+          <w:lang w:val="pl-PL"/>
+        </w:rPr>
+        <w:t>Analiza kodu i wyjaśnienie pojęć jako zadanie 1</w:t>
+      </w:r>
+    </w:p>
+    <w:p>
+      <w:pPr>
+        <w:spacing w:before="120" w:after="120"/>
         <w:rPr>
           <w:rFonts w:ascii="Segoe UI" w:hAnsi="Segoe UI" w:eastAsia="Segoe UI" w:cs="Segoe UI"/>
-          <w:i w:val="0"/>
-          <w:iCs w:val="0"/>
-          <w:caps w:val="0"/>
-          <w:color w:val="000000"/>
-          <w:spacing w:val="0"/>
+          <w:color w:val="000000"/>
           <w:sz w:val="9"/>
           <w:szCs w:val="9"/>
-          <w:shd w:val="clear" w:fill="FFFFFF"/>
-          <w:vertAlign w:val="baseline"/>
+          <w:shd w:val="clear" w:color="auto" w:fill="FFFFFF"/>
         </w:rPr>
       </w:pPr>
       <w:r>
         <w:rPr>
           <w:rFonts w:ascii="Segoe UI" w:hAnsi="Segoe UI" w:eastAsia="Segoe UI" w:cs="Segoe UI"/>
-          <w:i w:val="0"/>
-          <w:iCs w:val="0"/>
-          <w:caps w:val="0"/>
-          <w:color w:val="000000"/>
-          <w:spacing w:val="0"/>
+          <w:color w:val="000000"/>
           <w:sz w:val="9"/>
           <w:szCs w:val="9"/>
-          <w:shd w:val="clear" w:fill="FFFFFF"/>
-          <w:vertAlign w:val="baseline"/>
+          <w:shd w:val="clear" w:color="auto" w:fill="FFFFFF"/>
         </w:rPr>
         <w:drawing>
           <wp:inline distT="0" distB="0" distL="114300" distR="114300">
@@ -867,6 +687,7 @@
     <w:p>
       <w:pPr>
         <w:pStyle w:val="5"/>
+        <w:spacing w:before="120" w:after="120"/>
         <w:rPr>
           <w:lang w:val="pl-PL"/>
         </w:rPr>
@@ -898,14 +719,13 @@
     </w:p>
     <w:p>
       <w:pPr>
-        <w:rPr>
-          <w:rFonts w:hint="default"/>
-          <w:lang w:val="pl-PL"/>
-        </w:rPr>
-      </w:pPr>
-      <w:r>
-        <w:rPr>
-          <w:rFonts w:hint="default"/>
+        <w:spacing w:before="120" w:after="120"/>
+        <w:rPr>
+          <w:lang w:val="pl-PL"/>
+        </w:rPr>
+      </w:pPr>
+      <w:r>
+        <w:rPr>
           <w:lang w:val="pl-PL"/>
         </w:rPr>
         <w:t>Powyższy zrzut kodu przedstawia zaproponowane 10 obserwacji oraz 10 predykcji na podstawie których możemy stwierdzić wyniki TP, FP, TN, FN i utworzyć macierz pomyłek.</w:t>
@@ -913,32 +733,23 @@
     </w:p>
     <w:p>
       <w:pPr>
+        <w:spacing w:before="120" w:after="120"/>
         <w:jc w:val="center"/>
         <w:rPr>
           <w:rFonts w:ascii="Segoe UI" w:hAnsi="Segoe UI" w:eastAsia="Segoe UI" w:cs="Segoe UI"/>
-          <w:i w:val="0"/>
-          <w:iCs w:val="0"/>
-          <w:caps w:val="0"/>
-          <w:color w:val="000000"/>
-          <w:spacing w:val="0"/>
+          <w:color w:val="000000"/>
           <w:sz w:val="9"/>
           <w:szCs w:val="9"/>
-          <w:shd w:val="clear" w:fill="FFFFFF"/>
-          <w:vertAlign w:val="baseline"/>
+          <w:shd w:val="clear" w:color="auto" w:fill="FFFFFF"/>
         </w:rPr>
       </w:pPr>
       <w:r>
         <w:rPr>
           <w:rFonts w:ascii="Segoe UI" w:hAnsi="Segoe UI" w:eastAsia="Segoe UI" w:cs="Segoe UI"/>
-          <w:i w:val="0"/>
-          <w:iCs w:val="0"/>
-          <w:caps w:val="0"/>
-          <w:color w:val="000000"/>
-          <w:spacing w:val="0"/>
+          <w:color w:val="000000"/>
           <w:sz w:val="9"/>
           <w:szCs w:val="9"/>
-          <w:shd w:val="clear" w:fill="FFFFFF"/>
-          <w:vertAlign w:val="baseline"/>
+          <w:shd w:val="clear" w:color="auto" w:fill="FFFFFF"/>
         </w:rPr>
         <w:drawing>
           <wp:inline distT="0" distB="0" distL="114300" distR="114300">
@@ -986,9 +797,8 @@
     <w:p>
       <w:pPr>
         <w:pStyle w:val="5"/>
-        <w:jc w:val="center"/>
-        <w:rPr>
-          <w:rFonts w:hint="default"/>
+        <w:spacing w:before="120" w:after="120"/>
+        <w:rPr>
           <w:lang w:val="pl-PL"/>
         </w:rPr>
       </w:pPr>
@@ -1014,479 +824,346 @@
         <w:rPr>
           <w:lang w:val="pl-PL"/>
         </w:rPr>
-        <w:t xml:space="preserve">: Fragment kodu z </w:t>
-      </w:r>
-      <w:r>
-        <w:rPr>
-          <w:rFonts w:hint="default"/>
-          <w:lang w:val="pl-PL"/>
-        </w:rPr>
-        <w:t>macierzą pomyłek</w:t>
-      </w:r>
-    </w:p>
-    <w:p>
-      <w:pPr>
-        <w:rPr>
-          <w:rFonts w:hint="default" w:ascii="Calibri" w:hAnsi="Calibri" w:eastAsia="SimSun" w:cs="Calibri"/>
-          <w:i w:val="0"/>
-          <w:iCs w:val="0"/>
-          <w:caps w:val="0"/>
-          <w:color w:val="000000"/>
-          <w:spacing w:val="0"/>
-          <w:sz w:val="22"/>
-          <w:szCs w:val="22"/>
-          <w:shd w:val="clear" w:fill="FFFFFF"/>
+        <w:t>: Fragment kodu z macierzą pomyłek</w:t>
+      </w:r>
+    </w:p>
+    <w:p>
+      <w:pPr>
+        <w:spacing w:before="120" w:after="120"/>
+        <w:rPr>
+          <w:rFonts w:ascii="Calibri" w:hAnsi="Calibri" w:cs="Calibri"/>
+          <w:color w:val="000000"/>
+          <w:sz w:val="22"/>
+          <w:szCs w:val="22"/>
+          <w:shd w:val="clear" w:color="auto" w:fill="FFFFFF"/>
           <w:lang w:val="pl"/>
         </w:rPr>
       </w:pPr>
       <w:r>
         <w:rPr>
-          <w:rFonts w:hint="default" w:ascii="Calibri" w:hAnsi="Calibri" w:cs="Calibri"/>
-          <w:i w:val="0"/>
-          <w:iCs w:val="0"/>
-          <w:caps w:val="0"/>
-          <w:color w:val="000000"/>
-          <w:spacing w:val="0"/>
-          <w:sz w:val="22"/>
-          <w:szCs w:val="22"/>
-          <w:shd w:val="clear" w:fill="FFFFFF"/>
+          <w:rFonts w:ascii="Calibri" w:hAnsi="Calibri" w:cs="Calibri"/>
+          <w:color w:val="000000"/>
+          <w:sz w:val="22"/>
+          <w:szCs w:val="22"/>
+          <w:shd w:val="clear" w:color="auto" w:fill="FFFFFF"/>
           <w:lang w:val="pl-PL"/>
         </w:rPr>
         <w:t>Przedstawiony</w:t>
       </w:r>
       <w:r>
         <w:rPr>
-          <w:rFonts w:ascii="Calibri" w:hAnsi="Calibri" w:eastAsia="SimSun" w:cs="Calibri"/>
-          <w:i w:val="0"/>
-          <w:iCs w:val="0"/>
-          <w:caps w:val="0"/>
-          <w:color w:val="000000"/>
-          <w:spacing w:val="0"/>
-          <w:sz w:val="22"/>
-          <w:szCs w:val="22"/>
-          <w:shd w:val="clear" w:fill="FFFFFF"/>
+          <w:rFonts w:ascii="Calibri" w:hAnsi="Calibri" w:cs="Calibri"/>
+          <w:color w:val="000000"/>
+          <w:sz w:val="22"/>
+          <w:szCs w:val="22"/>
+          <w:shd w:val="clear" w:color="auto" w:fill="FFFFFF"/>
           <w:lang w:val="pl"/>
         </w:rPr>
         <w:t xml:space="preserve"> zrzut</w:t>
       </w:r>
       <w:r>
         <w:rPr>
-          <w:rFonts w:hint="default" w:ascii="Calibri" w:hAnsi="Calibri" w:cs="Calibri"/>
-          <w:i w:val="0"/>
-          <w:iCs w:val="0"/>
-          <w:caps w:val="0"/>
-          <w:color w:val="000000"/>
-          <w:spacing w:val="0"/>
-          <w:sz w:val="22"/>
-          <w:szCs w:val="22"/>
-          <w:shd w:val="clear" w:fill="FFFFFF"/>
+          <w:rFonts w:ascii="Calibri" w:hAnsi="Calibri" w:cs="Calibri"/>
+          <w:color w:val="000000"/>
+          <w:sz w:val="22"/>
+          <w:szCs w:val="22"/>
+          <w:shd w:val="clear" w:color="auto" w:fill="FFFFFF"/>
           <w:lang w:val="pl-PL"/>
         </w:rPr>
         <w:t xml:space="preserve"> ekranu</w:t>
       </w:r>
       <w:r>
         <w:rPr>
-          <w:rFonts w:ascii="Calibri" w:hAnsi="Calibri" w:eastAsia="SimSun" w:cs="Calibri"/>
-          <w:i w:val="0"/>
-          <w:iCs w:val="0"/>
-          <w:caps w:val="0"/>
-          <w:color w:val="000000"/>
-          <w:spacing w:val="0"/>
-          <w:sz w:val="22"/>
-          <w:szCs w:val="22"/>
-          <w:shd w:val="clear" w:fill="FFFFFF"/>
+          <w:rFonts w:ascii="Calibri" w:hAnsi="Calibri" w:cs="Calibri"/>
+          <w:color w:val="000000"/>
+          <w:sz w:val="22"/>
+          <w:szCs w:val="22"/>
+          <w:shd w:val="clear" w:color="auto" w:fill="FFFFFF"/>
           <w:lang w:val="pl"/>
         </w:rPr>
-        <w:t xml:space="preserve"> przedstawia</w:t>
-      </w:r>
-      <w:r>
-        <w:rPr>
-          <w:rFonts w:hint="default" w:ascii="Calibri" w:hAnsi="Calibri" w:eastAsia="SimSun" w:cs="Calibri"/>
-          <w:i w:val="0"/>
-          <w:iCs w:val="0"/>
-          <w:caps w:val="0"/>
-          <w:color w:val="000000"/>
-          <w:spacing w:val="0"/>
-          <w:sz w:val="22"/>
-          <w:szCs w:val="22"/>
-          <w:shd w:val="clear" w:fill="FFFFFF"/>
-          <w:lang w:val="pl"/>
-        </w:rPr>
-        <w:t> </w:t>
-      </w:r>
-      <w:r>
-        <w:rPr>
-          <w:rFonts w:hint="default" w:ascii="Calibri" w:hAnsi="Calibri" w:cs="Calibri"/>
+        <w:t xml:space="preserve"> przedstawia </w:t>
+      </w:r>
+      <w:r>
+        <w:rPr>
+          <w:rFonts w:ascii="Calibri" w:hAnsi="Calibri" w:cs="Calibri"/>
           <w:b/>
           <w:bCs/>
-          <w:i w:val="0"/>
-          <w:iCs w:val="0"/>
-          <w:caps w:val="0"/>
-          <w:color w:val="000000"/>
-          <w:spacing w:val="0"/>
-          <w:sz w:val="22"/>
-          <w:szCs w:val="22"/>
-          <w:shd w:val="clear" w:fill="FFFFFF"/>
+          <w:color w:val="000000"/>
+          <w:sz w:val="22"/>
+          <w:szCs w:val="22"/>
+          <w:shd w:val="clear" w:color="auto" w:fill="FFFFFF"/>
           <w:lang w:val="pl-PL"/>
         </w:rPr>
         <w:t>macierz pomyłek</w:t>
       </w:r>
       <w:r>
         <w:rPr>
-          <w:rFonts w:hint="default" w:ascii="Calibri" w:hAnsi="Calibri" w:cs="Calibri"/>
-          <w:i w:val="0"/>
-          <w:iCs w:val="0"/>
-          <w:caps w:val="0"/>
-          <w:color w:val="000000"/>
-          <w:spacing w:val="0"/>
-          <w:sz w:val="22"/>
-          <w:szCs w:val="22"/>
-          <w:shd w:val="clear" w:fill="FFFFFF"/>
+          <w:rFonts w:ascii="Calibri" w:hAnsi="Calibri" w:cs="Calibri"/>
+          <w:color w:val="000000"/>
+          <w:sz w:val="22"/>
+          <w:szCs w:val="22"/>
+          <w:shd w:val="clear" w:color="auto" w:fill="FFFFFF"/>
           <w:lang w:val="pl-PL"/>
         </w:rPr>
         <w:t>, która</w:t>
       </w:r>
       <w:r>
         <w:rPr>
-          <w:rFonts w:hint="default" w:ascii="Calibri" w:hAnsi="Calibri" w:eastAsia="SimSun" w:cs="Calibri"/>
-          <w:i w:val="0"/>
-          <w:iCs w:val="0"/>
-          <w:caps w:val="0"/>
-          <w:color w:val="000000"/>
-          <w:spacing w:val="0"/>
-          <w:sz w:val="22"/>
-          <w:szCs w:val="22"/>
-          <w:shd w:val="clear" w:fill="FFFFFF"/>
+          <w:rFonts w:ascii="Calibri" w:hAnsi="Calibri" w:cs="Calibri"/>
+          <w:color w:val="000000"/>
+          <w:sz w:val="22"/>
+          <w:szCs w:val="22"/>
+          <w:shd w:val="clear" w:color="auto" w:fill="FFFFFF"/>
           <w:lang w:val="pl"/>
         </w:rPr>
         <w:t> </w:t>
       </w:r>
       <w:r>
         <w:rPr>
-          <w:rFonts w:hint="default" w:ascii="Calibri" w:hAnsi="Calibri" w:cs="Calibri"/>
-          <w:i w:val="0"/>
-          <w:iCs w:val="0"/>
-          <w:caps w:val="0"/>
-          <w:color w:val="000000"/>
-          <w:spacing w:val="0"/>
-          <w:sz w:val="22"/>
-          <w:szCs w:val="22"/>
-          <w:shd w:val="clear" w:fill="FFFFFF"/>
+          <w:rFonts w:ascii="Calibri" w:hAnsi="Calibri" w:cs="Calibri"/>
+          <w:color w:val="000000"/>
+          <w:sz w:val="22"/>
+          <w:szCs w:val="22"/>
+          <w:shd w:val="clear" w:color="auto" w:fill="FFFFFF"/>
           <w:lang w:val="pl-PL"/>
         </w:rPr>
         <w:t xml:space="preserve">pozwala dokonać </w:t>
       </w:r>
       <w:r>
         <w:rPr>
-          <w:rFonts w:hint="default" w:ascii="Calibri" w:hAnsi="Calibri" w:eastAsia="SimSun" w:cs="Calibri"/>
-          <w:i w:val="0"/>
-          <w:iCs w:val="0"/>
-          <w:caps w:val="0"/>
-          <w:color w:val="000000"/>
-          <w:spacing w:val="0"/>
-          <w:sz w:val="22"/>
-          <w:szCs w:val="22"/>
-          <w:shd w:val="clear" w:fill="FFFFFF"/>
+          <w:rFonts w:ascii="Calibri" w:hAnsi="Calibri" w:cs="Calibri"/>
+          <w:color w:val="000000"/>
+          <w:sz w:val="22"/>
+          <w:szCs w:val="22"/>
+          <w:shd w:val="clear" w:color="auto" w:fill="FFFFFF"/>
           <w:lang w:val="pl"/>
         </w:rPr>
         <w:t>ocen</w:t>
       </w:r>
       <w:r>
         <w:rPr>
-          <w:rFonts w:hint="default" w:ascii="Calibri" w:hAnsi="Calibri" w:cs="Calibri"/>
-          <w:i w:val="0"/>
-          <w:iCs w:val="0"/>
-          <w:caps w:val="0"/>
-          <w:color w:val="000000"/>
-          <w:spacing w:val="0"/>
-          <w:sz w:val="22"/>
-          <w:szCs w:val="22"/>
-          <w:shd w:val="clear" w:fill="FFFFFF"/>
+          <w:rFonts w:ascii="Calibri" w:hAnsi="Calibri" w:cs="Calibri"/>
+          <w:color w:val="000000"/>
+          <w:sz w:val="22"/>
+          <w:szCs w:val="22"/>
+          <w:shd w:val="clear" w:color="auto" w:fill="FFFFFF"/>
           <w:lang w:val="pl-PL"/>
         </w:rPr>
         <w:t>y</w:t>
       </w:r>
       <w:r>
         <w:rPr>
-          <w:rFonts w:hint="default" w:ascii="Calibri" w:hAnsi="Calibri" w:eastAsia="SimSun" w:cs="Calibri"/>
-          <w:i w:val="0"/>
-          <w:iCs w:val="0"/>
-          <w:caps w:val="0"/>
-          <w:color w:val="000000"/>
-          <w:spacing w:val="0"/>
-          <w:sz w:val="22"/>
-          <w:szCs w:val="22"/>
-          <w:shd w:val="clear" w:fill="FFFFFF"/>
+          <w:rFonts w:ascii="Calibri" w:hAnsi="Calibri" w:cs="Calibri"/>
+          <w:color w:val="000000"/>
+          <w:sz w:val="22"/>
+          <w:szCs w:val="22"/>
+          <w:shd w:val="clear" w:color="auto" w:fill="FFFFFF"/>
           <w:lang w:val="pl"/>
         </w:rPr>
         <w:t xml:space="preserve"> jakości klasyfikacji binarnej</w:t>
       </w:r>
       <w:r>
         <w:rPr>
-          <w:rFonts w:hint="default" w:ascii="Calibri" w:hAnsi="Calibri" w:cs="Calibri"/>
-          <w:i w:val="0"/>
-          <w:iCs w:val="0"/>
-          <w:caps w:val="0"/>
-          <w:color w:val="000000"/>
-          <w:spacing w:val="0"/>
-          <w:sz w:val="22"/>
-          <w:szCs w:val="22"/>
-          <w:shd w:val="clear" w:fill="FFFFFF"/>
+          <w:rFonts w:ascii="Calibri" w:hAnsi="Calibri" w:cs="Calibri"/>
+          <w:color w:val="000000"/>
+          <w:sz w:val="22"/>
+          <w:szCs w:val="22"/>
+          <w:shd w:val="clear" w:color="auto" w:fill="FFFFFF"/>
           <w:lang w:val="pl-PL"/>
         </w:rPr>
         <w:t>. W takiej tablicy</w:t>
       </w:r>
       <w:r>
         <w:rPr>
-          <w:rFonts w:hint="default" w:ascii="Calibri" w:hAnsi="Calibri" w:eastAsia="SimSun" w:cs="Calibri"/>
-          <w:i w:val="0"/>
-          <w:iCs w:val="0"/>
-          <w:caps w:val="0"/>
-          <w:color w:val="000000"/>
-          <w:spacing w:val="0"/>
-          <w:sz w:val="22"/>
-          <w:szCs w:val="22"/>
-          <w:shd w:val="clear" w:fill="FFFFFF"/>
+          <w:rFonts w:ascii="Calibri" w:hAnsi="Calibri" w:cs="Calibri"/>
+          <w:color w:val="000000"/>
+          <w:sz w:val="22"/>
+          <w:szCs w:val="22"/>
+          <w:shd w:val="clear" w:color="auto" w:fill="FFFFFF"/>
           <w:lang w:val="pl"/>
         </w:rPr>
         <w:t xml:space="preserve"> dane są oznaczone etykietami</w:t>
       </w:r>
       <w:r>
         <w:rPr>
-          <w:rFonts w:hint="default" w:ascii="Calibri" w:hAnsi="Calibri" w:cs="Calibri"/>
-          <w:i w:val="0"/>
-          <w:iCs w:val="0"/>
-          <w:caps w:val="0"/>
-          <w:color w:val="000000"/>
-          <w:spacing w:val="0"/>
-          <w:sz w:val="22"/>
-          <w:szCs w:val="22"/>
-          <w:shd w:val="clear" w:fill="FFFFFF"/>
+          <w:rFonts w:ascii="Calibri" w:hAnsi="Calibri" w:cs="Calibri"/>
+          <w:color w:val="000000"/>
+          <w:sz w:val="22"/>
+          <w:szCs w:val="22"/>
+          <w:shd w:val="clear" w:color="auto" w:fill="FFFFFF"/>
           <w:lang w:val="pl-PL"/>
         </w:rPr>
         <w:t>:</w:t>
       </w:r>
       <w:r>
         <w:rPr>
-          <w:rFonts w:hint="default" w:ascii="Calibri" w:hAnsi="Calibri" w:eastAsia="SimSun" w:cs="Calibri"/>
-          <w:i w:val="0"/>
-          <w:iCs w:val="0"/>
-          <w:caps w:val="0"/>
-          <w:color w:val="000000"/>
-          <w:spacing w:val="0"/>
-          <w:sz w:val="22"/>
-          <w:szCs w:val="22"/>
-          <w:shd w:val="clear" w:fill="FFFFFF"/>
+          <w:rFonts w:ascii="Calibri" w:hAnsi="Calibri" w:cs="Calibri"/>
+          <w:color w:val="000000"/>
+          <w:sz w:val="22"/>
+          <w:szCs w:val="22"/>
+          <w:shd w:val="clear" w:color="auto" w:fill="FFFFFF"/>
           <w:lang w:val="pl"/>
         </w:rPr>
         <w:t xml:space="preserve"> „pozytywną”</w:t>
       </w:r>
       <w:r>
         <w:rPr>
-          <w:rFonts w:hint="default" w:ascii="Calibri" w:hAnsi="Calibri" w:cs="Calibri"/>
-          <w:i w:val="0"/>
-          <w:iCs w:val="0"/>
-          <w:caps w:val="0"/>
-          <w:color w:val="000000"/>
-          <w:spacing w:val="0"/>
-          <w:sz w:val="22"/>
-          <w:szCs w:val="22"/>
-          <w:shd w:val="clear" w:fill="FFFFFF"/>
+          <w:rFonts w:ascii="Calibri" w:hAnsi="Calibri" w:cs="Calibri"/>
+          <w:color w:val="000000"/>
+          <w:sz w:val="22"/>
+          <w:szCs w:val="22"/>
+          <w:shd w:val="clear" w:color="auto" w:fill="FFFFFF"/>
           <w:lang w:val="pl-PL"/>
         </w:rPr>
         <w:t xml:space="preserve"> </w:t>
       </w:r>
       <w:r>
         <w:rPr>
-          <w:rFonts w:hint="default" w:ascii="Calibri" w:hAnsi="Calibri" w:cs="Calibri"/>
-          <w:i w:val="0"/>
-          <w:iCs w:val="0"/>
-          <w:caps w:val="0"/>
-          <w:color w:val="000000"/>
-          <w:spacing w:val="0"/>
-          <w:sz w:val="22"/>
-          <w:szCs w:val="22"/>
-          <w:shd w:val="clear" w:fill="FFFFFF"/>
+          <w:rFonts w:ascii="Calibri" w:hAnsi="Calibri" w:cs="Calibri"/>
+          <w:color w:val="000000"/>
+          <w:sz w:val="22"/>
+          <w:szCs w:val="22"/>
+          <w:shd w:val="clear" w:color="auto" w:fill="FFFFFF"/>
           <w:lang w:val="pl-PL"/>
         </w:rPr>
         <w:br w:type="textWrapping"/>
       </w:r>
       <w:r>
         <w:rPr>
-          <w:rFonts w:hint="default" w:ascii="Calibri" w:hAnsi="Calibri" w:cs="Calibri"/>
-          <w:i w:val="0"/>
-          <w:iCs w:val="0"/>
-          <w:caps w:val="0"/>
-          <w:color w:val="000000"/>
-          <w:spacing w:val="0"/>
-          <w:sz w:val="22"/>
-          <w:szCs w:val="22"/>
-          <w:shd w:val="clear" w:fill="FFFFFF"/>
+          <w:rFonts w:ascii="Calibri" w:hAnsi="Calibri" w:cs="Calibri"/>
+          <w:color w:val="000000"/>
+          <w:sz w:val="22"/>
+          <w:szCs w:val="22"/>
+          <w:shd w:val="clear" w:color="auto" w:fill="FFFFFF"/>
           <w:lang w:val="pl-PL"/>
         </w:rPr>
         <w:t xml:space="preserve">(TP - </w:t>
       </w:r>
       <w:r>
         <w:rPr>
-          <w:rFonts w:hint="default" w:ascii="Calibri" w:hAnsi="Calibri" w:cs="Calibri"/>
+          <w:rFonts w:ascii="Calibri" w:hAnsi="Calibri" w:cs="Calibri"/>
           <w:i/>
           <w:iCs/>
-          <w:caps w:val="0"/>
-          <w:color w:val="000000"/>
-          <w:spacing w:val="0"/>
-          <w:sz w:val="22"/>
-          <w:szCs w:val="22"/>
-          <w:shd w:val="clear" w:fill="FFFFFF"/>
+          <w:color w:val="000000"/>
+          <w:sz w:val="22"/>
+          <w:szCs w:val="22"/>
+          <w:shd w:val="clear" w:color="auto" w:fill="FFFFFF"/>
           <w:lang w:val="pl-PL"/>
         </w:rPr>
         <w:t>true positive</w:t>
       </w:r>
       <w:r>
         <w:rPr>
-          <w:rFonts w:hint="default" w:ascii="Calibri" w:hAnsi="Calibri" w:cs="Calibri"/>
-          <w:i w:val="0"/>
-          <w:iCs w:val="0"/>
-          <w:caps w:val="0"/>
-          <w:color w:val="000000"/>
-          <w:spacing w:val="0"/>
-          <w:sz w:val="22"/>
-          <w:szCs w:val="22"/>
-          <w:shd w:val="clear" w:fill="FFFFFF"/>
+          <w:rFonts w:ascii="Calibri" w:hAnsi="Calibri" w:cs="Calibri"/>
+          <w:color w:val="000000"/>
+          <w:sz w:val="22"/>
+          <w:szCs w:val="22"/>
+          <w:shd w:val="clear" w:color="auto" w:fill="FFFFFF"/>
           <w:lang w:val="pl-PL"/>
         </w:rPr>
         <w:t>, TN -</w:t>
       </w:r>
       <w:r>
         <w:rPr>
-          <w:rFonts w:hint="default" w:ascii="Calibri" w:hAnsi="Calibri" w:cs="Calibri"/>
+          <w:rFonts w:ascii="Calibri" w:hAnsi="Calibri" w:cs="Calibri"/>
           <w:i/>
           <w:iCs/>
-          <w:caps w:val="0"/>
-          <w:color w:val="000000"/>
-          <w:spacing w:val="0"/>
-          <w:sz w:val="22"/>
-          <w:szCs w:val="22"/>
-          <w:shd w:val="clear" w:fill="FFFFFF"/>
+          <w:color w:val="000000"/>
+          <w:sz w:val="22"/>
+          <w:szCs w:val="22"/>
+          <w:shd w:val="clear" w:color="auto" w:fill="FFFFFF"/>
           <w:lang w:val="pl-PL"/>
         </w:rPr>
         <w:t xml:space="preserve"> true negative</w:t>
       </w:r>
       <w:r>
         <w:rPr>
-          <w:rFonts w:hint="default" w:ascii="Calibri" w:hAnsi="Calibri" w:cs="Calibri"/>
-          <w:i w:val="0"/>
-          <w:iCs w:val="0"/>
-          <w:caps w:val="0"/>
-          <w:color w:val="000000"/>
-          <w:spacing w:val="0"/>
-          <w:sz w:val="22"/>
-          <w:szCs w:val="22"/>
-          <w:shd w:val="clear" w:fill="FFFFFF"/>
+          <w:rFonts w:ascii="Calibri" w:hAnsi="Calibri" w:cs="Calibri"/>
+          <w:color w:val="000000"/>
+          <w:sz w:val="22"/>
+          <w:szCs w:val="22"/>
+          <w:shd w:val="clear" w:color="auto" w:fill="FFFFFF"/>
           <w:lang w:val="pl-PL"/>
         </w:rPr>
         <w:t>)</w:t>
       </w:r>
       <w:r>
         <w:rPr>
-          <w:rFonts w:hint="default" w:ascii="Calibri" w:hAnsi="Calibri" w:eastAsia="SimSun" w:cs="Calibri"/>
-          <w:i w:val="0"/>
-          <w:iCs w:val="0"/>
-          <w:caps w:val="0"/>
-          <w:color w:val="000000"/>
-          <w:spacing w:val="0"/>
-          <w:sz w:val="22"/>
-          <w:szCs w:val="22"/>
-          <w:shd w:val="clear" w:fill="FFFFFF"/>
+          <w:rFonts w:ascii="Calibri" w:hAnsi="Calibri" w:cs="Calibri"/>
+          <w:color w:val="000000"/>
+          <w:sz w:val="22"/>
+          <w:szCs w:val="22"/>
+          <w:shd w:val="clear" w:color="auto" w:fill="FFFFFF"/>
           <w:lang w:val="pl"/>
         </w:rPr>
         <w:t xml:space="preserve"> oraz „negatywną”</w:t>
       </w:r>
       <w:r>
         <w:rPr>
-          <w:rFonts w:hint="default" w:ascii="Calibri" w:hAnsi="Calibri" w:cs="Calibri"/>
-          <w:i w:val="0"/>
-          <w:iCs w:val="0"/>
-          <w:caps w:val="0"/>
-          <w:color w:val="000000"/>
-          <w:spacing w:val="0"/>
-          <w:sz w:val="22"/>
-          <w:szCs w:val="22"/>
-          <w:shd w:val="clear" w:fill="FFFFFF"/>
+          <w:rFonts w:ascii="Calibri" w:hAnsi="Calibri" w:cs="Calibri"/>
+          <w:color w:val="000000"/>
+          <w:sz w:val="22"/>
+          <w:szCs w:val="22"/>
+          <w:shd w:val="clear" w:color="auto" w:fill="FFFFFF"/>
           <w:lang w:val="pl-PL"/>
         </w:rPr>
         <w:t xml:space="preserve"> (FP - </w:t>
       </w:r>
       <w:r>
         <w:rPr>
-          <w:rFonts w:hint="default" w:ascii="Calibri" w:hAnsi="Calibri" w:cs="Calibri"/>
+          <w:rFonts w:ascii="Calibri" w:hAnsi="Calibri" w:cs="Calibri"/>
           <w:i/>
           <w:iCs/>
-          <w:caps w:val="0"/>
-          <w:color w:val="000000"/>
-          <w:spacing w:val="0"/>
-          <w:sz w:val="22"/>
-          <w:szCs w:val="22"/>
-          <w:shd w:val="clear" w:fill="FFFFFF"/>
+          <w:color w:val="000000"/>
+          <w:sz w:val="22"/>
+          <w:szCs w:val="22"/>
+          <w:shd w:val="clear" w:color="auto" w:fill="FFFFFF"/>
           <w:lang w:val="pl-PL"/>
         </w:rPr>
         <w:t>false positive</w:t>
       </w:r>
       <w:r>
         <w:rPr>
-          <w:rFonts w:hint="default" w:ascii="Calibri" w:hAnsi="Calibri" w:cs="Calibri"/>
-          <w:i w:val="0"/>
-          <w:iCs w:val="0"/>
-          <w:caps w:val="0"/>
-          <w:color w:val="000000"/>
-          <w:spacing w:val="0"/>
-          <w:sz w:val="22"/>
-          <w:szCs w:val="22"/>
-          <w:shd w:val="clear" w:fill="FFFFFF"/>
+          <w:rFonts w:ascii="Calibri" w:hAnsi="Calibri" w:cs="Calibri"/>
+          <w:color w:val="000000"/>
+          <w:sz w:val="22"/>
+          <w:szCs w:val="22"/>
+          <w:shd w:val="clear" w:color="auto" w:fill="FFFFFF"/>
           <w:lang w:val="pl-PL"/>
         </w:rPr>
         <w:t xml:space="preserve">, FN - </w:t>
       </w:r>
       <w:r>
         <w:rPr>
-          <w:rFonts w:hint="default" w:ascii="Calibri" w:hAnsi="Calibri" w:cs="Calibri"/>
+          <w:rFonts w:ascii="Calibri" w:hAnsi="Calibri" w:cs="Calibri"/>
           <w:i/>
           <w:iCs/>
-          <w:caps w:val="0"/>
-          <w:color w:val="000000"/>
-          <w:spacing w:val="0"/>
-          <w:sz w:val="22"/>
-          <w:szCs w:val="22"/>
-          <w:shd w:val="clear" w:fill="FFFFFF"/>
+          <w:color w:val="000000"/>
+          <w:sz w:val="22"/>
+          <w:szCs w:val="22"/>
+          <w:shd w:val="clear" w:color="auto" w:fill="FFFFFF"/>
           <w:lang w:val="pl-PL"/>
         </w:rPr>
         <w:t>false negative</w:t>
       </w:r>
       <w:r>
         <w:rPr>
-          <w:rFonts w:hint="default" w:ascii="Calibri" w:hAnsi="Calibri" w:cs="Calibri"/>
-          <w:i w:val="0"/>
-          <w:iCs w:val="0"/>
-          <w:caps w:val="0"/>
-          <w:color w:val="000000"/>
-          <w:spacing w:val="0"/>
-          <w:sz w:val="22"/>
-          <w:szCs w:val="22"/>
-          <w:shd w:val="clear" w:fill="FFFFFF"/>
+          <w:rFonts w:ascii="Calibri" w:hAnsi="Calibri" w:cs="Calibri"/>
+          <w:color w:val="000000"/>
+          <w:sz w:val="22"/>
+          <w:szCs w:val="22"/>
+          <w:shd w:val="clear" w:color="auto" w:fill="FFFFFF"/>
           <w:lang w:val="pl-PL"/>
         </w:rPr>
         <w:t>)</w:t>
       </w:r>
       <w:r>
         <w:rPr>
-          <w:rFonts w:hint="default" w:ascii="Calibri" w:hAnsi="Calibri" w:eastAsia="SimSun" w:cs="Calibri"/>
-          <w:i w:val="0"/>
-          <w:iCs w:val="0"/>
-          <w:caps w:val="0"/>
-          <w:color w:val="000000"/>
-          <w:spacing w:val="0"/>
-          <w:sz w:val="22"/>
-          <w:szCs w:val="22"/>
-          <w:shd w:val="clear" w:fill="FFFFFF"/>
+          <w:rFonts w:ascii="Calibri" w:hAnsi="Calibri" w:cs="Calibri"/>
+          <w:color w:val="000000"/>
+          <w:sz w:val="22"/>
+          <w:szCs w:val="22"/>
+          <w:shd w:val="clear" w:color="auto" w:fill="FFFFFF"/>
           <w:lang w:val="pl"/>
         </w:rPr>
         <w:t>. </w:t>
@@ -1494,6 +1171,7 @@
     </w:p>
     <w:p>
       <w:pPr>
+        <w:spacing w:before="120" w:after="120"/>
         <w:jc w:val="center"/>
       </w:pPr>
       <w:r>
@@ -1543,229 +1221,234 @@
     <w:p>
       <w:pPr>
         <w:pStyle w:val="5"/>
+        <w:spacing w:before="120" w:after="120"/>
+        <w:rPr>
+          <w:lang w:val="pl-PL"/>
+        </w:rPr>
+      </w:pPr>
+      <w:r>
+        <w:t xml:space="preserve">Obraz </w:t>
+      </w:r>
+      <w:r>
+        <w:fldChar w:fldCharType="begin"/>
+      </w:r>
+      <w:r>
+        <w:instrText xml:space="preserve"> SEQ Obraz \* ARABIC </w:instrText>
+      </w:r>
+      <w:r>
+        <w:fldChar w:fldCharType="separate"/>
+      </w:r>
+      <w:r>
+        <w:t>3</w:t>
+      </w:r>
+      <w:r>
+        <w:fldChar w:fldCharType="end"/>
+      </w:r>
+      <w:r>
+        <w:rPr>
+          <w:lang w:val="pl-PL"/>
+        </w:rPr>
+        <w:t>: Schemat tworzenia macierzy pomyłek. Źródło: Wikipedia</w:t>
+      </w:r>
+    </w:p>
+    <w:p>
+      <w:pPr>
+        <w:spacing w:before="120" w:after="120"/>
+        <w:rPr>
+          <w:rFonts w:ascii="Calibri" w:hAnsi="Calibri" w:cs="Calibri"/>
+          <w:color w:val="000000"/>
+          <w:sz w:val="22"/>
+          <w:szCs w:val="22"/>
+          <w:shd w:val="clear" w:color="auto" w:fill="FFFFFF"/>
+          <w:lang w:val="pl-PL"/>
+        </w:rPr>
+      </w:pPr>
+    </w:p>
+    <w:p>
+      <w:pPr>
+        <w:spacing w:before="120" w:after="120"/>
+        <w:rPr>
+          <w:rFonts w:ascii="Calibri" w:hAnsi="Calibri" w:cs="Calibri"/>
+          <w:color w:val="000000"/>
+          <w:sz w:val="22"/>
+          <w:szCs w:val="22"/>
+          <w:shd w:val="clear" w:color="auto" w:fill="FFFFFF"/>
+          <w:lang w:val="pl-PL"/>
+        </w:rPr>
+      </w:pPr>
+      <w:r>
+        <w:rPr>
+          <w:rFonts w:ascii="Calibri" w:hAnsi="Calibri" w:cs="Calibri"/>
+          <w:color w:val="000000"/>
+          <w:sz w:val="22"/>
+          <w:szCs w:val="22"/>
+          <w:shd w:val="clear" w:color="auto" w:fill="FFFFFF"/>
+          <w:lang w:val="pl-PL"/>
+        </w:rPr>
+        <w:t xml:space="preserve">Obliczając sumę elementów tego samego typu można zauważyć, że wartości „negatywne” (FP + FN) mają wyższą sumę </w:t>
+      </w:r>
+    </w:p>
+    <w:p>
+      <w:pPr>
+        <w:spacing w:before="120" w:after="120"/>
         <w:jc w:val="center"/>
         <w:rPr>
-          <w:rFonts w:hint="default"/>
-          <w:lang w:val="pl-PL"/>
-        </w:rPr>
-      </w:pPr>
-      <w:r>
-        <w:t xml:space="preserve">Obraz </w:t>
-      </w:r>
-      <w:r>
-        <w:fldChar w:fldCharType="begin"/>
-      </w:r>
-      <w:r>
-        <w:instrText xml:space="preserve"> SEQ Obraz \* ARABIC </w:instrText>
-      </w:r>
-      <w:r>
-        <w:fldChar w:fldCharType="separate"/>
-      </w:r>
-      <w:r>
-        <w:t>3</w:t>
-      </w:r>
-      <w:r>
-        <w:fldChar w:fldCharType="end"/>
-      </w:r>
-      <w:r>
-        <w:rPr>
-          <w:lang w:val="pl-PL"/>
-        </w:rPr>
-        <w:t>: Schemat tworzenia macierzy pomyłek. Źródło: Wikipedia</w:t>
-      </w:r>
-    </w:p>
-    <w:p>
-      <w:pPr>
-        <w:rPr>
-          <w:rFonts w:hint="default" w:ascii="Calibri" w:hAnsi="Calibri" w:cs="Calibri"/>
-          <w:i w:val="0"/>
-          <w:iCs w:val="0"/>
-          <w:caps w:val="0"/>
-          <w:color w:val="000000"/>
-          <w:spacing w:val="0"/>
-          <w:sz w:val="22"/>
-          <w:szCs w:val="22"/>
-          <w:shd w:val="clear" w:fill="FFFFFF"/>
-          <w:lang w:val="pl-PL"/>
-        </w:rPr>
-      </w:pPr>
-    </w:p>
-    <w:p>
-      <w:pPr>
-        <w:rPr>
-          <w:rFonts w:hint="default" w:ascii="Calibri" w:hAnsi="Calibri" w:cs="Calibri"/>
-          <w:i w:val="0"/>
-          <w:iCs w:val="0"/>
-          <w:caps w:val="0"/>
-          <w:color w:val="000000"/>
-          <w:spacing w:val="0"/>
-          <w:sz w:val="22"/>
-          <w:szCs w:val="22"/>
-          <w:shd w:val="clear" w:fill="FFFFFF"/>
-          <w:lang w:val="pl-PL"/>
-        </w:rPr>
-      </w:pPr>
-      <w:r>
-        <w:rPr>
-          <w:rFonts w:hint="default" w:ascii="Calibri" w:hAnsi="Calibri" w:cs="Calibri"/>
-          <w:i w:val="0"/>
-          <w:iCs w:val="0"/>
-          <w:caps w:val="0"/>
-          <w:color w:val="000000"/>
-          <w:spacing w:val="0"/>
-          <w:sz w:val="22"/>
-          <w:szCs w:val="22"/>
-          <w:shd w:val="clear" w:fill="FFFFFF"/>
-          <w:lang w:val="pl-PL"/>
-        </w:rPr>
-        <w:t xml:space="preserve">Obliczając sumę elementów tego samego typu można zauważyć, że wartości „negatywne” (FP + FN) mają wyższą sumę </w:t>
-      </w:r>
-    </w:p>
-    <w:p>
-      <w:pPr>
+          <w:rFonts w:ascii="Calibri" w:hAnsi="Calibri" w:cs="Calibri"/>
+          <w:color w:val="000000"/>
+          <w:sz w:val="22"/>
+          <w:szCs w:val="22"/>
+          <w:shd w:val="clear" w:color="auto" w:fill="FFFFFF"/>
+          <w:lang w:val="pl-PL"/>
+        </w:rPr>
+      </w:pPr>
+      <w:r>
+        <w:rPr>
+          <w:rFonts w:ascii="Times New Roman" w:hAnsi="Calibri" w:cs="Calibri"/>
+          <w:color w:val="000000"/>
+          <w:sz w:val="22"/>
+          <w:szCs w:val="22"/>
+          <w:shd w:val="clear" w:color="auto" w:fill="FFFFFF"/>
+          <w:lang w:val="pl-PL"/>
+        </w:rPr>
+        <w:t>2 + 4 = 6</w:t>
+      </w:r>
+    </w:p>
+    <w:p>
+      <w:pPr>
+        <w:spacing w:before="120" w:after="120"/>
+        <w:rPr>
+          <w:rFonts w:ascii="Calibri" w:hAnsi="Calibri" w:cs="Calibri"/>
+          <w:color w:val="000000"/>
+          <w:sz w:val="22"/>
+          <w:szCs w:val="22"/>
+          <w:shd w:val="clear" w:color="auto" w:fill="FFFFFF"/>
+          <w:lang w:val="pl-PL"/>
+        </w:rPr>
+      </w:pPr>
+    </w:p>
+    <w:p>
+      <w:pPr>
+        <w:spacing w:before="120" w:after="120"/>
+        <w:rPr>
+          <w:rFonts w:ascii="Calibri" w:hAnsi="Calibri" w:cs="Calibri"/>
+          <w:color w:val="000000"/>
+          <w:sz w:val="22"/>
+          <w:szCs w:val="22"/>
+          <w:shd w:val="clear" w:color="auto" w:fill="FFFFFF"/>
+          <w:lang w:val="pl-PL"/>
+        </w:rPr>
+      </w:pPr>
+      <w:r>
+        <w:rPr>
+          <w:rFonts w:ascii="Calibri" w:hAnsi="Calibri" w:cs="Calibri"/>
+          <w:color w:val="000000"/>
+          <w:sz w:val="22"/>
+          <w:szCs w:val="22"/>
+          <w:shd w:val="clear" w:color="auto" w:fill="FFFFFF"/>
+          <w:lang w:val="pl-PL"/>
+        </w:rPr>
+        <w:t>niż wartości „pozytywne” (TP + TN)</w:t>
+      </w:r>
+    </w:p>
+    <w:p>
+      <w:pPr>
+        <w:spacing w:before="120" w:after="120"/>
         <w:jc w:val="center"/>
         <w:rPr>
-          <w:rFonts w:hint="default" w:ascii="Calibri" w:hAnsi="Calibri" w:cs="Calibri"/>
-          <w:i w:val="0"/>
-          <w:iCs w:val="0"/>
-          <w:caps w:val="0"/>
-          <w:color w:val="000000"/>
-          <w:spacing w:val="0"/>
-          <w:sz w:val="22"/>
-          <w:szCs w:val="22"/>
-          <w:shd w:val="clear" w:fill="FFFFFF"/>
-          <w:lang w:val="pl-PL"/>
-        </w:rPr>
-      </w:pPr>
-      <w:r>
-        <w:rPr>
-          <w:rFonts w:hint="default" w:ascii="Times New Roman" w:hAnsi="Calibri" w:cs="Calibri"/>
-          <w:i w:val="0"/>
-          <w:iCs w:val="0"/>
-          <w:caps w:val="0"/>
-          <w:color w:val="000000"/>
-          <w:spacing w:val="0"/>
-          <w:sz w:val="22"/>
-          <w:szCs w:val="22"/>
-          <w:shd w:val="clear" w:fill="FFFFFF"/>
-          <w:lang w:val="pl-PL"/>
-        </w:rPr>
-        <w:t>2 + 4 = 6</w:t>
-      </w:r>
-    </w:p>
-    <w:p>
-      <w:pPr>
-        <w:rPr>
-          <w:rFonts w:hint="default" w:ascii="Calibri" w:hAnsi="Calibri" w:cs="Calibri"/>
-          <w:i w:val="0"/>
-          <w:iCs w:val="0"/>
-          <w:caps w:val="0"/>
-          <w:color w:val="000000"/>
-          <w:spacing w:val="0"/>
-          <w:sz w:val="22"/>
-          <w:szCs w:val="22"/>
-          <w:shd w:val="clear" w:fill="FFFFFF"/>
-          <w:lang w:val="pl-PL"/>
-        </w:rPr>
-      </w:pPr>
-    </w:p>
-    <w:p>
-      <w:pPr>
-        <w:rPr>
-          <w:rFonts w:hint="default" w:ascii="Calibri" w:hAnsi="Calibri" w:cs="Calibri"/>
-          <w:i w:val="0"/>
-          <w:iCs w:val="0"/>
-          <w:caps w:val="0"/>
-          <w:color w:val="000000"/>
-          <w:spacing w:val="0"/>
-          <w:sz w:val="22"/>
-          <w:szCs w:val="22"/>
-          <w:shd w:val="clear" w:fill="FFFFFF"/>
-          <w:lang w:val="pl-PL"/>
-        </w:rPr>
-      </w:pPr>
-      <w:r>
-        <w:rPr>
-          <w:rFonts w:hint="default" w:ascii="Calibri" w:hAnsi="Calibri" w:cs="Calibri"/>
-          <w:i w:val="0"/>
-          <w:iCs w:val="0"/>
-          <w:caps w:val="0"/>
-          <w:color w:val="000000"/>
-          <w:spacing w:val="0"/>
-          <w:sz w:val="22"/>
-          <w:szCs w:val="22"/>
-          <w:shd w:val="clear" w:fill="FFFFFF"/>
-          <w:lang w:val="pl-PL"/>
-        </w:rPr>
-        <w:t>niż wartości „pozytywne” (TP + TN)</w:t>
-      </w:r>
-    </w:p>
-    <w:p>
-      <w:pPr>
+          <w:rFonts w:ascii="Times New Roman" w:hAnsi="Calibri" w:cs="Calibri"/>
+          <w:color w:val="000000"/>
+          <w:sz w:val="22"/>
+          <w:szCs w:val="22"/>
+          <w:shd w:val="clear" w:color="auto" w:fill="FFFFFF"/>
+          <w:lang w:val="pl-PL"/>
+        </w:rPr>
+      </w:pPr>
+      <w:r>
+        <w:rPr>
+          <w:rFonts w:ascii="Times New Roman" w:hAnsi="Calibri" w:cs="Calibri"/>
+          <w:color w:val="000000"/>
+          <w:sz w:val="22"/>
+          <w:szCs w:val="22"/>
+          <w:shd w:val="clear" w:color="auto" w:fill="FFFFFF"/>
+          <w:lang w:val="pl-PL"/>
+        </w:rPr>
+        <w:t>3 + 1 = 4</w:t>
+      </w:r>
+    </w:p>
+    <w:p>
+      <w:pPr>
+        <w:spacing w:before="120" w:after="120"/>
+        <w:rPr>
+          <w:rFonts w:asciiTheme="minorHAnsi" w:hAnsiTheme="minorHAnsi" w:cstheme="minorHAnsi"/>
+          <w:color w:val="000000"/>
+          <w:sz w:val="22"/>
+          <w:szCs w:val="22"/>
+          <w:shd w:val="clear" w:color="auto" w:fill="FFFFFF"/>
+          <w:lang w:val="pl-PL"/>
+        </w:rPr>
+      </w:pPr>
+      <w:r>
+        <w:rPr>
+          <w:rFonts w:ascii="Times New Roman" w:hAnsi="Calibri" w:cs="Calibri"/>
+          <w:color w:val="000000"/>
+          <w:sz w:val="22"/>
+          <w:szCs w:val="22"/>
+          <w:shd w:val="clear" w:color="auto" w:fill="FFFFFF"/>
+          <w:lang w:val="pl-PL"/>
+        </w:rPr>
+        <w:br w:type="textWrapping"/>
+      </w:r>
+      <w:r>
+        <w:rPr>
+          <w:rFonts w:asciiTheme="minorHAnsi" w:hAnsiTheme="minorHAnsi" w:cstheme="minorHAnsi"/>
+          <w:color w:val="000000"/>
+          <w:sz w:val="22"/>
+          <w:szCs w:val="22"/>
+          <w:shd w:val="clear" w:color="auto" w:fill="FFFFFF"/>
+          <w:lang w:val="pl-PL"/>
+        </w:rPr>
+        <w:t>co nie jest do końca dobrym wynikiem, ponieważ powinno dążyć się do jak najwyższej wartości TP + TN i do stosunkowo jak najniższej wartości FP + FN</w:t>
+      </w:r>
+    </w:p>
+    <w:p>
+      <w:pPr>
+        <w:spacing w:before="120" w:after="120"/>
         <w:jc w:val="center"/>
         <w:rPr>
-          <w:rFonts w:hint="default" w:ascii="Times New Roman" w:hAnsi="Calibri" w:cs="Calibri"/>
-          <w:i w:val="0"/>
-          <w:iCs w:val="0"/>
-          <w:caps w:val="0"/>
-          <w:color w:val="000000"/>
-          <w:spacing w:val="0"/>
-          <w:sz w:val="22"/>
-          <w:szCs w:val="22"/>
-          <w:shd w:val="clear" w:fill="FFFFFF"/>
-          <w:lang w:val="pl-PL"/>
-        </w:rPr>
-      </w:pPr>
-      <w:r>
-        <w:rPr>
-          <w:rFonts w:hint="default" w:ascii="Times New Roman" w:hAnsi="Calibri" w:cs="Calibri"/>
-          <w:i w:val="0"/>
-          <w:iCs w:val="0"/>
-          <w:caps w:val="0"/>
-          <w:color w:val="000000"/>
-          <w:spacing w:val="0"/>
-          <w:sz w:val="22"/>
-          <w:szCs w:val="22"/>
-          <w:shd w:val="clear" w:fill="FFFFFF"/>
-          <w:lang w:val="pl-PL"/>
-        </w:rPr>
-        <w:t>3 + 1 = 4</w:t>
-      </w:r>
-    </w:p>
-    <w:p>
-      <w:pPr>
-        <w:jc w:val="center"/>
-        <w:rPr>
-          <w:rFonts w:hint="default" w:ascii="Times New Roman" w:hAnsi="Calibri" w:cs="Calibri"/>
-          <w:i w:val="0"/>
-          <w:iCs w:val="0"/>
-          <w:caps w:val="0"/>
-          <w:color w:val="000000"/>
-          <w:spacing w:val="0"/>
-          <w:sz w:val="22"/>
-          <w:szCs w:val="22"/>
-          <w:shd w:val="clear" w:fill="FFFFFF"/>
-          <w:lang w:val="pl-PL"/>
-        </w:rPr>
-      </w:pPr>
-    </w:p>
-    <w:p>
-      <w:pPr>
-        <w:rPr>
-          <w:rFonts w:hint="default" w:ascii="Calibri"/>
-          <w:lang w:val="pl-PL"/>
-        </w:rPr>
-      </w:pPr>
-      <w:r>
-        <w:rPr>
-          <w:rFonts w:hint="default" w:ascii="Calibri"/>
-          <w:lang w:val="pl-PL"/>
-        </w:rPr>
-        <w:t xml:space="preserve">Licząc teraz </w:t>
-      </w:r>
-      <w:r>
-        <w:rPr>
-          <w:rFonts w:hint="default" w:ascii="Calibri"/>
+          <w:rFonts w:ascii="Times New Roman" w:hAnsi="Calibri" w:cs="Calibri"/>
+          <w:color w:val="000000"/>
+          <w:sz w:val="22"/>
+          <w:szCs w:val="22"/>
+          <w:shd w:val="clear" w:color="auto" w:fill="FFFFFF"/>
+          <w:lang w:val="pl-PL"/>
+        </w:rPr>
+      </w:pPr>
+    </w:p>
+    <w:p>
+      <w:pPr>
+        <w:spacing w:before="120" w:after="120"/>
+        <w:rPr>
+          <w:rFonts w:ascii="Calibri"/>
+          <w:lang w:val="pl-PL"/>
+        </w:rPr>
+      </w:pPr>
+      <w:r>
+        <w:rPr>
+          <w:rFonts w:asciiTheme="minorHAnsi" w:hAnsiTheme="minorHAnsi" w:cstheme="minorHAnsi"/>
+          <w:lang w:val="pl-PL"/>
+        </w:rPr>
+        <w:t>Licząc</w:t>
+      </w:r>
+      <w:r>
+        <w:rPr>
+          <w:rFonts w:ascii="Calibri"/>
+          <w:lang w:val="pl-PL"/>
+        </w:rPr>
+        <w:t xml:space="preserve"> teraz </w:t>
+      </w:r>
+      <w:r>
+        <w:rPr>
+          <w:rFonts w:ascii="Calibri"/>
           <w:b/>
           <w:bCs/>
           <w:lang w:val="pl-PL"/>
@@ -1774,7 +1457,7 @@
       </w:r>
       <w:r>
         <w:rPr>
-          <w:rFonts w:hint="default" w:ascii="Calibri"/>
+          <w:rFonts w:ascii="Calibri"/>
           <w:lang w:val="pl-PL"/>
         </w:rPr>
         <w:t xml:space="preserve"> (odsetek prawdziwie pozytywnych):</w:t>
@@ -1782,12 +1465,9 @@
     </w:p>
     <w:p>
       <w:pPr>
-        <m:rPr/>
-        <w:rPr>
-          <w:rFonts w:hint="default" w:hAnsi="Cambria Math" w:cstheme="minorBidi"/>
-          <w:i w:val="0"/>
-          <w:kern w:val="2"/>
-          <w:sz w:val="21"/>
+        <w:spacing w:before="120" w:after="120"/>
+        <w:rPr>
+          <w:rFonts w:hAnsi="Cambria Math"/>
           <w:lang w:val="pl-PL"/>
         </w:rPr>
       </w:pPr>
@@ -1797,10 +1477,8 @@
             <m:fPr>
               <m:ctrlPr>
                 <w:rPr>
-                  <w:rFonts w:ascii="Cambria Math" w:hAnsi="Cambria Math" w:cstheme="minorBidi"/>
+                  <w:rFonts w:ascii="Cambria Math" w:hAnsi="Cambria Math"/>
                   <w:i/>
-                  <w:kern w:val="2"/>
-                  <w:sz w:val="21"/>
                   <w:lang w:val="pl-PL"/>
                 </w:rPr>
               </m:ctrlPr>
@@ -1809,19 +1487,15 @@
               <m:r>
                 <m:rPr/>
                 <w:rPr>
-                  <w:rFonts w:hint="default" w:ascii="Cambria Math" w:hAnsi="Cambria Math" w:cstheme="minorBidi"/>
-                  <w:kern w:val="2"/>
-                  <w:sz w:val="21"/>
+                  <w:rFonts w:ascii="Cambria Math" w:hAnsi="Cambria Math"/>
                   <w:lang w:val="pl-PL"/>
                 </w:rPr>
                 <m:t>TP</m:t>
               </m:r>
               <m:ctrlPr>
                 <w:rPr>
-                  <w:rFonts w:ascii="Cambria Math" w:hAnsi="Cambria Math" w:cstheme="minorBidi"/>
+                  <w:rFonts w:ascii="Cambria Math" w:hAnsi="Cambria Math"/>
                   <w:i/>
-                  <w:kern w:val="2"/>
-                  <w:sz w:val="21"/>
                   <w:lang w:val="pl-PL"/>
                 </w:rPr>
               </m:ctrlPr>
@@ -1830,19 +1504,15 @@
               <m:r>
                 <m:rPr/>
                 <w:rPr>
-                  <w:rFonts w:hint="default" w:ascii="Cambria Math" w:hAnsi="Cambria Math" w:cstheme="minorBidi"/>
-                  <w:kern w:val="2"/>
-                  <w:sz w:val="21"/>
+                  <w:rFonts w:ascii="Cambria Math" w:hAnsi="Cambria Math"/>
                   <w:lang w:val="pl-PL"/>
                 </w:rPr>
                 <m:t>TP + FN</m:t>
               </m:r>
               <m:ctrlPr>
                 <w:rPr>
-                  <w:rFonts w:ascii="Cambria Math" w:hAnsi="Cambria Math" w:cstheme="minorBidi"/>
+                  <w:rFonts w:ascii="Cambria Math" w:hAnsi="Cambria Math"/>
                   <w:i/>
-                  <w:kern w:val="2"/>
-                  <w:sz w:val="21"/>
                   <w:lang w:val="pl-PL"/>
                 </w:rPr>
               </m:ctrlPr>
@@ -1851,9 +1521,7 @@
           <m:r>
             <m:rPr/>
             <w:rPr>
-              <w:rFonts w:hint="default" w:ascii="Cambria Math" w:hAnsi="Cambria Math" w:cstheme="minorBidi"/>
-              <w:kern w:val="2"/>
-              <w:sz w:val="21"/>
+              <w:rFonts w:ascii="Cambria Math" w:hAnsi="Cambria Math"/>
               <w:lang w:val="pl-PL"/>
             </w:rPr>
             <m:t xml:space="preserve"> = </m:t>
@@ -1861,12 +1529,9 @@
           <m:f>
             <m:fPr>
               <m:ctrlPr>
-                <m:rPr/>
-                <w:rPr>
-                  <w:rFonts w:hint="default" w:ascii="Cambria Math" w:hAnsi="Cambria Math" w:cstheme="minorBidi"/>
+                <w:rPr>
+                  <w:rFonts w:ascii="Cambria Math" w:hAnsi="Cambria Math"/>
                   <w:i/>
-                  <w:kern w:val="2"/>
-                  <w:sz w:val="21"/>
                   <w:lang w:val="pl-PL"/>
                 </w:rPr>
               </m:ctrlPr>
@@ -1875,20 +1540,15 @@
               <m:r>
                 <m:rPr/>
                 <w:rPr>
-                  <w:rFonts w:hint="default" w:ascii="Cambria Math" w:hAnsi="Cambria Math" w:cstheme="minorBidi"/>
-                  <w:kern w:val="2"/>
-                  <w:sz w:val="21"/>
+                  <w:rFonts w:ascii="Cambria Math" w:hAnsi="Cambria Math"/>
                   <w:lang w:val="pl-PL"/>
                 </w:rPr>
                 <m:t>3</m:t>
               </m:r>
               <m:ctrlPr>
-                <m:rPr/>
-                <w:rPr>
-                  <w:rFonts w:hint="default" w:ascii="Cambria Math" w:hAnsi="Cambria Math" w:cstheme="minorBidi"/>
+                <w:rPr>
+                  <w:rFonts w:ascii="Cambria Math" w:hAnsi="Cambria Math"/>
                   <w:i/>
-                  <w:kern w:val="2"/>
-                  <w:sz w:val="21"/>
                   <w:lang w:val="pl-PL"/>
                 </w:rPr>
               </m:ctrlPr>
@@ -1897,20 +1557,15 @@
               <m:r>
                 <m:rPr/>
                 <w:rPr>
-                  <w:rFonts w:hint="default" w:ascii="Cambria Math" w:hAnsi="Cambria Math" w:cstheme="minorBidi"/>
-                  <w:kern w:val="2"/>
-                  <w:sz w:val="21"/>
+                  <w:rFonts w:ascii="Cambria Math" w:hAnsi="Cambria Math"/>
                   <w:lang w:val="pl-PL"/>
                 </w:rPr>
                 <m:t>3 + 2</m:t>
               </m:r>
               <m:ctrlPr>
-                <m:rPr/>
-                <w:rPr>
-                  <w:rFonts w:hint="default" w:ascii="Cambria Math" w:hAnsi="Cambria Math" w:cstheme="minorBidi"/>
+                <w:rPr>
+                  <w:rFonts w:ascii="Cambria Math" w:hAnsi="Cambria Math"/>
                   <w:i/>
-                  <w:kern w:val="2"/>
-                  <w:sz w:val="21"/>
                   <w:lang w:val="pl-PL"/>
                 </w:rPr>
               </m:ctrlPr>
@@ -1919,9 +1574,7 @@
           <m:r>
             <m:rPr/>
             <w:rPr>
-              <w:rFonts w:hint="default" w:ascii="Cambria Math" w:hAnsi="Cambria Math" w:cstheme="minorBidi"/>
-              <w:kern w:val="2"/>
-              <w:sz w:val="21"/>
+              <w:rFonts w:ascii="Cambria Math" w:hAnsi="Cambria Math"/>
               <w:lang w:val="pl-PL"/>
             </w:rPr>
             <m:t xml:space="preserve"> = 0.6 </m:t>
@@ -1931,46 +1584,32 @@
     </w:p>
     <w:p>
       <w:pPr>
-        <m:rPr/>
-        <w:rPr>
-          <w:rFonts w:hint="default" w:hAnsi="Cambria Math" w:cstheme="minorBidi"/>
-          <w:i w:val="0"/>
-          <w:kern w:val="2"/>
-          <w:sz w:val="21"/>
-          <w:lang w:val="pl-PL"/>
-        </w:rPr>
-      </w:pPr>
-    </w:p>
-    <w:p>
-      <w:pPr>
+        <w:spacing w:before="120" w:after="120"/>
+        <w:rPr>
+          <w:rFonts w:hAnsi="Cambria Math"/>
+          <w:lang w:val="pl-PL"/>
+        </w:rPr>
+      </w:pPr>
+    </w:p>
+    <w:p>
+      <w:pPr>
+        <w:spacing w:before="120" w:after="120"/>
         <w:jc w:val="center"/>
         <w:rPr>
           <w:rFonts w:ascii="Segoe UI" w:hAnsi="Segoe UI" w:eastAsia="Segoe UI" w:cs="Segoe UI"/>
-          <w:i w:val="0"/>
-          <w:iCs w:val="0"/>
-          <w:caps w:val="0"/>
-          <w:color w:val="000000"/>
-          <w:spacing w:val="0"/>
+          <w:color w:val="000000"/>
           <w:sz w:val="9"/>
           <w:szCs w:val="9"/>
-          <w:bdr w:val="none" w:color="auto" w:sz="0" w:space="0"/>
-          <w:shd w:val="clear" w:fill="FFFFFF"/>
-          <w:vertAlign w:val="baseline"/>
+          <w:shd w:val="clear" w:color="auto" w:fill="FFFFFF"/>
         </w:rPr>
       </w:pPr>
       <w:r>
         <w:rPr>
           <w:rFonts w:ascii="Segoe UI" w:hAnsi="Segoe UI" w:eastAsia="Segoe UI" w:cs="Segoe UI"/>
-          <w:i w:val="0"/>
-          <w:iCs w:val="0"/>
-          <w:caps w:val="0"/>
-          <w:color w:val="000000"/>
-          <w:spacing w:val="0"/>
+          <w:color w:val="000000"/>
           <w:sz w:val="9"/>
           <w:szCs w:val="9"/>
-          <w:bdr w:val="none" w:color="auto" w:sz="0" w:space="0"/>
-          <w:shd w:val="clear" w:fill="FFFFFF"/>
-          <w:vertAlign w:val="baseline"/>
+          <w:shd w:val="clear" w:color="auto" w:fill="FFFFFF"/>
         </w:rPr>
         <w:drawing>
           <wp:inline distT="0" distB="0" distL="114300" distR="114300">
@@ -2018,20 +1657,14 @@
     <w:p>
       <w:pPr>
         <w:pStyle w:val="5"/>
-        <w:jc w:val="center"/>
-        <m:rPr/>
-        <w:rPr>
-          <w:rFonts w:hint="default" w:ascii="Segoe UI" w:hAnsi="Segoe UI" w:eastAsia="Segoe UI" w:cs="Segoe UI"/>
+        <w:spacing w:before="120" w:after="120"/>
+        <w:rPr>
+          <w:rFonts w:ascii="Segoe UI" w:hAnsi="Segoe UI" w:eastAsia="Segoe UI" w:cs="Segoe UI"/>
           <w:i w:val="0"/>
-          <w:iCs w:val="0"/>
-          <w:caps w:val="0"/>
-          <w:color w:val="000000"/>
-          <w:spacing w:val="0"/>
+          <w:color w:val="000000"/>
           <w:sz w:val="9"/>
           <w:szCs w:val="9"/>
-          <w:bdr w:val="none" w:color="auto" w:sz="0" w:space="0"/>
-          <w:shd w:val="clear" w:fill="FFFFFF"/>
-          <w:vertAlign w:val="baseline"/>
+          <w:shd w:val="clear" w:color="auto" w:fill="FFFFFF"/>
           <w:lang w:val="pl-PL"/>
         </w:rPr>
       </w:pPr>
@@ -2062,17 +1695,13 @@
     </w:p>
     <w:p>
       <w:pPr>
-        <w:bidi w:val="0"/>
-        <m:rPr/>
-        <w:rPr>
-          <w:rFonts w:hint="default"/>
-          <w:lang w:val="pl-PL"/>
-        </w:rPr>
-      </w:pPr>
-      <w:r>
-        <m:rPr/>
-        <w:rPr>
-          <w:rFonts w:hint="default"/>
+        <w:spacing w:before="120" w:after="120"/>
+        <w:rPr>
+          <w:lang w:val="pl-PL"/>
+        </w:rPr>
+      </w:pPr>
+      <w:r>
+        <w:rPr>
           <w:lang w:val="pl-PL"/>
         </w:rPr>
         <w:t>Czułość określa, jaki jest udział prawidłowo prognozowanych przypadków pozytywnych (TP) ze wszystkich przypadków pozytywnych. Powinna dążyć do 1.</w:t>
@@ -2080,37 +1709,28 @@
     </w:p>
     <w:p>
       <w:pPr>
-        <m:rPr/>
-        <w:rPr>
-          <w:rFonts w:hint="default" w:hAnsi="Cambria Math" w:cstheme="minorBidi"/>
-          <w:i w:val="0"/>
-          <w:kern w:val="2"/>
-          <w:sz w:val="21"/>
-          <w:lang w:val="pl-PL"/>
-        </w:rPr>
-      </w:pPr>
-    </w:p>
-    <w:p>
-      <w:pPr>
-        <w:bidi w:val="0"/>
-        <m:rPr/>
-        <w:rPr>
-          <w:rFonts w:hint="default"/>
-          <w:lang w:val="pl-PL"/>
-        </w:rPr>
-      </w:pPr>
-      <w:r>
-        <m:rPr/>
-        <w:rPr>
-          <w:rFonts w:hint="default"/>
+        <w:spacing w:before="120" w:after="120"/>
+        <w:rPr>
+          <w:rFonts w:hAnsi="Cambria Math"/>
+          <w:lang w:val="pl-PL"/>
+        </w:rPr>
+      </w:pPr>
+    </w:p>
+    <w:p>
+      <w:pPr>
+        <w:spacing w:before="120" w:after="120"/>
+        <w:rPr>
+          <w:lang w:val="pl-PL"/>
+        </w:rPr>
+      </w:pPr>
+      <w:r>
+        <w:rPr>
           <w:lang w:val="pl-PL"/>
         </w:rPr>
         <w:t xml:space="preserve">Oraz </w:t>
       </w:r>
       <w:r>
-        <m:rPr/>
-        <w:rPr>
-          <w:rFonts w:hint="default"/>
+        <w:rPr>
           <w:b/>
           <w:bCs/>
           <w:lang w:val="pl-PL"/>
@@ -2118,9 +1738,7 @@
         <w:t>swoistość</w:t>
       </w:r>
       <w:r>
-        <m:rPr/>
-        <w:rPr>
-          <w:rFonts w:hint="default"/>
+        <w:rPr>
           <w:lang w:val="pl-PL"/>
         </w:rPr>
         <w:t xml:space="preserve"> (odsetek prawdziwie negatywnych): </w:t>
@@ -2128,11 +1746,9 @@
     </w:p>
     <w:p>
       <w:pPr>
-        <w:rPr>
-          <w:rFonts w:hint="default" w:hAnsi="Cambria Math" w:cstheme="minorBidi"/>
-          <w:i w:val="0"/>
-          <w:kern w:val="2"/>
-          <w:sz w:val="21"/>
+        <w:spacing w:before="120" w:after="120"/>
+        <w:rPr>
+          <w:rFonts w:hAnsi="Cambria Math"/>
           <w:lang w:val="pl-PL"/>
         </w:rPr>
       </w:pPr>
@@ -2142,10 +1758,8 @@
             <m:fPr>
               <m:ctrlPr>
                 <w:rPr>
-                  <w:rFonts w:ascii="Cambria Math" w:hAnsi="Cambria Math" w:cstheme="minorBidi"/>
+                  <w:rFonts w:ascii="Cambria Math" w:hAnsi="Cambria Math"/>
                   <w:i/>
-                  <w:kern w:val="2"/>
-                  <w:sz w:val="21"/>
                   <w:lang w:val="pl-PL"/>
                 </w:rPr>
               </m:ctrlPr>
@@ -2154,19 +1768,15 @@
               <m:r>
                 <m:rPr/>
                 <w:rPr>
-                  <w:rFonts w:hint="default" w:ascii="Cambria Math" w:hAnsi="Cambria Math" w:cstheme="minorBidi"/>
-                  <w:kern w:val="2"/>
-                  <w:sz w:val="21"/>
+                  <w:rFonts w:ascii="Cambria Math" w:hAnsi="Cambria Math"/>
                   <w:lang w:val="pl-PL"/>
                 </w:rPr>
                 <m:t>TN</m:t>
               </m:r>
               <m:ctrlPr>
                 <w:rPr>
-                  <w:rFonts w:ascii="Cambria Math" w:hAnsi="Cambria Math" w:cstheme="minorBidi"/>
+                  <w:rFonts w:ascii="Cambria Math" w:hAnsi="Cambria Math"/>
                   <w:i/>
-                  <w:kern w:val="2"/>
-                  <w:sz w:val="21"/>
                   <w:lang w:val="pl-PL"/>
                 </w:rPr>
               </m:ctrlPr>
@@ -2175,19 +1785,15 @@
               <m:r>
                 <m:rPr/>
                 <w:rPr>
-                  <w:rFonts w:hint="default" w:ascii="Cambria Math" w:hAnsi="Cambria Math" w:cstheme="minorBidi"/>
-                  <w:kern w:val="2"/>
-                  <w:sz w:val="21"/>
+                  <w:rFonts w:ascii="Cambria Math" w:hAnsi="Cambria Math"/>
                   <w:lang w:val="pl-PL"/>
                 </w:rPr>
                 <m:t>TN + FP</m:t>
               </m:r>
               <m:ctrlPr>
                 <w:rPr>
-                  <w:rFonts w:ascii="Cambria Math" w:hAnsi="Cambria Math" w:cstheme="minorBidi"/>
+                  <w:rFonts w:ascii="Cambria Math" w:hAnsi="Cambria Math"/>
                   <w:i/>
-                  <w:kern w:val="2"/>
-                  <w:sz w:val="21"/>
                   <w:lang w:val="pl-PL"/>
                 </w:rPr>
               </m:ctrlPr>
@@ -2196,9 +1802,7 @@
           <m:r>
             <m:rPr/>
             <w:rPr>
-              <w:rFonts w:hint="default" w:ascii="Cambria Math" w:hAnsi="Cambria Math" w:cstheme="minorBidi"/>
-              <w:kern w:val="2"/>
-              <w:sz w:val="21"/>
+              <w:rFonts w:ascii="Cambria Math" w:hAnsi="Cambria Math"/>
               <w:lang w:val="pl-PL"/>
             </w:rPr>
             <m:t xml:space="preserve"> = </m:t>
@@ -2207,10 +1811,8 @@
             <m:fPr>
               <m:ctrlPr>
                 <w:rPr>
-                  <w:rFonts w:hint="default" w:ascii="Cambria Math" w:hAnsi="Cambria Math" w:cstheme="minorBidi"/>
+                  <w:rFonts w:ascii="Cambria Math" w:hAnsi="Cambria Math"/>
                   <w:i/>
-                  <w:kern w:val="2"/>
-                  <w:sz w:val="21"/>
                   <w:lang w:val="pl-PL"/>
                 </w:rPr>
               </m:ctrlPr>
@@ -2219,19 +1821,15 @@
               <m:r>
                 <m:rPr/>
                 <w:rPr>
-                  <w:rFonts w:hint="default" w:ascii="Cambria Math" w:hAnsi="Cambria Math" w:cstheme="minorBidi"/>
-                  <w:kern w:val="2"/>
-                  <w:sz w:val="21"/>
+                  <w:rFonts w:ascii="Cambria Math" w:hAnsi="Cambria Math"/>
                   <w:lang w:val="pl-PL"/>
                 </w:rPr>
                 <m:t>1</m:t>
               </m:r>
               <m:ctrlPr>
                 <w:rPr>
-                  <w:rFonts w:hint="default" w:ascii="Cambria Math" w:hAnsi="Cambria Math" w:cstheme="minorBidi"/>
+                  <w:rFonts w:ascii="Cambria Math" w:hAnsi="Cambria Math"/>
                   <w:i/>
-                  <w:kern w:val="2"/>
-                  <w:sz w:val="21"/>
                   <w:lang w:val="pl-PL"/>
                 </w:rPr>
               </m:ctrlPr>
@@ -2240,19 +1838,15 @@
               <m:r>
                 <m:rPr/>
                 <w:rPr>
-                  <w:rFonts w:hint="default" w:ascii="Cambria Math" w:hAnsi="Cambria Math" w:cstheme="minorBidi"/>
-                  <w:kern w:val="2"/>
-                  <w:sz w:val="21"/>
+                  <w:rFonts w:ascii="Cambria Math" w:hAnsi="Cambria Math"/>
                   <w:lang w:val="pl-PL"/>
                 </w:rPr>
                 <m:t>1 + 4</m:t>
               </m:r>
               <m:ctrlPr>
                 <w:rPr>
-                  <w:rFonts w:hint="default" w:ascii="Cambria Math" w:hAnsi="Cambria Math" w:cstheme="minorBidi"/>
+                  <w:rFonts w:ascii="Cambria Math" w:hAnsi="Cambria Math"/>
                   <w:i/>
-                  <w:kern w:val="2"/>
-                  <w:sz w:val="21"/>
                   <w:lang w:val="pl-PL"/>
                 </w:rPr>
               </m:ctrlPr>
@@ -2261,9 +1855,7 @@
           <m:r>
             <m:rPr/>
             <w:rPr>
-              <w:rFonts w:hint="default" w:ascii="Cambria Math" w:hAnsi="Cambria Math" w:cstheme="minorBidi"/>
-              <w:kern w:val="2"/>
-              <w:sz w:val="21"/>
+              <w:rFonts w:ascii="Cambria Math" w:hAnsi="Cambria Math"/>
               <w:lang w:val="pl-PL"/>
             </w:rPr>
             <m:t xml:space="preserve"> = 0.2 </m:t>
@@ -2273,95 +1865,73 @@
     </w:p>
     <w:p>
       <w:pPr>
-        <m:rPr/>
-        <w:rPr>
-          <w:rFonts w:hint="default" w:hAnsi="Cambria Math" w:cstheme="minorBidi"/>
-          <w:i w:val="0"/>
-          <w:kern w:val="2"/>
-          <w:sz w:val="21"/>
-          <w:lang w:val="pl-PL" w:eastAsia="zh-CN"/>
-        </w:rPr>
-      </w:pPr>
-    </w:p>
-    <w:p>
-      <w:pPr>
-        <w:bidi w:val="0"/>
-        <m:rPr/>
-        <w:rPr>
-          <w:rFonts w:hint="default"/>
-          <w:lang w:val="pl-PL" w:eastAsia="zh-CN"/>
-        </w:rPr>
-      </w:pPr>
-      <w:r>
-        <m:rPr/>
-        <w:rPr>
-          <w:rFonts w:hint="default"/>
-          <w:lang w:val="pl-PL" w:eastAsia="zh-CN"/>
+        <w:spacing w:before="120" w:after="120"/>
+        <w:rPr>
+          <w:rFonts w:hAnsi="Cambria Math"/>
+          <w:lang w:val="pl-PL"/>
+        </w:rPr>
+      </w:pPr>
+    </w:p>
+    <w:p>
+      <w:pPr>
+        <w:spacing w:before="120" w:after="120"/>
+        <w:rPr>
+          <w:lang w:val="pl-PL"/>
+        </w:rPr>
+      </w:pPr>
+      <w:r>
+        <w:rPr>
+          <w:lang w:val="pl-PL"/>
         </w:rPr>
         <w:t>Swoistość bada, jaki jest udział prawidłowo przewidzianych przypadków negatywnych (TN) ze wszystkich przypadków negatywnych. Powinna dążyć do 1.</w:t>
       </w:r>
     </w:p>
     <w:p>
       <w:pPr>
-        <m:rPr/>
-        <w:rPr>
-          <w:rFonts w:hint="default" w:hAnsi="Cambria Math" w:cstheme="minorBidi"/>
-          <w:i w:val="0"/>
-          <w:kern w:val="2"/>
-          <w:sz w:val="21"/>
-          <w:lang w:val="pl-PL" w:eastAsia="zh-CN"/>
-        </w:rPr>
-      </w:pPr>
-    </w:p>
-    <w:p>
-      <w:pPr>
-        <m:rPr/>
-        <w:rPr>
-          <w:rFonts w:hint="default" w:hAnsi="Cambria Math" w:cstheme="minorBidi"/>
-          <w:i w:val="0"/>
-          <w:kern w:val="2"/>
-          <w:sz w:val="21"/>
-          <w:lang w:val="pl-PL" w:eastAsia="zh-CN"/>
-        </w:rPr>
-      </w:pPr>
-    </w:p>
-    <w:p>
-      <w:pPr>
-        <w:bidi w:val="0"/>
-        <m:rPr/>
-        <w:rPr>
-          <w:rFonts w:hint="default"/>
-          <w:lang w:val="pl-PL" w:eastAsia="zh-CN"/>
-        </w:rPr>
-      </w:pPr>
-      <w:r>
-        <m:rPr/>
-        <w:rPr>
-          <w:rFonts w:hint="default"/>
+        <w:spacing w:before="120" w:after="120"/>
+        <w:rPr>
+          <w:rFonts w:hAnsi="Cambria Math"/>
+          <w:lang w:val="pl-PL"/>
+        </w:rPr>
+      </w:pPr>
+    </w:p>
+    <w:p>
+      <w:pPr>
+        <w:spacing w:before="120" w:after="120"/>
+        <w:rPr>
+          <w:rFonts w:hAnsi="Cambria Math"/>
+          <w:lang w:val="pl-PL"/>
+        </w:rPr>
+      </w:pPr>
+    </w:p>
+    <w:p>
+      <w:pPr>
+        <w:spacing w:before="120" w:after="120"/>
+        <w:rPr>
+          <w:lang w:val="pl-PL"/>
+        </w:rPr>
+      </w:pPr>
+      <w:r>
+        <w:rPr>
           <w:b/>
           <w:bCs/>
-          <w:lang w:val="pl-PL" w:eastAsia="zh-CN"/>
+          <w:lang w:val="pl-PL"/>
         </w:rPr>
         <w:t>Precyzję</w:t>
       </w:r>
       <w:r>
-        <m:rPr/>
-        <w:rPr>
-          <w:rFonts w:hint="default"/>
-          <w:lang w:val="pl-PL" w:eastAsia="zh-CN"/>
+        <w:rPr>
+          <w:lang w:val="pl-PL"/>
         </w:rPr>
         <w:t>:</w:t>
       </w:r>
     </w:p>
     <w:p>
       <w:pPr>
-        <m:rPr/>
-        <w:rPr>
-          <w:rFonts w:hint="default" w:hAnsi="Cambria Math" w:cstheme="minorBidi"/>
-          <w:i w:val="0"/>
-          <w:kern w:val="2"/>
-          <w:sz w:val="21"/>
-          <w:lang w:val="pl-PL" w:eastAsia="zh-CN"/>
+        <w:spacing w:before="120" w:after="120"/>
+        <w:rPr>
+          <w:rFonts w:hAnsi="Cambria Math"/>
+          <w:lang w:val="pl-PL"/>
         </w:rPr>
       </w:pPr>
       <m:oMathPara>
@@ -2370,10 +1940,8 @@
             <m:fPr>
               <m:ctrlPr>
                 <w:rPr>
-                  <w:rFonts w:ascii="Cambria Math" w:hAnsi="Cambria Math" w:cstheme="minorBidi"/>
+                  <w:rFonts w:ascii="Cambria Math" w:hAnsi="Cambria Math"/>
                   <w:i/>
-                  <w:kern w:val="2"/>
-                  <w:sz w:val="21"/>
                   <w:lang w:val="pl-PL"/>
                 </w:rPr>
               </m:ctrlPr>
@@ -2382,19 +1950,15 @@
               <m:r>
                 <m:rPr/>
                 <w:rPr>
-                  <w:rFonts w:hint="default" w:ascii="Cambria Math" w:hAnsi="Cambria Math" w:cstheme="minorBidi"/>
-                  <w:kern w:val="2"/>
-                  <w:sz w:val="21"/>
+                  <w:rFonts w:ascii="Cambria Math" w:hAnsi="Cambria Math"/>
                   <w:lang w:val="pl-PL"/>
                 </w:rPr>
                 <m:t>TP</m:t>
               </m:r>
               <m:ctrlPr>
                 <w:rPr>
-                  <w:rFonts w:ascii="Cambria Math" w:hAnsi="Cambria Math" w:cstheme="minorBidi"/>
+                  <w:rFonts w:ascii="Cambria Math" w:hAnsi="Cambria Math"/>
                   <w:i/>
-                  <w:kern w:val="2"/>
-                  <w:sz w:val="21"/>
                   <w:lang w:val="pl-PL"/>
                 </w:rPr>
               </m:ctrlPr>
@@ -2403,19 +1967,15 @@
               <m:r>
                 <m:rPr/>
                 <w:rPr>
-                  <w:rFonts w:hint="default" w:ascii="Cambria Math" w:hAnsi="Cambria Math" w:cstheme="minorBidi"/>
-                  <w:kern w:val="2"/>
-                  <w:sz w:val="21"/>
+                  <w:rFonts w:ascii="Cambria Math" w:hAnsi="Cambria Math"/>
                   <w:lang w:val="pl-PL"/>
                 </w:rPr>
                 <m:t>TP + FP</m:t>
               </m:r>
               <m:ctrlPr>
                 <w:rPr>
-                  <w:rFonts w:ascii="Cambria Math" w:hAnsi="Cambria Math" w:cstheme="minorBidi"/>
+                  <w:rFonts w:ascii="Cambria Math" w:hAnsi="Cambria Math"/>
                   <w:i/>
-                  <w:kern w:val="2"/>
-                  <w:sz w:val="21"/>
                   <w:lang w:val="pl-PL"/>
                 </w:rPr>
               </m:ctrlPr>
@@ -2424,9 +1984,7 @@
           <m:r>
             <m:rPr/>
             <w:rPr>
-              <w:rFonts w:hint="default" w:ascii="Cambria Math" w:hAnsi="Cambria Math" w:cstheme="minorBidi"/>
-              <w:kern w:val="2"/>
-              <w:sz w:val="21"/>
+              <w:rFonts w:ascii="Cambria Math" w:hAnsi="Cambria Math"/>
               <w:lang w:val="pl-PL"/>
             </w:rPr>
             <m:t xml:space="preserve"> = </m:t>
@@ -2435,10 +1993,8 @@
             <m:fPr>
               <m:ctrlPr>
                 <w:rPr>
-                  <w:rFonts w:hint="default" w:ascii="Cambria Math" w:hAnsi="Cambria Math" w:cstheme="minorBidi"/>
+                  <w:rFonts w:ascii="Cambria Math" w:hAnsi="Cambria Math"/>
                   <w:i/>
-                  <w:kern w:val="2"/>
-                  <w:sz w:val="21"/>
                   <w:lang w:val="pl-PL"/>
                 </w:rPr>
               </m:ctrlPr>
@@ -2447,19 +2003,15 @@
               <m:r>
                 <m:rPr/>
                 <w:rPr>
-                  <w:rFonts w:hint="default" w:ascii="Cambria Math" w:hAnsi="Cambria Math" w:cstheme="minorBidi"/>
-                  <w:kern w:val="2"/>
-                  <w:sz w:val="21"/>
+                  <w:rFonts w:ascii="Cambria Math" w:hAnsi="Cambria Math"/>
                   <w:lang w:val="pl-PL"/>
                 </w:rPr>
                 <m:t>3</m:t>
               </m:r>
               <m:ctrlPr>
                 <w:rPr>
-                  <w:rFonts w:hint="default" w:ascii="Cambria Math" w:hAnsi="Cambria Math" w:cstheme="minorBidi"/>
+                  <w:rFonts w:ascii="Cambria Math" w:hAnsi="Cambria Math"/>
                   <w:i/>
-                  <w:kern w:val="2"/>
-                  <w:sz w:val="21"/>
                   <w:lang w:val="pl-PL"/>
                 </w:rPr>
               </m:ctrlPr>
@@ -2468,19 +2020,15 @@
               <m:r>
                 <m:rPr/>
                 <w:rPr>
-                  <w:rFonts w:hint="default" w:ascii="Cambria Math" w:hAnsi="Cambria Math" w:cstheme="minorBidi"/>
-                  <w:kern w:val="2"/>
-                  <w:sz w:val="21"/>
+                  <w:rFonts w:ascii="Cambria Math" w:hAnsi="Cambria Math"/>
                   <w:lang w:val="pl-PL"/>
                 </w:rPr>
                 <m:t>3 + 4</m:t>
               </m:r>
               <m:ctrlPr>
                 <w:rPr>
-                  <w:rFonts w:hint="default" w:ascii="Cambria Math" w:hAnsi="Cambria Math" w:cstheme="minorBidi"/>
+                  <w:rFonts w:ascii="Cambria Math" w:hAnsi="Cambria Math"/>
                   <w:i/>
-                  <w:kern w:val="2"/>
-                  <w:sz w:val="21"/>
                   <w:lang w:val="pl-PL"/>
                 </w:rPr>
               </m:ctrlPr>
@@ -2489,78 +2037,42 @@
           <m:r>
             <m:rPr/>
             <w:rPr>
-              <w:rFonts w:hint="default" w:ascii="Cambria Math" w:hAnsi="Cambria Math" w:cstheme="minorBidi"/>
-              <w:kern w:val="2"/>
-              <w:sz w:val="21"/>
+              <w:rFonts w:ascii="Cambria Math" w:hAnsi="Cambria Math"/>
               <w:lang w:val="pl-PL"/>
             </w:rPr>
-            <m:t xml:space="preserve"> </m:t>
-          </m:r>
-          <m:r>
-            <m:rPr/>
-            <w:rPr>
-              <w:rFonts w:ascii="Cambria Math" w:hAnsi="Cambria Math" w:cstheme="minorBidi"/>
-              <w:kern w:val="2"/>
-              <w:sz w:val="21"/>
-              <w:lang w:val="pl-PL"/>
-            </w:rPr>
-            <m:t>≈</m:t>
-          </m:r>
-          <m:r>
-            <m:rPr/>
-            <w:rPr>
-              <w:rFonts w:hint="default" w:ascii="Cambria Math" w:hAnsi="Cambria Math" w:cstheme="minorBidi"/>
-              <w:kern w:val="2"/>
-              <w:sz w:val="21"/>
-              <w:lang w:val="pl-PL"/>
-            </w:rPr>
-            <m:t xml:space="preserve">0.43 </m:t>
+            <m:t xml:space="preserve"> ≈0.43 </m:t>
           </m:r>
         </m:oMath>
       </m:oMathPara>
     </w:p>
     <w:p>
       <w:pPr>
-        <m:rPr/>
-        <w:rPr>
-          <w:rFonts w:hint="default" w:hAnsi="Cambria Math" w:cstheme="minorBidi"/>
-          <w:i w:val="0"/>
-          <w:kern w:val="2"/>
-          <w:sz w:val="21"/>
-          <w:lang w:val="pl-PL" w:eastAsia="zh-CN"/>
-        </w:rPr>
-      </w:pPr>
-    </w:p>
-    <w:p>
-      <w:pPr>
+        <w:spacing w:before="120" w:after="120"/>
+        <w:rPr>
+          <w:rFonts w:hAnsi="Cambria Math"/>
+          <w:lang w:val="pl-PL"/>
+        </w:rPr>
+      </w:pPr>
+    </w:p>
+    <w:p>
+      <w:pPr>
+        <w:spacing w:before="120" w:after="120"/>
         <w:jc w:val="center"/>
         <w:rPr>
           <w:rFonts w:ascii="Segoe UI" w:hAnsi="Segoe UI" w:eastAsia="Segoe UI" w:cs="Segoe UI"/>
-          <w:i w:val="0"/>
-          <w:iCs w:val="0"/>
-          <w:caps w:val="0"/>
-          <w:color w:val="000000"/>
-          <w:spacing w:val="0"/>
+          <w:color w:val="000000"/>
           <w:sz w:val="9"/>
           <w:szCs w:val="9"/>
-          <w:bdr w:val="none" w:color="auto" w:sz="0" w:space="0"/>
-          <w:shd w:val="clear" w:fill="FFFFFF"/>
-          <w:vertAlign w:val="baseline"/>
+          <w:shd w:val="clear" w:color="auto" w:fill="FFFFFF"/>
         </w:rPr>
       </w:pPr>
       <w:r>
         <w:rPr>
           <w:rFonts w:ascii="Segoe UI" w:hAnsi="Segoe UI" w:eastAsia="Segoe UI" w:cs="Segoe UI"/>
-          <w:i w:val="0"/>
-          <w:iCs w:val="0"/>
-          <w:caps w:val="0"/>
-          <w:color w:val="000000"/>
-          <w:spacing w:val="0"/>
+          <w:color w:val="000000"/>
           <w:sz w:val="9"/>
           <w:szCs w:val="9"/>
-          <w:bdr w:val="none" w:color="auto" w:sz="0" w:space="0"/>
-          <w:shd w:val="clear" w:fill="FFFFFF"/>
-          <w:vertAlign w:val="baseline"/>
+          <w:shd w:val="clear" w:color="auto" w:fill="FFFFFF"/>
         </w:rPr>
         <w:drawing>
           <wp:inline distT="0" distB="0" distL="114300" distR="114300">
@@ -2608,21 +2120,15 @@
     <w:p>
       <w:pPr>
         <w:pStyle w:val="5"/>
-        <w:jc w:val="center"/>
-        <m:rPr/>
-        <w:rPr>
-          <w:rFonts w:hint="default" w:ascii="Segoe UI" w:hAnsi="Segoe UI" w:eastAsia="Segoe UI" w:cs="Segoe UI"/>
+        <w:spacing w:before="120" w:after="120"/>
+        <w:rPr>
+          <w:rFonts w:ascii="Segoe UI" w:hAnsi="Segoe UI" w:eastAsia="Segoe UI" w:cs="Segoe UI"/>
           <w:i w:val="0"/>
-          <w:iCs w:val="0"/>
-          <w:caps w:val="0"/>
-          <w:color w:val="000000"/>
-          <w:spacing w:val="0"/>
+          <w:color w:val="000000"/>
           <w:sz w:val="9"/>
           <w:szCs w:val="9"/>
-          <w:bdr w:val="none" w:color="auto" w:sz="0" w:space="0"/>
-          <w:shd w:val="clear" w:fill="FFFFFF"/>
-          <w:vertAlign w:val="baseline"/>
-          <w:lang w:val="pl-PL" w:eastAsia="zh-CN"/>
+          <w:shd w:val="clear" w:color="auto" w:fill="FFFFFF"/>
+          <w:lang w:val="pl-PL"/>
         </w:rPr>
       </w:pPr>
       <w:r>
@@ -2652,85 +2158,65 @@
     </w:p>
     <w:p>
       <w:pPr>
-        <m:rPr/>
-        <w:rPr>
-          <w:rFonts w:hint="default" w:hAnsi="Cambria Math" w:cstheme="minorBidi"/>
-          <w:i w:val="0"/>
-          <w:kern w:val="2"/>
-          <w:sz w:val="21"/>
-          <w:lang w:val="pl-PL" w:eastAsia="zh-CN"/>
-        </w:rPr>
-      </w:pPr>
-    </w:p>
-    <w:p>
-      <w:pPr>
-        <m:rPr/>
-        <w:rPr>
-          <w:rFonts w:hint="default" w:hAnsi="Cambria Math" w:cstheme="minorBidi"/>
-          <w:i w:val="0"/>
-          <w:kern w:val="2"/>
-          <w:sz w:val="21"/>
-          <w:lang w:val="pl-PL" w:eastAsia="zh-CN"/>
-        </w:rPr>
-      </w:pPr>
-      <w:r>
-        <m:rPr/>
-        <w:rPr>
-          <w:rFonts w:hint="default"/>
-          <w:lang w:val="pl-PL" w:eastAsia="zh-CN"/>
+        <w:spacing w:before="120" w:after="120"/>
+        <w:rPr>
+          <w:rFonts w:hAnsi="Cambria Math"/>
+          <w:lang w:val="pl-PL"/>
+        </w:rPr>
+      </w:pPr>
+    </w:p>
+    <w:p>
+      <w:pPr>
+        <w:spacing w:before="120" w:after="120"/>
+        <w:rPr>
+          <w:rFonts w:hAnsi="Cambria Math"/>
+          <w:lang w:val="pl-PL"/>
+        </w:rPr>
+      </w:pPr>
+      <w:r>
+        <w:rPr>
+          <w:lang w:val="pl-PL"/>
         </w:rPr>
         <w:t xml:space="preserve">Precyzja wskazuje, że wartość oznaczona jako dodatnia jest rzeczywiście dodatnia. Im wyższa precyzja tym mniejsza ilość FP. </w:t>
       </w:r>
     </w:p>
     <w:p>
       <w:pPr>
-        <m:rPr/>
-        <w:rPr>
-          <w:rFonts w:hint="default" w:hAnsi="Cambria Math" w:cstheme="minorBidi"/>
-          <w:i w:val="0"/>
-          <w:kern w:val="2"/>
-          <w:sz w:val="21"/>
-          <w:lang w:val="pl-PL" w:eastAsia="zh-CN"/>
-        </w:rPr>
-      </w:pPr>
-    </w:p>
-    <w:p>
-      <w:pPr>
-        <w:bidi w:val="0"/>
-        <m:rPr/>
-        <w:rPr>
-          <w:rFonts w:hint="default"/>
-          <w:lang w:val="pl-PL" w:eastAsia="zh-CN"/>
-        </w:rPr>
-      </w:pPr>
-      <w:r>
-        <m:rPr/>
-        <w:rPr>
-          <w:rFonts w:hint="default"/>
+        <w:spacing w:before="120" w:after="120"/>
+        <w:rPr>
+          <w:rFonts w:hAnsi="Cambria Math"/>
+          <w:lang w:val="pl-PL"/>
+        </w:rPr>
+      </w:pPr>
+    </w:p>
+    <w:p>
+      <w:pPr>
+        <w:spacing w:before="120" w:after="120"/>
+        <w:rPr>
+          <w:lang w:val="pl-PL"/>
+        </w:rPr>
+      </w:pPr>
+      <w:r>
+        <w:rPr>
           <w:b/>
           <w:bCs/>
-          <w:lang w:val="pl-PL" w:eastAsia="zh-CN"/>
+          <w:lang w:val="pl-PL"/>
         </w:rPr>
         <w:t>Dokładność</w:t>
       </w:r>
       <w:r>
-        <m:rPr/>
-        <w:rPr>
-          <w:rFonts w:hint="default"/>
-          <w:lang w:val="pl-PL" w:eastAsia="zh-CN"/>
+        <w:rPr>
+          <w:lang w:val="pl-PL"/>
         </w:rPr>
         <w:t>:</w:t>
       </w:r>
     </w:p>
     <w:p>
       <w:pPr>
-        <m:rPr/>
-        <w:rPr>
-          <w:rFonts w:hint="default" w:hAnsi="Cambria Math" w:cstheme="minorBidi"/>
-          <w:i w:val="0"/>
-          <w:kern w:val="2"/>
-          <w:sz w:val="21"/>
-          <w:lang w:val="pl-PL" w:eastAsia="zh-CN"/>
+        <w:spacing w:before="120" w:after="120"/>
+        <w:rPr>
+          <w:rFonts w:hAnsi="Cambria Math"/>
+          <w:lang w:val="pl-PL"/>
         </w:rPr>
       </w:pPr>
       <m:oMathPara>
@@ -2739,10 +2225,8 @@
             <m:fPr>
               <m:ctrlPr>
                 <w:rPr>
-                  <w:rFonts w:ascii="Cambria Math" w:hAnsi="Cambria Math" w:cstheme="minorBidi"/>
+                  <w:rFonts w:ascii="Cambria Math" w:hAnsi="Cambria Math"/>
                   <w:i/>
-                  <w:kern w:val="2"/>
-                  <w:sz w:val="21"/>
                   <w:lang w:val="pl-PL"/>
                 </w:rPr>
               </m:ctrlPr>
@@ -2751,19 +2235,15 @@
               <m:r>
                 <m:rPr/>
                 <w:rPr>
-                  <w:rFonts w:hint="default" w:ascii="Cambria Math" w:hAnsi="Cambria Math" w:cstheme="minorBidi"/>
-                  <w:kern w:val="2"/>
-                  <w:sz w:val="21"/>
+                  <w:rFonts w:ascii="Cambria Math" w:hAnsi="Cambria Math"/>
                   <w:lang w:val="pl-PL"/>
                 </w:rPr>
                 <m:t>TP + TN</m:t>
               </m:r>
               <m:ctrlPr>
                 <w:rPr>
-                  <w:rFonts w:ascii="Cambria Math" w:hAnsi="Cambria Math" w:cstheme="minorBidi"/>
+                  <w:rFonts w:ascii="Cambria Math" w:hAnsi="Cambria Math"/>
                   <w:i/>
-                  <w:kern w:val="2"/>
-                  <w:sz w:val="21"/>
                   <w:lang w:val="pl-PL"/>
                 </w:rPr>
               </m:ctrlPr>
@@ -2772,19 +2252,15 @@
               <m:r>
                 <m:rPr/>
                 <w:rPr>
-                  <w:rFonts w:hint="default" w:ascii="Cambria Math" w:hAnsi="Cambria Math" w:cstheme="minorBidi"/>
-                  <w:kern w:val="2"/>
-                  <w:sz w:val="21"/>
+                  <w:rFonts w:ascii="Cambria Math" w:hAnsi="Cambria Math"/>
                   <w:lang w:val="pl-PL"/>
                 </w:rPr>
                 <m:t>TP + FN + TN + FP</m:t>
               </m:r>
               <m:ctrlPr>
                 <w:rPr>
-                  <w:rFonts w:ascii="Cambria Math" w:hAnsi="Cambria Math" w:cstheme="minorBidi"/>
+                  <w:rFonts w:ascii="Cambria Math" w:hAnsi="Cambria Math"/>
                   <w:i/>
-                  <w:kern w:val="2"/>
-                  <w:sz w:val="21"/>
                   <w:lang w:val="pl-PL"/>
                 </w:rPr>
               </m:ctrlPr>
@@ -2793,9 +2269,7 @@
           <m:r>
             <m:rPr/>
             <w:rPr>
-              <w:rFonts w:hint="default" w:ascii="Cambria Math" w:hAnsi="Cambria Math" w:cstheme="minorBidi"/>
-              <w:kern w:val="2"/>
-              <w:sz w:val="21"/>
+              <w:rFonts w:ascii="Cambria Math" w:hAnsi="Cambria Math"/>
               <w:lang w:val="pl-PL"/>
             </w:rPr>
             <m:t xml:space="preserve"> = </m:t>
@@ -2804,10 +2278,8 @@
             <m:fPr>
               <m:ctrlPr>
                 <w:rPr>
-                  <w:rFonts w:hint="default" w:ascii="Cambria Math" w:hAnsi="Cambria Math" w:cstheme="minorBidi"/>
+                  <w:rFonts w:ascii="Cambria Math" w:hAnsi="Cambria Math"/>
                   <w:i/>
-                  <w:kern w:val="2"/>
-                  <w:sz w:val="21"/>
                   <w:lang w:val="pl-PL"/>
                 </w:rPr>
               </m:ctrlPr>
@@ -2816,19 +2288,15 @@
               <m:r>
                 <m:rPr/>
                 <w:rPr>
-                  <w:rFonts w:hint="default" w:ascii="Cambria Math" w:hAnsi="Cambria Math" w:cstheme="minorBidi"/>
-                  <w:kern w:val="2"/>
-                  <w:sz w:val="21"/>
+                  <w:rFonts w:ascii="Cambria Math" w:hAnsi="Cambria Math"/>
                   <w:lang w:val="pl-PL"/>
                 </w:rPr>
                 <m:t>3 + 1</m:t>
               </m:r>
               <m:ctrlPr>
                 <w:rPr>
-                  <w:rFonts w:hint="default" w:ascii="Cambria Math" w:hAnsi="Cambria Math" w:cstheme="minorBidi"/>
+                  <w:rFonts w:ascii="Cambria Math" w:hAnsi="Cambria Math"/>
                   <w:i/>
-                  <w:kern w:val="2"/>
-                  <w:sz w:val="21"/>
                   <w:lang w:val="pl-PL"/>
                 </w:rPr>
               </m:ctrlPr>
@@ -2837,19 +2305,15 @@
               <m:r>
                 <m:rPr/>
                 <w:rPr>
-                  <w:rFonts w:hint="default" w:ascii="Cambria Math" w:hAnsi="Cambria Math" w:cstheme="minorBidi"/>
-                  <w:kern w:val="2"/>
-                  <w:sz w:val="21"/>
+                  <w:rFonts w:ascii="Cambria Math" w:hAnsi="Cambria Math"/>
                   <w:lang w:val="pl-PL"/>
                 </w:rPr>
                 <m:t>7 + 3</m:t>
               </m:r>
               <m:ctrlPr>
                 <w:rPr>
-                  <w:rFonts w:hint="default" w:ascii="Cambria Math" w:hAnsi="Cambria Math" w:cstheme="minorBidi"/>
+                  <w:rFonts w:ascii="Cambria Math" w:hAnsi="Cambria Math"/>
                   <w:i/>
-                  <w:kern w:val="2"/>
-                  <w:sz w:val="21"/>
                   <w:lang w:val="pl-PL"/>
                 </w:rPr>
               </m:ctrlPr>
@@ -2858,9 +2322,7 @@
           <m:r>
             <m:rPr/>
             <w:rPr>
-              <w:rFonts w:hint="default" w:ascii="Cambria Math" w:hAnsi="Cambria Math" w:cstheme="minorBidi"/>
-              <w:kern w:val="2"/>
-              <w:sz w:val="21"/>
+              <w:rFonts w:ascii="Cambria Math" w:hAnsi="Cambria Math"/>
               <w:lang w:val="pl-PL"/>
             </w:rPr>
             <m:t xml:space="preserve"> = 0.4 </m:t>
@@ -2870,58 +2332,41 @@
     </w:p>
     <w:p>
       <w:pPr>
-        <m:rPr/>
-        <w:rPr>
-          <w:rFonts w:hint="default" w:hAnsi="Cambria Math" w:cstheme="minorBidi"/>
-          <w:i w:val="0"/>
-          <w:kern w:val="2"/>
-          <w:sz w:val="21"/>
-          <w:lang w:val="pl-PL" w:eastAsia="zh-CN"/>
-        </w:rPr>
-      </w:pPr>
-    </w:p>
-    <w:p>
-      <w:pPr>
-        <m:rPr/>
-        <w:rPr>
-          <w:rFonts w:hint="default" w:hAnsi="Cambria Math" w:cstheme="minorBidi"/>
-          <w:i w:val="0"/>
-          <w:kern w:val="2"/>
-          <w:sz w:val="21"/>
-          <w:lang w:val="pl-PL" w:eastAsia="zh-CN"/>
-        </w:rPr>
-      </w:pPr>
-    </w:p>
-    <w:p>
-      <w:pPr>
+        <w:spacing w:before="120" w:after="120"/>
+        <w:rPr>
+          <w:rFonts w:hAnsi="Cambria Math"/>
+          <w:lang w:val="pl-PL"/>
+        </w:rPr>
+      </w:pPr>
+    </w:p>
+    <w:p>
+      <w:pPr>
+        <w:spacing w:before="120" w:after="120"/>
+        <w:rPr>
+          <w:rFonts w:hAnsi="Cambria Math"/>
+          <w:lang w:val="pl-PL"/>
+        </w:rPr>
+      </w:pPr>
+    </w:p>
+    <w:p>
+      <w:pPr>
+        <w:spacing w:before="120" w:after="120"/>
         <w:jc w:val="center"/>
         <w:rPr>
           <w:rFonts w:ascii="Segoe UI" w:hAnsi="Segoe UI" w:eastAsia="Segoe UI" w:cs="Segoe UI"/>
-          <w:i w:val="0"/>
-          <w:iCs w:val="0"/>
-          <w:caps w:val="0"/>
-          <w:color w:val="000000"/>
-          <w:spacing w:val="0"/>
+          <w:color w:val="000000"/>
           <w:sz w:val="9"/>
           <w:szCs w:val="9"/>
-          <w:bdr w:val="none" w:color="auto" w:sz="0" w:space="0"/>
-          <w:shd w:val="clear" w:fill="FFFFFF"/>
-          <w:vertAlign w:val="baseline"/>
+          <w:shd w:val="clear" w:color="auto" w:fill="FFFFFF"/>
         </w:rPr>
       </w:pPr>
       <w:r>
         <w:rPr>
           <w:rFonts w:ascii="Segoe UI" w:hAnsi="Segoe UI" w:eastAsia="Segoe UI" w:cs="Segoe UI"/>
-          <w:i w:val="0"/>
-          <w:iCs w:val="0"/>
-          <w:caps w:val="0"/>
-          <w:color w:val="000000"/>
-          <w:spacing w:val="0"/>
+          <w:color w:val="000000"/>
           <w:sz w:val="9"/>
           <w:szCs w:val="9"/>
-          <w:bdr w:val="none" w:color="auto" w:sz="0" w:space="0"/>
-          <w:shd w:val="clear" w:fill="FFFFFF"/>
-          <w:vertAlign w:val="baseline"/>
+          <w:shd w:val="clear" w:color="auto" w:fill="FFFFFF"/>
         </w:rPr>
         <w:drawing>
           <wp:inline distT="0" distB="0" distL="114300" distR="114300">
@@ -2969,21 +2414,15 @@
     <w:p>
       <w:pPr>
         <w:pStyle w:val="5"/>
-        <w:jc w:val="center"/>
-        <m:rPr/>
-        <w:rPr>
-          <w:rFonts w:hint="default" w:ascii="Segoe UI" w:hAnsi="Segoe UI" w:eastAsia="Segoe UI" w:cs="Segoe UI"/>
+        <w:spacing w:before="120" w:after="120"/>
+        <w:rPr>
+          <w:rFonts w:ascii="Segoe UI" w:hAnsi="Segoe UI" w:eastAsia="Segoe UI" w:cs="Segoe UI"/>
           <w:i w:val="0"/>
-          <w:iCs w:val="0"/>
-          <w:caps w:val="0"/>
-          <w:color w:val="000000"/>
-          <w:spacing w:val="0"/>
+          <w:color w:val="000000"/>
           <w:sz w:val="9"/>
           <w:szCs w:val="9"/>
-          <w:bdr w:val="none" w:color="auto" w:sz="0" w:space="0"/>
-          <w:shd w:val="clear" w:fill="FFFFFF"/>
-          <w:vertAlign w:val="baseline"/>
-          <w:lang w:val="pl-PL" w:eastAsia="zh-CN"/>
+          <w:shd w:val="clear" w:color="auto" w:fill="FFFFFF"/>
+          <w:lang w:val="pl-PL"/>
         </w:rPr>
       </w:pPr>
       <w:r>
@@ -3013,112 +2452,109 @@
     </w:p>
     <w:p>
       <w:pPr>
-        <m:rPr/>
-        <w:rPr>
-          <w:rFonts w:hint="default" w:hAnsi="Cambria Math" w:cstheme="minorBidi"/>
-          <w:i w:val="0"/>
-          <w:kern w:val="2"/>
-          <w:sz w:val="21"/>
-          <w:lang w:val="pl-PL" w:eastAsia="zh-CN"/>
-        </w:rPr>
-      </w:pPr>
-    </w:p>
-    <w:p>
-      <w:pPr>
-        <w:bidi w:val="0"/>
-        <m:rPr/>
+        <w:spacing w:before="120" w:after="120"/>
+        <w:rPr>
+          <w:rFonts w:hAnsi="Cambria Math"/>
+          <w:lang w:val="pl-PL"/>
+        </w:rPr>
+      </w:pPr>
+    </w:p>
+    <w:p>
+      <w:pPr>
+        <w:spacing w:before="120" w:after="120"/>
+        <w:rPr>
+          <w:lang w:val="pl-PL"/>
+        </w:rPr>
+      </w:pPr>
+      <w:r>
+        <w:rPr>
+          <w:lang w:val="pl-PL"/>
+        </w:rPr>
+        <w:t>Widzimy, że predykcja jest niewystarczająca, ma zbyt małą dokładność. Dokładność</w:t>
+      </w:r>
+      <w:bookmarkStart w:id="0" w:name="_GoBack"/>
+      <w:bookmarkEnd w:id="0"/>
+      <w:r>
+        <w:rPr>
+          <w:lang w:val="pl-PL"/>
+        </w:rPr>
+        <w:t xml:space="preserve"> to </w:t>
+      </w:r>
+      <w:r>
         <w:rPr>
           <w:rFonts w:hint="default"/>
-          <w:lang w:val="pl-PL" w:eastAsia="zh-CN"/>
-        </w:rPr>
-      </w:pPr>
-      <w:r>
-        <m:rPr/>
-        <w:rPr>
-          <w:rFonts w:hint="default"/>
-          <w:lang w:val="pl-PL" w:eastAsia="zh-CN"/>
-        </w:rPr>
-        <w:t>Widzimy, że predykcja jest niewystarczająca, ma zbyt małą dokładność. Dokładność, to wskaźnik który pozwala ocenić jakość klasyfikacji testu i powinna dążyć do 1. Z obliczeń możemy dowiedzieć się jaka część testów ze wszystkich zaklasyfikowanych, została zaklasyfikowana poprawnie.</w:t>
-      </w:r>
-    </w:p>
-    <w:p>
-      <w:pPr>
-        <w:bidi w:val="0"/>
-        <m:rPr/>
-        <w:rPr>
-          <w:rFonts w:hint="default"/>
-          <w:lang w:val="pl-PL" w:eastAsia="zh-CN"/>
-        </w:rPr>
-      </w:pPr>
-    </w:p>
-    <w:p>
-      <w:pPr>
-        <w:bidi w:val="0"/>
-        <m:rPr/>
-        <w:rPr>
-          <w:rFonts w:hint="default"/>
-          <w:lang w:val="pl-PL" w:eastAsia="zh-CN"/>
-        </w:rPr>
-      </w:pPr>
-      <w:r>
-        <m:rPr/>
-        <w:rPr>
-          <w:rFonts w:hint="default"/>
-          <w:lang w:val="pl-PL" w:eastAsia="zh-CN"/>
+          <w:lang w:val="pl-PL"/>
+        </w:rPr>
+        <w:t>metryka,</w:t>
+      </w:r>
+      <w:r>
+        <w:rPr>
+          <w:lang w:val="pl-PL"/>
+        </w:rPr>
+        <w:t xml:space="preserve"> który pozwala ocenić jakość klasyfikacji testu i powinna dążyć do 1. Z obliczeń możemy dowiedzieć się jaka część testów ze wszystkich zaklasyfikowanych, została zaklasyfikowana poprawnie.</w:t>
+      </w:r>
+    </w:p>
+    <w:p>
+      <w:pPr>
+        <w:spacing w:before="120" w:after="120"/>
+        <w:rPr>
+          <w:lang w:val="pl-PL"/>
+        </w:rPr>
+      </w:pPr>
+    </w:p>
+    <w:p>
+      <w:pPr>
+        <w:spacing w:before="120" w:after="120"/>
+        <w:rPr>
+          <w:lang w:val="pl-PL"/>
+        </w:rPr>
+      </w:pPr>
+      <w:r>
+        <w:rPr>
+          <w:lang w:val="pl-PL"/>
         </w:rPr>
         <w:t xml:space="preserve">Możemy również policzyć średnią skuteczność modelu w tym zbiorze danych, </w:t>
       </w:r>
       <w:r>
-        <m:rPr/>
-        <w:rPr>
-          <w:rFonts w:hint="default"/>
-          <w:lang w:val="pl-PL" w:eastAsia="zh-CN"/>
+        <w:rPr>
+          <w:lang w:val="pl-PL"/>
         </w:rPr>
         <w:br w:type="textWrapping"/>
       </w:r>
       <w:r>
-        <m:rPr/>
-        <w:rPr>
-          <w:rFonts w:hint="default"/>
-          <w:lang w:val="pl-PL" w:eastAsia="zh-CN"/>
+        <w:rPr>
+          <w:lang w:val="pl-PL"/>
         </w:rPr>
         <w:t xml:space="preserve">tzw. </w:t>
       </w:r>
       <w:r>
-        <m:rPr/>
-        <w:rPr>
-          <w:rFonts w:hint="default"/>
+        <w:rPr>
           <w:b/>
           <w:bCs/>
-          <w:lang w:val="pl-PL" w:eastAsia="zh-CN"/>
+          <w:lang w:val="pl-PL"/>
         </w:rPr>
         <w:t>F1-score</w:t>
       </w:r>
       <w:r>
-        <m:rPr/>
-        <w:rPr>
-          <w:rFonts w:hint="default"/>
-          <w:lang w:val="pl-PL" w:eastAsia="zh-CN"/>
+        <w:rPr>
+          <w:lang w:val="pl-PL"/>
         </w:rPr>
         <w:t>:</w:t>
       </w:r>
     </w:p>
     <w:p>
       <w:pPr>
-        <w:bidi w:val="0"/>
-        <m:rPr/>
-        <w:rPr>
-          <w:rFonts w:hint="default"/>
-          <w:lang w:val="pl-PL" w:eastAsia="zh-CN"/>
-        </w:rPr>
-      </w:pPr>
-    </w:p>
-    <w:p>
-      <w:pPr>
-        <m:rPr/>
-        <w:rPr>
-          <w:rFonts w:hint="default"/>
-          <w:lang w:val="pl-PL" w:eastAsia="zh-CN"/>
+        <w:spacing w:before="120" w:after="120"/>
+        <w:rPr>
+          <w:lang w:val="pl-PL"/>
+        </w:rPr>
+      </w:pPr>
+    </w:p>
+    <w:p>
+      <w:pPr>
+        <w:spacing w:before="120" w:after="120"/>
+        <w:rPr>
+          <w:lang w:val="pl-PL"/>
         </w:rPr>
       </w:pPr>
       <m:oMathPara>
@@ -3127,10 +2563,8 @@
             <m:fPr>
               <m:ctrlPr>
                 <w:rPr>
-                  <w:rFonts w:ascii="Cambria Math" w:hAnsi="Cambria Math" w:cstheme="minorBidi"/>
+                  <w:rFonts w:ascii="Cambria Math" w:hAnsi="Cambria Math"/>
                   <w:i/>
-                  <w:kern w:val="2"/>
-                  <w:sz w:val="21"/>
                   <w:lang w:val="pl-PL"/>
                 </w:rPr>
               </m:ctrlPr>
@@ -3139,19 +2573,15 @@
               <m:r>
                 <m:rPr/>
                 <w:rPr>
-                  <w:rFonts w:hint="default" w:ascii="Cambria Math" w:hAnsi="Cambria Math" w:cstheme="minorBidi"/>
-                  <w:kern w:val="2"/>
-                  <w:sz w:val="21"/>
+                  <w:rFonts w:ascii="Cambria Math" w:hAnsi="Cambria Math"/>
                   <w:lang w:val="pl-PL"/>
                 </w:rPr>
                 <m:t>2</m:t>
               </m:r>
               <m:ctrlPr>
                 <w:rPr>
-                  <w:rFonts w:ascii="Cambria Math" w:hAnsi="Cambria Math" w:cstheme="minorBidi"/>
+                  <w:rFonts w:ascii="Cambria Math" w:hAnsi="Cambria Math"/>
                   <w:i/>
-                  <w:kern w:val="2"/>
-                  <w:sz w:val="21"/>
                   <w:lang w:val="pl-PL"/>
                 </w:rPr>
               </m:ctrlPr>
@@ -3161,10 +2591,8 @@
                 <m:fPr>
                   <m:ctrlPr>
                     <w:rPr>
-                      <w:rFonts w:ascii="Cambria Math" w:hAnsi="Cambria Math" w:cstheme="minorBidi"/>
+                      <w:rFonts w:ascii="Cambria Math" w:hAnsi="Cambria Math"/>
                       <w:i/>
-                      <w:kern w:val="2"/>
-                      <w:sz w:val="21"/>
                       <w:lang w:val="pl-PL"/>
                     </w:rPr>
                   </m:ctrlPr>
@@ -3173,19 +2601,15 @@
                   <m:r>
                     <m:rPr/>
                     <w:rPr>
-                      <w:rFonts w:hint="default" w:ascii="Cambria Math" w:hAnsi="Cambria Math" w:cstheme="minorBidi"/>
-                      <w:kern w:val="2"/>
-                      <w:sz w:val="21"/>
+                      <w:rFonts w:ascii="Cambria Math" w:hAnsi="Cambria Math"/>
                       <w:lang w:val="pl-PL"/>
                     </w:rPr>
                     <m:t>1</m:t>
                   </m:r>
                   <m:ctrlPr>
                     <w:rPr>
-                      <w:rFonts w:ascii="Cambria Math" w:hAnsi="Cambria Math" w:cstheme="minorBidi"/>
+                      <w:rFonts w:ascii="Cambria Math" w:hAnsi="Cambria Math"/>
                       <w:i/>
-                      <w:kern w:val="2"/>
-                      <w:sz w:val="21"/>
                       <w:lang w:val="pl-PL"/>
                     </w:rPr>
                   </m:ctrlPr>
@@ -3194,19 +2618,15 @@
                   <m:r>
                     <m:rPr/>
                     <w:rPr>
-                      <w:rFonts w:hint="default" w:ascii="Cambria Math" w:hAnsi="Cambria Math" w:cstheme="minorBidi"/>
-                      <w:kern w:val="2"/>
-                      <w:sz w:val="21"/>
+                      <w:rFonts w:ascii="Cambria Math" w:hAnsi="Cambria Math"/>
                       <w:lang w:val="pl-PL"/>
                     </w:rPr>
                     <m:t>precyzja</m:t>
                   </m:r>
                   <m:ctrlPr>
                     <w:rPr>
-                      <w:rFonts w:ascii="Cambria Math" w:hAnsi="Cambria Math" w:cstheme="minorBidi"/>
+                      <w:rFonts w:ascii="Cambria Math" w:hAnsi="Cambria Math"/>
                       <w:i/>
-                      <w:kern w:val="2"/>
-                      <w:sz w:val="21"/>
                       <w:lang w:val="pl-PL"/>
                     </w:rPr>
                   </m:ctrlPr>
@@ -3215,9 +2635,7 @@
               <m:r>
                 <m:rPr/>
                 <w:rPr>
-                  <w:rFonts w:hint="default" w:ascii="Cambria Math" w:hAnsi="Cambria Math" w:cstheme="minorBidi"/>
-                  <w:kern w:val="2"/>
-                  <w:sz w:val="21"/>
+                  <w:rFonts w:ascii="Cambria Math" w:hAnsi="Cambria Math"/>
                   <w:lang w:val="pl-PL"/>
                 </w:rPr>
                 <m:t xml:space="preserve"> ∗ </m:t>
@@ -3225,12 +2643,9 @@
               <m:f>
                 <m:fPr>
                   <m:ctrlPr>
-                    <m:rPr/>
                     <w:rPr>
-                      <w:rFonts w:hint="default" w:ascii="Cambria Math" w:hAnsi="Cambria Math" w:cstheme="minorBidi"/>
+                      <w:rFonts w:ascii="Cambria Math" w:hAnsi="Cambria Math"/>
                       <w:i/>
-                      <w:kern w:val="2"/>
-                      <w:sz w:val="21"/>
                       <w:lang w:val="pl-PL"/>
                     </w:rPr>
                   </m:ctrlPr>
@@ -3239,20 +2654,15 @@
                   <m:r>
                     <m:rPr/>
                     <w:rPr>
-                      <w:rFonts w:hint="default" w:ascii="Cambria Math" w:hAnsi="Cambria Math" w:cstheme="minorBidi"/>
-                      <w:kern w:val="2"/>
-                      <w:sz w:val="21"/>
+                      <w:rFonts w:ascii="Cambria Math" w:hAnsi="Cambria Math"/>
                       <w:lang w:val="pl-PL"/>
                     </w:rPr>
                     <m:t>1</m:t>
                   </m:r>
                   <m:ctrlPr>
-                    <m:rPr/>
                     <w:rPr>
-                      <w:rFonts w:hint="default" w:ascii="Cambria Math" w:hAnsi="Cambria Math" w:cstheme="minorBidi"/>
+                      <w:rFonts w:ascii="Cambria Math" w:hAnsi="Cambria Math"/>
                       <w:i/>
-                      <w:kern w:val="2"/>
-                      <w:sz w:val="21"/>
                       <w:lang w:val="pl-PL"/>
                     </w:rPr>
                   </m:ctrlPr>
@@ -3261,20 +2671,15 @@
                   <m:r>
                     <m:rPr/>
                     <w:rPr>
-                      <w:rFonts w:hint="default" w:ascii="Cambria Math" w:hAnsi="Cambria Math" w:cstheme="minorBidi"/>
-                      <w:kern w:val="2"/>
-                      <w:sz w:val="21"/>
+                      <w:rFonts w:ascii="Cambria Math" w:hAnsi="Cambria Math"/>
                       <w:lang w:val="pl-PL"/>
                     </w:rPr>
                     <m:t>czułość</m:t>
                   </m:r>
                   <m:ctrlPr>
-                    <m:rPr/>
                     <w:rPr>
-                      <w:rFonts w:hint="default" w:ascii="Cambria Math" w:hAnsi="Cambria Math" w:cstheme="minorBidi"/>
+                      <w:rFonts w:ascii="Cambria Math" w:hAnsi="Cambria Math"/>
                       <w:i/>
-                      <w:kern w:val="2"/>
-                      <w:sz w:val="21"/>
                       <w:lang w:val="pl-PL"/>
                     </w:rPr>
                   </m:ctrlPr>
@@ -3282,10 +2687,8 @@
               </m:f>
               <m:ctrlPr>
                 <w:rPr>
-                  <w:rFonts w:ascii="Cambria Math" w:hAnsi="Cambria Math" w:cstheme="minorBidi"/>
+                  <w:rFonts w:ascii="Cambria Math" w:hAnsi="Cambria Math"/>
                   <w:i/>
-                  <w:kern w:val="2"/>
-                  <w:sz w:val="21"/>
                   <w:lang w:val="pl-PL"/>
                 </w:rPr>
               </m:ctrlPr>
@@ -3294,9 +2697,7 @@
           <m:r>
             <m:rPr/>
             <w:rPr>
-              <w:rFonts w:hint="default" w:ascii="Cambria Math" w:hAnsi="Cambria Math" w:cstheme="minorBidi"/>
-              <w:kern w:val="2"/>
-              <w:sz w:val="21"/>
+              <w:rFonts w:ascii="Cambria Math" w:hAnsi="Cambria Math"/>
               <w:lang w:val="pl-PL"/>
             </w:rPr>
             <m:t xml:space="preserve"> = </m:t>
@@ -3305,10 +2706,8 @@
             <m:fPr>
               <m:ctrlPr>
                 <w:rPr>
-                  <w:rFonts w:hint="default" w:ascii="Cambria Math" w:hAnsi="Cambria Math" w:cstheme="minorBidi"/>
+                  <w:rFonts w:ascii="Cambria Math" w:hAnsi="Cambria Math"/>
                   <w:i/>
-                  <w:kern w:val="2"/>
-                  <w:sz w:val="21"/>
                   <w:lang w:val="pl-PL"/>
                 </w:rPr>
               </m:ctrlPr>
@@ -3317,19 +2716,15 @@
               <m:r>
                 <m:rPr/>
                 <w:rPr>
-                  <w:rFonts w:hint="default" w:ascii="Cambria Math" w:hAnsi="Cambria Math" w:cstheme="minorBidi"/>
-                  <w:kern w:val="2"/>
-                  <w:sz w:val="21"/>
+                  <w:rFonts w:ascii="Cambria Math" w:hAnsi="Cambria Math"/>
                   <w:lang w:val="pl-PL"/>
                 </w:rPr>
                 <m:t>2 ∗ precyzja ∗ czułość</m:t>
               </m:r>
               <m:ctrlPr>
                 <w:rPr>
-                  <w:rFonts w:hint="default" w:ascii="Cambria Math" w:hAnsi="Cambria Math" w:cstheme="minorBidi"/>
+                  <w:rFonts w:ascii="Cambria Math" w:hAnsi="Cambria Math"/>
                   <w:i/>
-                  <w:kern w:val="2"/>
-                  <w:sz w:val="21"/>
                   <w:lang w:val="pl-PL"/>
                 </w:rPr>
               </m:ctrlPr>
@@ -3338,19 +2733,15 @@
               <m:r>
                 <m:rPr/>
                 <w:rPr>
-                  <w:rFonts w:hint="default" w:ascii="Cambria Math" w:hAnsi="Cambria Math" w:cstheme="minorBidi"/>
-                  <w:kern w:val="2"/>
-                  <w:sz w:val="21"/>
+                  <w:rFonts w:ascii="Cambria Math" w:hAnsi="Cambria Math"/>
                   <w:lang w:val="pl-PL"/>
                 </w:rPr>
                 <m:t>precyzja + czułość</m:t>
               </m:r>
               <m:ctrlPr>
                 <w:rPr>
-                  <w:rFonts w:hint="default" w:ascii="Cambria Math" w:hAnsi="Cambria Math" w:cstheme="minorBidi"/>
+                  <w:rFonts w:ascii="Cambria Math" w:hAnsi="Cambria Math"/>
                   <w:i/>
-                  <w:kern w:val="2"/>
-                  <w:sz w:val="21"/>
                   <w:lang w:val="pl-PL"/>
                 </w:rPr>
               </m:ctrlPr>
@@ -3359,9 +2750,7 @@
           <m:r>
             <m:rPr/>
             <w:rPr>
-              <w:rFonts w:hint="default" w:ascii="Cambria Math" w:hAnsi="Cambria Math" w:cstheme="minorBidi"/>
-              <w:kern w:val="2"/>
-              <w:sz w:val="21"/>
+              <w:rFonts w:ascii="Cambria Math" w:hAnsi="Cambria Math"/>
               <w:lang w:val="pl-PL"/>
             </w:rPr>
             <m:t xml:space="preserve"> = </m:t>
@@ -3369,12 +2758,9 @@
           <m:f>
             <m:fPr>
               <m:ctrlPr>
-                <m:rPr/>
-                <w:rPr>
-                  <w:rFonts w:hint="default" w:ascii="Cambria Math" w:hAnsi="Cambria Math" w:cstheme="minorBidi"/>
+                <w:rPr>
+                  <w:rFonts w:ascii="Cambria Math" w:hAnsi="Cambria Math"/>
                   <w:i/>
-                  <w:kern w:val="2"/>
-                  <w:sz w:val="21"/>
                   <w:lang w:val="pl-PL"/>
                 </w:rPr>
               </m:ctrlPr>
@@ -3383,20 +2769,15 @@
               <m:r>
                 <m:rPr/>
                 <w:rPr>
-                  <w:rFonts w:hint="default" w:ascii="Cambria Math" w:hAnsi="Cambria Math" w:cstheme="minorBidi"/>
-                  <w:kern w:val="2"/>
-                  <w:sz w:val="21"/>
+                  <w:rFonts w:ascii="Cambria Math" w:hAnsi="Cambria Math"/>
                   <w:lang w:val="pl-PL"/>
                 </w:rPr>
                 <m:t>2 ∗ 0.43 ∗ 0.6</m:t>
               </m:r>
               <m:ctrlPr>
-                <m:rPr/>
-                <w:rPr>
-                  <w:rFonts w:hint="default" w:ascii="Cambria Math" w:hAnsi="Cambria Math" w:cstheme="minorBidi"/>
+                <w:rPr>
+                  <w:rFonts w:ascii="Cambria Math" w:hAnsi="Cambria Math"/>
                   <w:i/>
-                  <w:kern w:val="2"/>
-                  <w:sz w:val="21"/>
                   <w:lang w:val="pl-PL"/>
                 </w:rPr>
               </m:ctrlPr>
@@ -3405,20 +2786,15 @@
               <m:r>
                 <m:rPr/>
                 <w:rPr>
-                  <w:rFonts w:hint="default" w:ascii="Cambria Math" w:hAnsi="Cambria Math" w:cstheme="minorBidi"/>
-                  <w:kern w:val="2"/>
-                  <w:sz w:val="21"/>
+                  <w:rFonts w:ascii="Cambria Math" w:hAnsi="Cambria Math"/>
                   <w:lang w:val="pl-PL"/>
                 </w:rPr>
                 <m:t>0.43 + 0.6</m:t>
               </m:r>
               <m:ctrlPr>
-                <m:rPr/>
-                <w:rPr>
-                  <w:rFonts w:hint="default" w:ascii="Cambria Math" w:hAnsi="Cambria Math" w:cstheme="minorBidi"/>
+                <w:rPr>
+                  <w:rFonts w:ascii="Cambria Math" w:hAnsi="Cambria Math"/>
                   <w:i/>
-                  <w:kern w:val="2"/>
-                  <w:sz w:val="21"/>
                   <w:lang w:val="pl-PL"/>
                 </w:rPr>
               </m:ctrlPr>
@@ -3427,75 +2803,41 @@
           <m:r>
             <m:rPr/>
             <w:rPr>
-              <w:rFonts w:hint="default" w:ascii="Cambria Math" w:hAnsi="Cambria Math" w:cstheme="minorBidi"/>
-              <w:kern w:val="2"/>
-              <w:sz w:val="21"/>
+              <w:rFonts w:ascii="Cambria Math" w:hAnsi="Cambria Math"/>
               <w:lang w:val="pl-PL"/>
             </w:rPr>
-            <m:t xml:space="preserve"> </m:t>
-          </m:r>
-          <m:r>
-            <m:rPr/>
-            <w:rPr>
-              <w:rFonts w:ascii="Cambria Math" w:hAnsi="Cambria Math" w:cstheme="minorBidi"/>
-              <w:kern w:val="2"/>
-              <w:sz w:val="21"/>
-              <w:lang w:val="pl-PL"/>
-            </w:rPr>
-            <m:t>≈</m:t>
-          </m:r>
-          <m:r>
-            <m:rPr/>
-            <w:rPr>
-              <w:rFonts w:hint="default" w:ascii="Cambria Math" w:hAnsi="Cambria Math" w:cstheme="minorBidi"/>
-              <w:kern w:val="2"/>
-              <w:sz w:val="21"/>
-              <w:lang w:val="pl-PL"/>
-            </w:rPr>
-            <m:t xml:space="preserve"> 0.5 </m:t>
+            <m:t xml:space="preserve"> ≈ 0.5 </m:t>
           </m:r>
         </m:oMath>
       </m:oMathPara>
     </w:p>
     <w:p>
       <w:pPr>
-        <w:bidi w:val="0"/>
-        <m:rPr/>
-        <w:rPr>
-          <w:rFonts w:hint="default"/>
-          <w:lang w:val="pl-PL" w:eastAsia="zh-CN"/>
-        </w:rPr>
-      </w:pPr>
-    </w:p>
-    <w:p>
-      <w:pPr>
-        <w:bidi w:val="0"/>
+        <w:spacing w:before="120" w:after="120"/>
+        <w:rPr>
+          <w:lang w:val="pl-PL"/>
+        </w:rPr>
+      </w:pPr>
+    </w:p>
+    <w:p>
+      <w:pPr>
+        <w:spacing w:before="120" w:after="120"/>
         <w:jc w:val="center"/>
         <w:rPr>
           <w:rFonts w:ascii="Segoe UI" w:hAnsi="Segoe UI" w:eastAsia="Segoe UI" w:cs="Segoe UI"/>
-          <w:i w:val="0"/>
-          <w:iCs w:val="0"/>
-          <w:caps w:val="0"/>
-          <w:color w:val="000000"/>
-          <w:spacing w:val="0"/>
+          <w:color w:val="000000"/>
           <w:sz w:val="9"/>
           <w:szCs w:val="9"/>
-          <w:shd w:val="clear" w:fill="FFFFFF"/>
-          <w:vertAlign w:val="baseline"/>
+          <w:shd w:val="clear" w:color="auto" w:fill="FFFFFF"/>
         </w:rPr>
       </w:pPr>
       <w:r>
         <w:rPr>
           <w:rFonts w:ascii="Segoe UI" w:hAnsi="Segoe UI" w:eastAsia="Segoe UI" w:cs="Segoe UI"/>
-          <w:i w:val="0"/>
-          <w:iCs w:val="0"/>
-          <w:caps w:val="0"/>
-          <w:color w:val="000000"/>
-          <w:spacing w:val="0"/>
+          <w:color w:val="000000"/>
           <w:sz w:val="9"/>
           <w:szCs w:val="9"/>
-          <w:shd w:val="clear" w:fill="FFFFFF"/>
-          <w:vertAlign w:val="baseline"/>
+          <w:shd w:val="clear" w:color="auto" w:fill="FFFFFF"/>
         </w:rPr>
         <w:drawing>
           <wp:inline distT="0" distB="0" distL="114300" distR="114300">
@@ -3543,21 +2885,15 @@
     <w:p>
       <w:pPr>
         <w:pStyle w:val="5"/>
-        <w:bidi w:val="0"/>
-        <w:jc w:val="center"/>
-        <m:rPr/>
-        <w:rPr>
-          <w:rFonts w:hint="default" w:ascii="Segoe UI" w:hAnsi="Segoe UI" w:eastAsia="Segoe UI" w:cs="Segoe UI"/>
+        <w:spacing w:before="120" w:after="120"/>
+        <w:rPr>
+          <w:rFonts w:ascii="Segoe UI" w:hAnsi="Segoe UI" w:eastAsia="Segoe UI" w:cs="Segoe UI"/>
           <w:i w:val="0"/>
-          <w:iCs w:val="0"/>
-          <w:caps w:val="0"/>
-          <w:color w:val="000000"/>
-          <w:spacing w:val="0"/>
+          <w:color w:val="000000"/>
           <w:sz w:val="9"/>
           <w:szCs w:val="9"/>
-          <w:shd w:val="clear" w:fill="FFFFFF"/>
-          <w:vertAlign w:val="baseline"/>
-          <w:lang w:val="pl-PL" w:eastAsia="zh-CN"/>
+          <w:shd w:val="clear" w:color="auto" w:fill="FFFFFF"/>
+          <w:lang w:val="pl-PL"/>
         </w:rPr>
       </w:pPr>
       <w:r>
@@ -3582,85 +2918,64 @@
         <w:rPr>
           <w:lang w:val="pl-PL"/>
         </w:rPr>
-        <w:t xml:space="preserve">: Fragment kodu z wynikiem wskaźnika </w:t>
-      </w:r>
-      <w:r>
-        <w:rPr>
-          <w:rFonts w:hint="default"/>
-          <w:lang w:val="pl-PL"/>
-        </w:rPr>
-        <w:t>F1-score</w:t>
-      </w:r>
-    </w:p>
-    <w:p>
-      <w:pPr>
-        <w:bidi w:val="0"/>
-        <m:rPr/>
-        <w:rPr>
-          <w:rFonts w:hint="default"/>
-          <w:lang w:val="pl-PL" w:eastAsia="zh-CN"/>
-        </w:rPr>
-      </w:pPr>
-    </w:p>
-    <w:p>
-      <w:pPr>
-        <w:bidi w:val="0"/>
-        <m:rPr/>
-        <w:rPr>
-          <w:rFonts w:hint="default"/>
-          <w:lang w:val="pl-PL" w:eastAsia="zh-CN"/>
-        </w:rPr>
-      </w:pPr>
-      <w:r>
-        <m:rPr/>
-        <w:rPr>
-          <w:rFonts w:hint="default"/>
-          <w:lang w:val="pl-PL" w:eastAsia="zh-CN"/>
+        <w:t>: Fragment kodu z wynikiem wskaźnika F1-score</w:t>
+      </w:r>
+    </w:p>
+    <w:p>
+      <w:pPr>
+        <w:spacing w:before="120" w:after="120"/>
+        <w:rPr>
+          <w:lang w:val="pl-PL"/>
+        </w:rPr>
+      </w:pPr>
+    </w:p>
+    <w:p>
+      <w:pPr>
+        <w:spacing w:before="120" w:after="120"/>
+        <w:rPr>
+          <w:lang w:val="pl-PL"/>
+        </w:rPr>
+      </w:pPr>
+      <w:r>
+        <w:rPr>
+          <w:lang w:val="pl-PL"/>
         </w:rPr>
         <w:t>Im bliżej wartości 1, tym lepiej to świadczy o algorytmie klasyfikującym. Wskaźnik F1-score przyjmuje wartość 1, kiedy mamy do czynienia z idealną czułością i precyzją.</w:t>
       </w:r>
     </w:p>
     <w:p>
       <w:pPr>
-        <w:bidi w:val="0"/>
-        <m:rPr/>
-        <w:rPr>
-          <w:rFonts w:hint="default"/>
-          <w:lang w:val="pl-PL" w:eastAsia="zh-CN"/>
-        </w:rPr>
-      </w:pPr>
-    </w:p>
-    <w:p>
-      <w:pPr>
-        <w:bidi w:val="0"/>
-        <m:rPr/>
-        <w:rPr>
-          <w:rFonts w:hint="default"/>
-          <w:lang w:val="pl-PL" w:eastAsia="zh-CN"/>
-        </w:rPr>
-      </w:pPr>
-      <w:r>
-        <m:rPr/>
-        <w:rPr>
-          <w:rFonts w:hint="default"/>
-          <w:lang w:val="pl-PL" w:eastAsia="zh-CN"/>
+        <w:spacing w:before="120" w:after="120"/>
+        <w:rPr>
+          <w:lang w:val="pl-PL"/>
+        </w:rPr>
+      </w:pPr>
+    </w:p>
+    <w:p>
+      <w:pPr>
+        <w:spacing w:before="120" w:after="120"/>
+        <w:rPr>
+          <w:lang w:val="pl-PL"/>
+        </w:rPr>
+      </w:pPr>
+      <w:r>
+        <w:rPr>
+          <w:lang w:val="pl-PL"/>
         </w:rPr>
         <w:t>Na koniec zaprezentowany został przykład sztucznej inteligencji, która na podstawie modelu rozkładu normalnego uzyskała dokładność 0.919.</w:t>
       </w:r>
     </w:p>
     <w:p>
       <w:pPr>
-        <w:bidi w:val="0"/>
-        <m:rPr/>
-        <w:rPr>
-          <w:rFonts w:hint="default"/>
-          <w:lang w:val="pl-PL" w:eastAsia="zh-CN"/>
-        </w:rPr>
-      </w:pPr>
-    </w:p>
-    <w:p>
-      <w:pPr>
-        <w:bidi w:val="0"/>
+        <w:spacing w:before="120" w:after="120"/>
+        <w:rPr>
+          <w:lang w:val="pl-PL"/>
+        </w:rPr>
+      </w:pPr>
+    </w:p>
+    <w:p>
+      <w:pPr>
+        <w:spacing w:before="120" w:after="120"/>
       </w:pPr>
       <w:r>
         <w:drawing>
@@ -3681,7 +2996,13 @@
                     </pic:cNvPicPr>
                   </pic:nvPicPr>
                   <pic:blipFill>
-                    <a:blip r:embed="rId12"/>
+                    <a:blip r:embed="rId12">
+                      <a:extLst>
+                        <a:ext uri="{28A0092B-C50C-407E-A947-70E740481C1C}">
+                          <a14:useLocalDpi xmlns:a14="http://schemas.microsoft.com/office/drawing/2010/main" val="0"/>
+                        </a:ext>
+                      </a:extLst>
+                    </a:blip>
                     <a:stretch>
                       <a:fillRect/>
                     </a:stretch>
@@ -3694,10 +3015,6 @@
                     <a:prstGeom prst="rect">
                       <a:avLst/>
                     </a:prstGeom>
-                    <a:noFill/>
-                    <a:ln>
-                      <a:noFill/>
-                    </a:ln>
                   </pic:spPr>
                 </pic:pic>
               </a:graphicData>
@@ -3709,11 +3026,9 @@
     <w:p>
       <w:pPr>
         <w:pStyle w:val="5"/>
-        <w:bidi w:val="0"/>
-        <m:rPr/>
-        <w:rPr>
-          <w:rFonts w:hint="default"/>
-          <w:lang w:val="pl-PL" w:eastAsia="zh-CN"/>
+        <w:spacing w:before="120" w:after="120"/>
+        <w:rPr>
+          <w:lang w:val="pl-PL"/>
         </w:rPr>
       </w:pPr>
       <w:r>
@@ -3743,38 +3058,47 @@
     </w:p>
     <w:p>
       <w:pPr>
-        <w:bidi w:val="0"/>
-        <m:rPr/>
-        <w:rPr>
-          <w:rFonts w:hint="default"/>
-          <w:lang w:val="pl-PL" w:eastAsia="zh-CN"/>
-        </w:rPr>
-      </w:pPr>
-    </w:p>
-    <w:p>
-      <w:pPr>
-        <m:rPr/>
-        <w:rPr>
-          <w:rFonts w:hint="default"/>
-          <w:lang w:val="pl-PL" w:eastAsia="zh-CN"/>
-        </w:rPr>
-      </w:pPr>
-      <w:r>
-        <m:rPr/>
-        <w:rPr>
-          <w:rFonts w:hint="default"/>
-          <w:lang w:val="pl-PL" w:eastAsia="zh-CN"/>
+        <w:spacing w:before="120" w:after="120"/>
+        <w:rPr>
+          <w:lang w:val="pl-PL"/>
+        </w:rPr>
+      </w:pPr>
+    </w:p>
+    <w:p>
+      <w:pPr>
+        <w:spacing w:before="120" w:after="120"/>
+        <w:rPr>
+          <w:lang w:val="pl-PL"/>
+        </w:rPr>
+      </w:pPr>
+      <w:r>
+        <w:rPr>
+          <w:lang w:val="pl-PL"/>
         </w:rPr>
         <w:br w:type="page"/>
       </w:r>
     </w:p>
     <w:p>
       <w:pPr>
-        <w:bidi w:val="0"/>
-        <m:rPr/>
-        <w:rPr>
-          <w:rFonts w:hint="default"/>
-          <w:lang w:val="pl-PL" w:eastAsia="zh-CN"/>
+        <w:spacing w:before="120" w:after="120"/>
+        <w:rPr>
+          <w:lang w:val="pl-PL"/>
+        </w:rPr>
+      </w:pPr>
+    </w:p>
+    <w:p>
+      <w:pPr>
+        <w:spacing w:before="120" w:after="120"/>
+        <w:rPr>
+          <w:lang w:val="pl-PL"/>
+        </w:rPr>
+      </w:pPr>
+    </w:p>
+    <w:p>
+      <w:pPr>
+        <w:spacing w:before="120" w:after="120"/>
+        <w:rPr>
+          <w:lang w:val="pl-PL"/>
         </w:rPr>
       </w:pPr>
     </w:p>
@@ -3785,24 +3109,22 @@
           <w:ilvl w:val="0"/>
           <w:numId w:val="1"/>
         </w:numPr>
-        <w:bidi w:val="0"/>
-        <w:rPr>
-          <w:rFonts w:hint="default"/>
-          <w:lang w:val="pl-PL"/>
-        </w:rPr>
-      </w:pPr>
-      <w:r>
-        <w:rPr>
-          <w:rFonts w:hint="default"/>
-          <w:lang w:val="pl-PL"/>
-        </w:rPr>
-        <w:t>Zadanie nr 1</w:t>
-      </w:r>
-    </w:p>
-    <w:p>
-      <w:pPr>
-        <w:rPr>
-          <w:rFonts w:hint="default"/>
+        <w:spacing w:before="120" w:after="120"/>
+        <w:rPr>
+          <w:lang w:val="pl-PL"/>
+        </w:rPr>
+      </w:pPr>
+      <w:r>
+        <w:rPr>
+          <w:lang w:val="pl-PL"/>
+        </w:rPr>
+        <w:t>Zadanie nr 2</w:t>
+      </w:r>
+    </w:p>
+    <w:p>
+      <w:pPr>
+        <w:spacing w:before="120" w:after="120"/>
+        <w:rPr>
           <w:b/>
           <w:bCs/>
           <w:lang w:val="pl-PL"/>
@@ -3810,7 +3132,6 @@
       </w:pPr>
       <w:r>
         <w:rPr>
-          <w:rFonts w:hint="default"/>
           <w:b/>
           <w:bCs/>
           <w:lang w:val="pl-PL"/>
@@ -3820,121 +3141,30 @@
     </w:p>
     <w:p>
       <w:pPr>
-        <w:rPr>
-          <w:rFonts w:hint="default"/>
-          <w:lang w:val="pl-PL"/>
-        </w:rPr>
-      </w:pPr>
-      <w:r>
-        <w:rPr>
-          <w:rFonts w:hint="default"/>
-          <w:lang w:val="pl-PL"/>
-        </w:rPr>
-        <w:t>Prosze wygenerowac 10 obserwacji i 10 predykcji (y_real i y_pred), dla danych obliczyć:</w:t>
-      </w:r>
-    </w:p>
-    <w:p>
-      <w:pPr>
-        <w:rPr>
-          <w:rFonts w:hint="default"/>
-          <w:lang w:val="pl-PL"/>
-        </w:rPr>
-      </w:pPr>
-      <w:r>
-        <w:rPr>
-          <w:rFonts w:hint="default"/>
-          <w:lang w:val="pl-PL"/>
-        </w:rPr>
-        <w:t>a) macierz pomyłek</w:t>
-      </w:r>
-    </w:p>
-    <w:p>
-      <w:pPr>
-        <w:rPr>
-          <w:rFonts w:hint="default"/>
-          <w:lang w:val="pl-PL"/>
-        </w:rPr>
-      </w:pPr>
-      <w:r>
-        <w:rPr>
-          <w:rFonts w:hint="default"/>
-          <w:lang w:val="pl-PL"/>
-        </w:rPr>
-        <w:t>b) accuracy</w:t>
-      </w:r>
-    </w:p>
-    <w:p>
-      <w:pPr>
-        <w:rPr>
-          <w:rFonts w:hint="default"/>
-          <w:lang w:val="pl-PL"/>
-        </w:rPr>
-      </w:pPr>
-      <w:r>
-        <w:rPr>
-          <w:rFonts w:hint="default"/>
-          <w:lang w:val="pl-PL"/>
-        </w:rPr>
-        <w:t>c) recall</w:t>
-      </w:r>
-    </w:p>
-    <w:p>
-      <w:pPr>
-        <w:rPr>
-          <w:rFonts w:hint="default"/>
-          <w:lang w:val="pl-PL"/>
-        </w:rPr>
-      </w:pPr>
-      <w:r>
-        <w:rPr>
-          <w:rFonts w:hint="default"/>
-          <w:lang w:val="pl-PL"/>
-        </w:rPr>
-        <w:t>d) precision</w:t>
-      </w:r>
-    </w:p>
-    <w:p>
-      <w:pPr>
-        <w:rPr>
-          <w:rFonts w:hint="default"/>
-          <w:lang w:val="pl-PL"/>
-        </w:rPr>
-      </w:pPr>
-      <w:r>
-        <w:rPr>
-          <w:rFonts w:hint="default"/>
-          <w:lang w:val="pl-PL"/>
-        </w:rPr>
-        <w:t>e) f1</w:t>
-      </w:r>
-    </w:p>
-    <w:p>
-      <w:pPr>
-        <w:rPr>
-          <w:rFonts w:hint="default"/>
-          <w:lang w:val="pl-PL"/>
-        </w:rPr>
-      </w:pPr>
-      <w:r>
-        <w:rPr>
-          <w:rFonts w:hint="default"/>
-          <w:lang w:val="pl-PL"/>
-        </w:rPr>
-        <w:t>Dla każdej z pięciu powyższych metryk proszę wytłumaczyć jej znaczenie.</w:t>
-      </w:r>
-    </w:p>
-    <w:p>
-      <w:pPr>
-        <w:rPr>
-          <w:rFonts w:hint="default"/>
-          <w:lang w:val="pl-PL"/>
-        </w:rPr>
-      </w:pPr>
-    </w:p>
-    <w:p>
-      <w:pPr>
-        <w:rPr>
-          <w:rFonts w:hint="default"/>
+        <w:spacing w:before="120" w:after="120"/>
+        <w:rPr>
+          <w:lang w:val="pl-PL"/>
+        </w:rPr>
+      </w:pPr>
+      <w:r>
+        <w:rPr>
+          <w:lang w:val="pl-PL"/>
+        </w:rPr>
+        <w:t>Jesteśmy programistami sterowników do samochodów z systemem automatycznego sterowania. Nasz system ma na celu jak najbezpieczniejszą jazdę. Po otrzymaniu sygnału z kamery musimy sklasyfikować, czy obraz przedstawia obiekt który należy ominąć (np. pies) czy inny, niegroźny obiekt (np. cień). Przyjmijmy, że obiekt do ominięcia reprezentuje klasę pozytywną. Proszę opisać w 5 zdaniach czym powinien charakteryzować się nasz system  (np. wysokie/niskie TP,FP,TN,FN) i dlaczego?</w:t>
+      </w:r>
+    </w:p>
+    <w:p>
+      <w:pPr>
+        <w:spacing w:before="120" w:after="120"/>
+        <w:rPr>
+          <w:lang w:val="pl-PL"/>
+        </w:rPr>
+      </w:pPr>
+    </w:p>
+    <w:p>
+      <w:pPr>
+        <w:spacing w:before="120" w:after="120"/>
+        <w:rPr>
           <w:b/>
           <w:bCs/>
           <w:lang w:val="pl-PL"/>
@@ -3942,26 +3172,40 @@
       </w:pPr>
       <w:r>
         <w:rPr>
-          <w:rFonts w:hint="default"/>
           <w:b/>
           <w:bCs/>
           <w:lang w:val="pl-PL"/>
         </w:rPr>
-        <w:t>Rozwiązanie:</w:t>
-      </w:r>
-    </w:p>
-    <w:p>
-      <w:pPr>
-        <w:rPr>
-          <w:rFonts w:hint="default"/>
-          <w:lang w:val="pl-PL"/>
-        </w:rPr>
-      </w:pPr>
-    </w:p>
-    <w:p>
-      <w:pPr>
-        <w:rPr>
-          <w:rFonts w:hint="default"/>
+        <w:t xml:space="preserve">Odpowiedź: </w:t>
+      </w:r>
+      <w:r>
+        <w:rPr>
+          <w:b/>
+          <w:bCs/>
+          <w:lang w:val="pl-PL"/>
+        </w:rPr>
+        <w:br w:type="textWrapping"/>
+      </w:r>
+      <w:r>
+        <w:rPr>
+          <w:rFonts w:cstheme="minorHAnsi"/>
+          <w:szCs w:val="21"/>
+        </w:rPr>
+        <w:t>Parametr true-negative (TN) w takim systemie powinien być najważniejszy- najlepiej gdyby przyjmował wartość 1. Parametr true-positive(TP) również powinien dążyć do jak najwyższej wartości (1). Parametr false-negative(FN), który w naszym przypadku określałby wypadek powinien być jak najniższy- najlepiej 0. Parametr false-positive(FP) również powinien być jak najniższy aczkolwiek gdyby się pojawił, pojazd zatrzymałby się w sytuacji braku przeszkody</w:t>
+      </w:r>
+    </w:p>
+    <w:p>
+      <w:pPr>
+        <w:spacing w:before="120" w:after="120"/>
+        <w:rPr>
+          <w:lang w:val="pl-PL"/>
+        </w:rPr>
+      </w:pPr>
+    </w:p>
+    <w:p>
+      <w:pPr>
+        <w:spacing w:before="120" w:after="120"/>
+        <w:rPr>
           <w:lang w:val="pl-PL"/>
         </w:rPr>
       </w:pPr>
@@ -3973,24 +3217,22 @@
           <w:ilvl w:val="0"/>
           <w:numId w:val="1"/>
         </w:numPr>
-        <w:bidi w:val="0"/>
-        <w:rPr>
-          <w:rFonts w:hint="default"/>
-          <w:lang w:val="pl-PL"/>
-        </w:rPr>
-      </w:pPr>
-      <w:r>
-        <w:rPr>
-          <w:rFonts w:hint="default"/>
-          <w:lang w:val="pl-PL"/>
-        </w:rPr>
-        <w:t>Zadanie nr 2</w:t>
-      </w:r>
-    </w:p>
-    <w:p>
-      <w:pPr>
-        <w:rPr>
-          <w:rFonts w:hint="default"/>
+        <w:spacing w:before="120" w:after="120"/>
+        <w:rPr>
+          <w:lang w:val="pl-PL"/>
+        </w:rPr>
+      </w:pPr>
+      <w:r>
+        <w:rPr>
+          <w:lang w:val="pl-PL"/>
+        </w:rPr>
+        <w:t>Zadanie nr 3</w:t>
+      </w:r>
+    </w:p>
+    <w:p>
+      <w:pPr>
+        <w:spacing w:before="120" w:after="120"/>
+        <w:rPr>
           <w:b/>
           <w:bCs/>
           <w:lang w:val="pl-PL"/>
@@ -3998,7 +3240,6 @@
       </w:pPr>
       <w:r>
         <w:rPr>
-          <w:rFonts w:hint="default"/>
           <w:b/>
           <w:bCs/>
           <w:lang w:val="pl-PL"/>
@@ -4008,31 +3249,106 @@
     </w:p>
     <w:p>
       <w:pPr>
-        <w:rPr>
-          <w:rFonts w:hint="default"/>
-          <w:lang w:val="pl-PL"/>
-        </w:rPr>
-      </w:pPr>
-      <w:r>
-        <w:rPr>
-          <w:rFonts w:hint="default"/>
-          <w:lang w:val="pl-PL"/>
-        </w:rPr>
-        <w:t>Jesteśmy programistami sterowników do samochodów z systemem automatycznego sterowania. Nasz system ma na celu jak najbezpieczniejszą jazdę. Po otrzymaniu sygnału z kamery musimy sklasyfikować, czy obraz przedstawia obiekt który należy ominąć (np. pies) czy inny, niegroźny obiekt (np. cień). Przyjmijmy, że obiekt do ominięcia reprezentuje klasę pozytywną. Proszę opisać w 5 zdaniach czym powinien charakteryzować się nasz system  (np. wysokie/niskie TP,FP,TN,FN) i dlaczego?</w:t>
-      </w:r>
-    </w:p>
-    <w:p>
-      <w:pPr>
-        <w:rPr>
-          <w:rFonts w:hint="default"/>
-          <w:lang w:val="pl-PL"/>
-        </w:rPr>
-      </w:pPr>
-    </w:p>
-    <w:p>
-      <w:pPr>
-        <w:rPr>
-          <w:rFonts w:hint="default"/>
+        <w:spacing w:before="120" w:after="120"/>
+        <w:rPr>
+          <w:lang w:val="pl-PL"/>
+        </w:rPr>
+      </w:pPr>
+      <w:r>
+        <w:rPr>
+          <w:lang w:val="pl-PL"/>
+        </w:rPr>
+        <w:t xml:space="preserve">Mamy dwie macierze pomyłek: </w:t>
+      </w:r>
+    </w:p>
+    <w:p>
+      <w:pPr>
+        <w:spacing w:before="120" w:after="120"/>
+        <w:rPr>
+          <w:lang w:val="pl-PL"/>
+        </w:rPr>
+      </w:pPr>
+      <w:r>
+        <w:rPr>
+          <w:lang w:val="pl-PL"/>
+        </w:rPr>
+        <w:t xml:space="preserve"> a) 9 1 </w:t>
+      </w:r>
+    </w:p>
+    <w:p>
+      <w:pPr>
+        <w:spacing w:before="120" w:after="120"/>
+        <w:rPr>
+          <w:lang w:val="pl-PL"/>
+        </w:rPr>
+      </w:pPr>
+      <w:r>
+        <w:rPr>
+          <w:lang w:val="pl-PL"/>
+        </w:rPr>
+        <w:t xml:space="preserve">     0 4 </w:t>
+      </w:r>
+    </w:p>
+    <w:p>
+      <w:pPr>
+        <w:spacing w:before="120" w:after="120"/>
+        <w:rPr>
+          <w:lang w:val="pl-PL"/>
+        </w:rPr>
+      </w:pPr>
+      <w:r>
+        <w:rPr>
+          <w:lang w:val="pl-PL"/>
+        </w:rPr>
+        <w:t xml:space="preserve"> b) 4 6 </w:t>
+      </w:r>
+    </w:p>
+    <w:p>
+      <w:pPr>
+        <w:spacing w:before="120" w:after="120"/>
+        <w:rPr>
+          <w:lang w:val="pl-PL"/>
+        </w:rPr>
+      </w:pPr>
+      <w:r>
+        <w:rPr>
+          <w:lang w:val="pl-PL"/>
+        </w:rPr>
+        <w:t xml:space="preserve">      3 1 </w:t>
+      </w:r>
+    </w:p>
+    <w:p>
+      <w:pPr>
+        <w:spacing w:before="120" w:after="120"/>
+        <w:rPr>
+          <w:lang w:val="pl-PL"/>
+        </w:rPr>
+      </w:pPr>
+      <w:r>
+        <w:rPr>
+          <w:lang w:val="pl-PL"/>
+        </w:rPr>
+        <w:t xml:space="preserve">Która macierz pomyłek reprezentuje lepszy model i dlaczego? </w:t>
+      </w:r>
+    </w:p>
+    <w:p>
+      <w:pPr>
+        <w:spacing w:before="120" w:after="120"/>
+        <w:rPr>
+          <w:lang w:val="pl-PL"/>
+        </w:rPr>
+      </w:pPr>
+      <w:r>
+        <w:rPr>
+          <w:lang w:val="pl-PL"/>
+        </w:rPr>
+        <w:t xml:space="preserve"> </w:t>
+      </w:r>
+    </w:p>
+    <w:p>
+      <w:pPr>
+        <w:spacing w:before="120" w:after="120"/>
+        <w:rPr>
           <w:b/>
           <w:bCs/>
           <w:lang w:val="pl-PL"/>
@@ -4040,7 +3356,6 @@
       </w:pPr>
       <w:r>
         <w:rPr>
-          <w:rFonts w:hint="default"/>
           <w:b/>
           <w:bCs/>
           <w:lang w:val="pl-PL"/>
@@ -4050,196 +3365,13 @@
     </w:p>
     <w:p>
       <w:pPr>
-        <w:rPr>
-          <w:rFonts w:hint="default"/>
-          <w:lang w:val="pl-PL"/>
-        </w:rPr>
-      </w:pPr>
-    </w:p>
-    <w:p>
-      <w:pPr>
-        <w:rPr>
-          <w:rFonts w:hint="default"/>
-          <w:lang w:val="pl-PL"/>
-        </w:rPr>
-      </w:pPr>
-      <w:bookmarkStart w:id="0" w:name="_GoBack"/>
-      <w:bookmarkEnd w:id="0"/>
-    </w:p>
-    <w:p>
-      <w:pPr>
-        <w:pStyle w:val="2"/>
-        <w:numPr>
-          <w:ilvl w:val="0"/>
-          <w:numId w:val="1"/>
-        </w:numPr>
-        <w:bidi w:val="0"/>
-        <w:rPr>
-          <w:rFonts w:hint="default"/>
-          <w:lang w:val="pl-PL"/>
-        </w:rPr>
-      </w:pPr>
-      <w:r>
-        <w:rPr>
-          <w:rFonts w:hint="default"/>
-          <w:lang w:val="pl-PL"/>
-        </w:rPr>
-        <w:t>Zadanie nr 3</w:t>
-      </w:r>
-    </w:p>
-    <w:p>
-      <w:pPr>
-        <w:rPr>
-          <w:rFonts w:hint="default"/>
-          <w:b/>
-          <w:bCs/>
-          <w:lang w:val="pl-PL"/>
-        </w:rPr>
-      </w:pPr>
-      <w:r>
-        <w:rPr>
-          <w:rFonts w:hint="default"/>
-          <w:b/>
-          <w:bCs/>
-          <w:lang w:val="pl-PL"/>
-        </w:rPr>
-        <w:t>Zadanie:</w:t>
-      </w:r>
-    </w:p>
-    <w:p>
-      <w:pPr>
-        <w:rPr>
-          <w:rFonts w:hint="default"/>
-          <w:lang w:val="pl-PL"/>
-        </w:rPr>
-      </w:pPr>
-      <w:r>
-        <w:rPr>
-          <w:rFonts w:hint="default"/>
-          <w:lang w:val="pl-PL"/>
-        </w:rPr>
-        <w:t xml:space="preserve">Mamy dwie macierze pomyłek: </w:t>
-      </w:r>
-    </w:p>
-    <w:p>
-      <w:pPr>
-        <w:rPr>
-          <w:rFonts w:hint="default"/>
-          <w:lang w:val="pl-PL"/>
-        </w:rPr>
-      </w:pPr>
-      <w:r>
-        <w:rPr>
-          <w:rFonts w:hint="default"/>
-          <w:lang w:val="pl-PL"/>
-        </w:rPr>
-        <w:t xml:space="preserve"> a) 9 1 </w:t>
-      </w:r>
-    </w:p>
-    <w:p>
-      <w:pPr>
-        <w:rPr>
-          <w:rFonts w:hint="default"/>
-          <w:lang w:val="pl-PL"/>
-        </w:rPr>
-      </w:pPr>
-      <w:r>
-        <w:rPr>
-          <w:rFonts w:hint="default"/>
-          <w:lang w:val="pl-PL"/>
-        </w:rPr>
-        <w:t xml:space="preserve">     0 4 </w:t>
-      </w:r>
-    </w:p>
-    <w:p>
-      <w:pPr>
-        <w:rPr>
-          <w:rFonts w:hint="default"/>
-          <w:lang w:val="pl-PL"/>
-        </w:rPr>
-      </w:pPr>
-      <w:r>
-        <w:rPr>
-          <w:rFonts w:hint="default"/>
-          <w:lang w:val="pl-PL"/>
-        </w:rPr>
-        <w:t xml:space="preserve"> b) 4 6 </w:t>
-      </w:r>
-    </w:p>
-    <w:p>
-      <w:pPr>
-        <w:rPr>
-          <w:rFonts w:hint="default"/>
-          <w:lang w:val="pl-PL"/>
-        </w:rPr>
-      </w:pPr>
-      <w:r>
-        <w:rPr>
-          <w:rFonts w:hint="default"/>
-          <w:lang w:val="pl-PL"/>
-        </w:rPr>
-        <w:t xml:space="preserve">      3 1 </w:t>
-      </w:r>
-    </w:p>
-    <w:p>
-      <w:pPr>
-        <w:rPr>
-          <w:rFonts w:hint="default"/>
-          <w:lang w:val="pl-PL"/>
-        </w:rPr>
-      </w:pPr>
-      <w:r>
-        <w:rPr>
-          <w:rFonts w:hint="default"/>
-          <w:lang w:val="pl-PL"/>
-        </w:rPr>
-        <w:t xml:space="preserve">Która macierz pomyłek reprezentuje lepszy model i dlaczego? </w:t>
-      </w:r>
-    </w:p>
-    <w:p>
-      <w:pPr>
-        <w:rPr>
-          <w:rFonts w:hint="default"/>
-          <w:lang w:val="pl-PL"/>
-        </w:rPr>
-      </w:pPr>
-      <w:r>
-        <w:rPr>
-          <w:rFonts w:hint="default"/>
-          <w:lang w:val="pl-PL"/>
-        </w:rPr>
-        <w:t xml:space="preserve"> </w:t>
-      </w:r>
-    </w:p>
-    <w:p>
-      <w:pPr>
-        <w:rPr>
-          <w:rFonts w:hint="default"/>
-          <w:b/>
-          <w:bCs/>
-          <w:lang w:val="pl-PL"/>
-        </w:rPr>
-      </w:pPr>
-      <w:r>
-        <w:rPr>
-          <w:rFonts w:hint="default"/>
-          <w:b/>
-          <w:bCs/>
-          <w:lang w:val="pl-PL"/>
-        </w:rPr>
-        <w:t>Odpowiedź:</w:t>
-      </w:r>
-    </w:p>
-    <w:p>
-      <w:pPr>
-        <w:rPr>
-          <w:rFonts w:hint="default"/>
-          <w:lang w:val="pl-PL"/>
-        </w:rPr>
-      </w:pPr>
-      <w:r>
-        <w:rPr>
-          <w:rFonts w:hint="default"/>
+        <w:spacing w:before="120" w:after="120"/>
+        <w:rPr>
+          <w:lang w:val="pl-PL"/>
+        </w:rPr>
+      </w:pPr>
+      <w:r>
+        <w:rPr>
           <w:lang w:val="pl-PL"/>
         </w:rPr>
         <w:t>Macierz a) reprezentuje lepszy model, ponieważ suma TP i TN jest większa od sumy FP + FN, czyli suma jest wyższa dla wartości sklasyfikowanych jako przypadki pozytywne niż dla przypadków sklasyfikowanych jako negatywne.</w:t>
@@ -4247,13 +3379,17 @@
     </w:p>
     <w:p>
       <w:pPr>
-        <w:rPr>
-          <w:rFonts w:hint="default"/>
-          <w:lang w:val="pl-PL"/>
-        </w:rPr>
-      </w:pPr>
-    </w:p>
-    <w:p/>
+        <w:spacing w:before="120" w:after="120"/>
+        <w:rPr>
+          <w:lang w:val="pl-PL"/>
+        </w:rPr>
+      </w:pPr>
+    </w:p>
+    <w:p>
+      <w:pPr>
+        <w:spacing w:before="120" w:after="120"/>
+      </w:pPr>
+    </w:p>
     <w:sectPr>
       <w:pgSz w:w="11906" w:h="16838"/>
       <w:pgMar w:top="1440" w:right="1800" w:bottom="1440" w:left="1800" w:header="720" w:footer="720" w:gutter="0"/>
@@ -4304,7 +3440,7 @@
         <w:tabs>
           <w:tab w:val="left" w:pos="425"/>
         </w:tabs>
-        <w:ind w:left="425" w:leftChars="0" w:hanging="425" w:firstLineChars="0"/>
+        <w:ind w:left="425" w:hanging="425"/>
       </w:pPr>
       <w:rPr>
         <w:rFonts w:hint="default"/>
@@ -4393,7 +3529,7 @@
     <w:lsdException w:qFormat="1" w:unhideWhenUsed="0" w:uiPriority="0" w:semiHidden="0" w:name="Title"/>
     <w:lsdException w:unhideWhenUsed="0" w:uiPriority="0" w:semiHidden="0" w:name="Closing"/>
     <w:lsdException w:unhideWhenUsed="0" w:uiPriority="0" w:semiHidden="0" w:name="Signature"/>
-    <w:lsdException w:unhideWhenUsed="0" w:uiPriority="0" w:name="Default Paragraph Font"/>
+    <w:lsdException w:qFormat="1" w:uiPriority="1" w:name="Default Paragraph Font"/>
     <w:lsdException w:unhideWhenUsed="0" w:uiPriority="0" w:semiHidden="0" w:name="Body Text"/>
     <w:lsdException w:unhideWhenUsed="0" w:uiPriority="0" w:semiHidden="0" w:name="Body Text Indent"/>
     <w:lsdException w:unhideWhenUsed="0" w:uiPriority="0" w:semiHidden="0" w:name="List Continue"/>
@@ -4431,53 +3567,53 @@
     <w:lsdException w:unhideWhenUsed="0" w:uiPriority="0" w:semiHidden="0" w:name="HTML Sample"/>
     <w:lsdException w:unhideWhenUsed="0" w:uiPriority="0" w:semiHidden="0" w:name="HTML Typewriter"/>
     <w:lsdException w:unhideWhenUsed="0" w:uiPriority="0" w:semiHidden="0" w:name="HTML Variable"/>
-    <w:lsdException w:qFormat="1" w:unhideWhenUsed="0" w:uiPriority="0" w:name="Normal Table"/>
+    <w:lsdException w:qFormat="1" w:uiPriority="99" w:name="Normal Table"/>
     <w:lsdException w:unhideWhenUsed="0" w:uiPriority="0" w:semiHidden="0" w:name="annotation subject"/>
-    <w:lsdException w:unhideWhenUsed="0" w:uiPriority="0" w:semiHidden="0" w:name="Table Simple 1"/>
-    <w:lsdException w:unhideWhenUsed="0" w:uiPriority="0" w:semiHidden="0" w:name="Table Simple 2"/>
-    <w:lsdException w:unhideWhenUsed="0" w:uiPriority="0" w:semiHidden="0" w:name="Table Simple 3"/>
-    <w:lsdException w:unhideWhenUsed="0" w:uiPriority="0" w:semiHidden="0" w:name="Table Classic 1"/>
-    <w:lsdException w:unhideWhenUsed="0" w:uiPriority="0" w:semiHidden="0" w:name="Table Classic 2"/>
-    <w:lsdException w:unhideWhenUsed="0" w:uiPriority="0" w:semiHidden="0" w:name="Table Classic 3"/>
-    <w:lsdException w:unhideWhenUsed="0" w:uiPriority="0" w:semiHidden="0" w:name="Table Classic 4"/>
-    <w:lsdException w:unhideWhenUsed="0" w:uiPriority="0" w:semiHidden="0" w:name="Table Colorful 1"/>
-    <w:lsdException w:unhideWhenUsed="0" w:uiPriority="0" w:semiHidden="0" w:name="Table Colorful 2"/>
-    <w:lsdException w:unhideWhenUsed="0" w:uiPriority="0" w:semiHidden="0" w:name="Table Colorful 3"/>
-    <w:lsdException w:unhideWhenUsed="0" w:uiPriority="0" w:semiHidden="0" w:name="Table Columns 1"/>
-    <w:lsdException w:unhideWhenUsed="0" w:uiPriority="0" w:semiHidden="0" w:name="Table Columns 2"/>
-    <w:lsdException w:unhideWhenUsed="0" w:uiPriority="0" w:semiHidden="0" w:name="Table Columns 3"/>
-    <w:lsdException w:unhideWhenUsed="0" w:uiPriority="0" w:semiHidden="0" w:name="Table Columns 4"/>
-    <w:lsdException w:unhideWhenUsed="0" w:uiPriority="0" w:semiHidden="0" w:name="Table Columns 5"/>
-    <w:lsdException w:unhideWhenUsed="0" w:uiPriority="0" w:semiHidden="0" w:name="Table Grid 1"/>
-    <w:lsdException w:unhideWhenUsed="0" w:uiPriority="0" w:semiHidden="0" w:name="Table Grid 2"/>
-    <w:lsdException w:unhideWhenUsed="0" w:uiPriority="0" w:semiHidden="0" w:name="Table Grid 3"/>
-    <w:lsdException w:unhideWhenUsed="0" w:uiPriority="0" w:semiHidden="0" w:name="Table Grid 4"/>
-    <w:lsdException w:unhideWhenUsed="0" w:uiPriority="0" w:semiHidden="0" w:name="Table Grid 5"/>
-    <w:lsdException w:unhideWhenUsed="0" w:uiPriority="0" w:semiHidden="0" w:name="Table Grid 6"/>
-    <w:lsdException w:unhideWhenUsed="0" w:uiPriority="0" w:semiHidden="0" w:name="Table Grid 7"/>
-    <w:lsdException w:unhideWhenUsed="0" w:uiPriority="0" w:semiHidden="0" w:name="Table Grid 8"/>
-    <w:lsdException w:unhideWhenUsed="0" w:uiPriority="0" w:semiHidden="0" w:name="Table List 1"/>
-    <w:lsdException w:unhideWhenUsed="0" w:uiPriority="0" w:semiHidden="0" w:name="Table List 2"/>
-    <w:lsdException w:unhideWhenUsed="0" w:uiPriority="0" w:semiHidden="0" w:name="Table List 3"/>
-    <w:lsdException w:unhideWhenUsed="0" w:uiPriority="0" w:semiHidden="0" w:name="Table List 4"/>
-    <w:lsdException w:unhideWhenUsed="0" w:uiPriority="0" w:semiHidden="0" w:name="Table List 5"/>
-    <w:lsdException w:unhideWhenUsed="0" w:uiPriority="0" w:semiHidden="0" w:name="Table List 6"/>
-    <w:lsdException w:unhideWhenUsed="0" w:uiPriority="0" w:semiHidden="0" w:name="Table List 7"/>
-    <w:lsdException w:unhideWhenUsed="0" w:uiPriority="0" w:semiHidden="0" w:name="Table List 8"/>
-    <w:lsdException w:unhideWhenUsed="0" w:uiPriority="0" w:semiHidden="0" w:name="Table 3D effects 1"/>
-    <w:lsdException w:unhideWhenUsed="0" w:uiPriority="0" w:semiHidden="0" w:name="Table 3D effects 2"/>
-    <w:lsdException w:unhideWhenUsed="0" w:uiPriority="0" w:semiHidden="0" w:name="Table 3D effects 3"/>
-    <w:lsdException w:unhideWhenUsed="0" w:uiPriority="0" w:semiHidden="0" w:name="Table Contemporary"/>
-    <w:lsdException w:unhideWhenUsed="0" w:uiPriority="0" w:semiHidden="0" w:name="Table Elegant"/>
-    <w:lsdException w:unhideWhenUsed="0" w:uiPriority="0" w:semiHidden="0" w:name="Table Professional"/>
-    <w:lsdException w:unhideWhenUsed="0" w:uiPriority="0" w:semiHidden="0" w:name="Table Subtle 1"/>
-    <w:lsdException w:unhideWhenUsed="0" w:uiPriority="0" w:semiHidden="0" w:name="Table Subtle 2"/>
-    <w:lsdException w:unhideWhenUsed="0" w:uiPriority="0" w:semiHidden="0" w:name="Table Web 1"/>
-    <w:lsdException w:unhideWhenUsed="0" w:uiPriority="0" w:semiHidden="0" w:name="Table Web 2"/>
-    <w:lsdException w:unhideWhenUsed="0" w:uiPriority="0" w:semiHidden="0" w:name="Table Web 3"/>
+    <w:lsdException w:uiPriority="0" w:name="Table Simple 1"/>
+    <w:lsdException w:uiPriority="0" w:name="Table Simple 2"/>
+    <w:lsdException w:uiPriority="0" w:name="Table Simple 3"/>
+    <w:lsdException w:uiPriority="0" w:name="Table Classic 1"/>
+    <w:lsdException w:uiPriority="0" w:name="Table Classic 2"/>
+    <w:lsdException w:uiPriority="0" w:name="Table Classic 3"/>
+    <w:lsdException w:uiPriority="0" w:name="Table Classic 4"/>
+    <w:lsdException w:uiPriority="0" w:name="Table Colorful 1"/>
+    <w:lsdException w:uiPriority="0" w:name="Table Colorful 2"/>
+    <w:lsdException w:uiPriority="0" w:name="Table Colorful 3"/>
+    <w:lsdException w:uiPriority="0" w:name="Table Columns 1"/>
+    <w:lsdException w:uiPriority="0" w:name="Table Columns 2"/>
+    <w:lsdException w:uiPriority="0" w:name="Table Columns 3"/>
+    <w:lsdException w:uiPriority="0" w:name="Table Columns 4"/>
+    <w:lsdException w:uiPriority="0" w:name="Table Columns 5"/>
+    <w:lsdException w:uiPriority="0" w:name="Table Grid 1"/>
+    <w:lsdException w:uiPriority="0" w:name="Table Grid 2"/>
+    <w:lsdException w:uiPriority="0" w:name="Table Grid 3"/>
+    <w:lsdException w:uiPriority="0" w:name="Table Grid 4"/>
+    <w:lsdException w:uiPriority="0" w:name="Table Grid 5"/>
+    <w:lsdException w:uiPriority="0" w:name="Table Grid 6"/>
+    <w:lsdException w:uiPriority="0" w:name="Table Grid 7"/>
+    <w:lsdException w:uiPriority="0" w:name="Table Grid 8"/>
+    <w:lsdException w:uiPriority="0" w:name="Table List 1"/>
+    <w:lsdException w:uiPriority="0" w:name="Table List 2"/>
+    <w:lsdException w:uiPriority="0" w:name="Table List 3"/>
+    <w:lsdException w:uiPriority="0" w:name="Table List 4"/>
+    <w:lsdException w:uiPriority="0" w:name="Table List 5"/>
+    <w:lsdException w:uiPriority="0" w:name="Table List 6"/>
+    <w:lsdException w:uiPriority="0" w:name="Table List 7"/>
+    <w:lsdException w:uiPriority="0" w:name="Table List 8"/>
+    <w:lsdException w:uiPriority="0" w:name="Table 3D effects 1"/>
+    <w:lsdException w:uiPriority="0" w:name="Table 3D effects 2"/>
+    <w:lsdException w:uiPriority="0" w:name="Table 3D effects 3"/>
+    <w:lsdException w:uiPriority="0" w:name="Table Contemporary"/>
+    <w:lsdException w:uiPriority="0" w:name="Table Elegant"/>
+    <w:lsdException w:uiPriority="0" w:name="Table Professional"/>
+    <w:lsdException w:uiPriority="0" w:name="Table Subtle 1"/>
+    <w:lsdException w:uiPriority="0" w:name="Table Subtle 2"/>
+    <w:lsdException w:uiPriority="0" w:name="Table Web 1"/>
+    <w:lsdException w:uiPriority="0" w:name="Table Web 2"/>
+    <w:lsdException w:uiPriority="0" w:name="Table Web 3"/>
     <w:lsdException w:unhideWhenUsed="0" w:uiPriority="0" w:semiHidden="0" w:name="Balloon Text"/>
     <w:lsdException w:unhideWhenUsed="0" w:uiPriority="0" w:semiHidden="0" w:name="Table Grid"/>
-    <w:lsdException w:unhideWhenUsed="0" w:uiPriority="0" w:semiHidden="0" w:name="Table Theme"/>
+    <w:lsdException w:uiPriority="0" w:name="Table Theme"/>
     <w:lsdException w:unhideWhenUsed="0" w:uiPriority="60" w:semiHidden="0" w:name="Light Shading"/>
     <w:lsdException w:unhideWhenUsed="0" w:uiPriority="61" w:semiHidden="0" w:name="Light List"/>
     <w:lsdException w:unhideWhenUsed="0" w:uiPriority="62" w:semiHidden="0" w:name="Light Grid"/>
@@ -4584,13 +3720,12 @@
     <w:pPr>
       <w:widowControl w:val="0"/>
       <w:spacing w:before="50" w:beforeLines="50" w:after="50" w:afterLines="50"/>
-      <w:jc w:val="left"/>
     </w:pPr>
     <w:rPr>
       <w:rFonts w:ascii="Lato" w:hAnsi="Lato" w:eastAsia="SimSun" w:cstheme="minorBidi"/>
       <w:kern w:val="2"/>
       <w:sz w:val="21"/>
-      <w:lang w:val="en-US" w:eastAsia="zh-CN"/>
+      <w:lang w:val="en-US" w:eastAsia="zh-CN" w:bidi="ar-SA"/>
     </w:rPr>
   </w:style>
   <w:style w:type="paragraph" w:styleId="2">
@@ -4603,7 +3738,6 @@
       <w:keepNext/>
       <w:keepLines/>
       <w:spacing w:before="240" w:after="160" w:line="360" w:lineRule="auto"/>
-      <w:jc w:val="left"/>
       <w:outlineLvl w:val="0"/>
     </w:pPr>
     <w:rPr>
@@ -4617,13 +3751,16 @@
   <w:style w:type="character" w:default="1" w:styleId="3">
     <w:name w:val="Default Paragraph Font"/>
     <w:semiHidden/>
-    <w:uiPriority w:val="0"/>
+    <w:unhideWhenUsed/>
+    <w:qFormat/>
+    <w:uiPriority w:val="1"/>
   </w:style>
   <w:style w:type="table" w:default="1" w:styleId="4">
     <w:name w:val="Normal Table"/>
     <w:semiHidden/>
+    <w:unhideWhenUsed/>
     <w:qFormat/>
-    <w:uiPriority w:val="0"/>
+    <w:uiPriority w:val="99"/>
     <w:tblPr>
       <w:tblCellMar>
         <w:top w:w="0" w:type="dxa"/>
@@ -4645,7 +3782,7 @@
       <w:jc w:val="center"/>
     </w:pPr>
     <w:rPr>
-      <w:rFonts w:eastAsia="黑体" w:cs="Arial"/>
+      <w:rFonts w:eastAsia="SimHei" w:cs="Arial"/>
       <w:i/>
       <w:sz w:val="16"/>
     </w:rPr>
